--- a/Entregaveis/Publicacoes/OxfordDigital/IPS_BRazil-OxfordDigital.docx
+++ b/Entregaveis/Publicacoes/OxfordDigital/IPS_BRazil-OxfordDigital.docx
@@ -35,7 +35,7 @@
           <w:color w:val="000000" w:themeColor="text1"/>
           <w:sz w:val="24"/>
           <w:szCs w:val="24"/>
-          <w:lang w:val="en-BR"/>
+          <w:lang w:val="en-US"/>
         </w:rPr>
       </w:pPr>
       <w:bookmarkStart w:id="0" w:name="_vfujvka2petx" w:colFirst="0" w:colLast="0"/>
@@ -45,9 +45,29 @@
           <w:color w:val="000000" w:themeColor="text1"/>
           <w:sz w:val="24"/>
           <w:szCs w:val="24"/>
-          <w:lang w:val="pt-BR"/>
-        </w:rPr>
-        <w:t>Beatriz de Faria Leao</w:t>
+          <w:lang w:val="en-US"/>
+        </w:rPr>
+        <w:t xml:space="preserve">Beatriz de </w:t>
+      </w:r>
+      <w:proofErr w:type="spellStart"/>
+      <w:r>
+        <w:rPr>
+          <w:color w:val="000000" w:themeColor="text1"/>
+          <w:sz w:val="24"/>
+          <w:szCs w:val="24"/>
+          <w:lang w:val="en-US"/>
+        </w:rPr>
+        <w:t>Faria</w:t>
+      </w:r>
+      <w:proofErr w:type="spellEnd"/>
+      <w:r>
+        <w:rPr>
+          <w:color w:val="000000" w:themeColor="text1"/>
+          <w:sz w:val="24"/>
+          <w:szCs w:val="24"/>
+          <w:lang w:val="en-US"/>
+        </w:rPr>
+        <w:t xml:space="preserve"> Leao</w:t>
       </w:r>
       <w:r>
         <w:rPr>
@@ -55,7 +75,7 @@
           <w:sz w:val="24"/>
           <w:szCs w:val="24"/>
           <w:vertAlign w:val="superscript"/>
-          <w:lang w:val="pt-BR"/>
+          <w:lang w:val="en-US"/>
         </w:rPr>
         <w:t>1</w:t>
       </w:r>
@@ -64,29 +84,9 @@
           <w:color w:val="000000" w:themeColor="text1"/>
           <w:sz w:val="24"/>
           <w:szCs w:val="24"/>
-          <w:lang w:val="pt-BR"/>
-        </w:rPr>
-        <w:t xml:space="preserve">, </w:t>
-      </w:r>
-      <w:proofErr w:type="spellStart"/>
-      <w:r>
-        <w:rPr>
-          <w:color w:val="000000" w:themeColor="text1"/>
-          <w:sz w:val="24"/>
-          <w:szCs w:val="24"/>
-          <w:lang w:val="pt-BR"/>
-        </w:rPr>
-        <w:t>Italo</w:t>
-      </w:r>
-      <w:proofErr w:type="spellEnd"/>
-      <w:r>
-        <w:rPr>
-          <w:color w:val="000000" w:themeColor="text1"/>
-          <w:sz w:val="24"/>
-          <w:szCs w:val="24"/>
-          <w:lang w:val="pt-BR"/>
-        </w:rPr>
-        <w:t xml:space="preserve"> Macedo</w:t>
+          <w:lang w:val="en-US"/>
+        </w:rPr>
+        <w:t>, Italo Macedo</w:t>
       </w:r>
       <w:r>
         <w:rPr>
@@ -94,7 +94,7 @@
           <w:sz w:val="24"/>
           <w:szCs w:val="24"/>
           <w:vertAlign w:val="superscript"/>
-          <w:lang w:val="pt-BR"/>
+          <w:lang w:val="en-US"/>
         </w:rPr>
         <w:t>1</w:t>
       </w:r>
@@ -103,9 +103,29 @@
           <w:color w:val="000000" w:themeColor="text1"/>
           <w:sz w:val="24"/>
           <w:szCs w:val="24"/>
-          <w:lang w:val="pt-BR"/>
-        </w:rPr>
-        <w:t>, Joice Machado</w:t>
+          <w:lang w:val="en-US"/>
+        </w:rPr>
+        <w:t xml:space="preserve">, </w:t>
+      </w:r>
+      <w:proofErr w:type="spellStart"/>
+      <w:r>
+        <w:rPr>
+          <w:color w:val="000000" w:themeColor="text1"/>
+          <w:sz w:val="24"/>
+          <w:szCs w:val="24"/>
+          <w:lang w:val="en-US"/>
+        </w:rPr>
+        <w:t>Joice</w:t>
+      </w:r>
+      <w:proofErr w:type="spellEnd"/>
+      <w:r>
+        <w:rPr>
+          <w:color w:val="000000" w:themeColor="text1"/>
+          <w:sz w:val="24"/>
+          <w:szCs w:val="24"/>
+          <w:lang w:val="en-US"/>
+        </w:rPr>
+        <w:t xml:space="preserve"> Machado</w:t>
       </w:r>
       <w:r>
         <w:rPr>
@@ -113,7 +133,7 @@
           <w:sz w:val="24"/>
           <w:szCs w:val="24"/>
           <w:vertAlign w:val="superscript"/>
-          <w:lang w:val="pt-BR"/>
+          <w:lang w:val="en-US"/>
         </w:rPr>
         <w:t>1</w:t>
       </w:r>
@@ -122,7 +142,7 @@
           <w:color w:val="000000" w:themeColor="text1"/>
           <w:sz w:val="24"/>
           <w:szCs w:val="24"/>
-          <w:lang w:val="pt-BR"/>
+          <w:lang w:val="en-US"/>
         </w:rPr>
         <w:t xml:space="preserve">, </w:t>
       </w:r>
@@ -131,7 +151,7 @@
           <w:color w:val="000000" w:themeColor="text1"/>
           <w:sz w:val="24"/>
           <w:szCs w:val="24"/>
-          <w:lang w:val="pt-BR"/>
+          <w:lang w:val="en-US"/>
         </w:rPr>
         <w:t>Aline Zamarro</w:t>
       </w:r>
@@ -141,7 +161,7 @@
           <w:sz w:val="24"/>
           <w:szCs w:val="24"/>
           <w:vertAlign w:val="superscript"/>
-          <w:lang w:val="pt-BR"/>
+          <w:lang w:val="en-US"/>
         </w:rPr>
         <w:t>1</w:t>
       </w:r>
@@ -150,18 +170,29 @@
           <w:color w:val="000000" w:themeColor="text1"/>
           <w:sz w:val="24"/>
           <w:szCs w:val="24"/>
-          <w:lang w:val="pt-BR"/>
+          <w:lang w:val="en-US"/>
         </w:rPr>
         <w:t xml:space="preserve">, </w:t>
       </w:r>
+      <w:proofErr w:type="spellStart"/>
       <w:r>
         <w:rPr>
           <w:color w:val="000000" w:themeColor="text1"/>
           <w:sz w:val="24"/>
           <w:szCs w:val="24"/>
-          <w:lang w:val="pt-BR"/>
-        </w:rPr>
-        <w:t>Fabiane Motter</w:t>
+          <w:lang w:val="en-US"/>
+        </w:rPr>
+        <w:t>Fabiane</w:t>
+      </w:r>
+      <w:proofErr w:type="spellEnd"/>
+      <w:r>
+        <w:rPr>
+          <w:color w:val="000000" w:themeColor="text1"/>
+          <w:sz w:val="24"/>
+          <w:szCs w:val="24"/>
+          <w:lang w:val="en-US"/>
+        </w:rPr>
+        <w:t xml:space="preserve"> Motter</w:t>
       </w:r>
       <w:r>
         <w:rPr>
@@ -169,7 +200,7 @@
           <w:sz w:val="24"/>
           <w:szCs w:val="24"/>
           <w:vertAlign w:val="superscript"/>
-          <w:lang w:val="pt-BR"/>
+          <w:lang w:val="en-US"/>
         </w:rPr>
         <w:t>1</w:t>
       </w:r>
@@ -178,7 +209,7 @@
           <w:color w:val="000000" w:themeColor="text1"/>
           <w:sz w:val="24"/>
           <w:szCs w:val="24"/>
-          <w:lang w:val="pt-BR"/>
+          <w:lang w:val="en-US"/>
         </w:rPr>
         <w:t xml:space="preserve">, </w:t>
       </w:r>
@@ -187,7 +218,7 @@
           <w:color w:val="000000" w:themeColor="text1"/>
           <w:sz w:val="24"/>
           <w:szCs w:val="24"/>
-          <w:lang w:val="pt-BR"/>
+          <w:lang w:val="en-US"/>
         </w:rPr>
         <w:t xml:space="preserve">Gabriel </w:t>
       </w:r>
@@ -197,7 +228,7 @@
           <w:color w:val="000000" w:themeColor="text1"/>
           <w:sz w:val="24"/>
           <w:szCs w:val="24"/>
-          <w:lang w:val="pt-BR"/>
+          <w:lang w:val="en-US"/>
         </w:rPr>
         <w:t>Gausmann</w:t>
       </w:r>
@@ -207,7 +238,7 @@
           <w:color w:val="000000" w:themeColor="text1"/>
           <w:sz w:val="24"/>
           <w:szCs w:val="24"/>
-          <w:lang w:val="pt-BR"/>
+          <w:lang w:val="en-US"/>
         </w:rPr>
         <w:t xml:space="preserve"> Oliveira</w:t>
       </w:r>
@@ -217,7 +248,7 @@
           <w:sz w:val="24"/>
           <w:szCs w:val="24"/>
           <w:vertAlign w:val="superscript"/>
-          <w:lang w:val="pt-BR"/>
+          <w:lang w:val="en-US"/>
         </w:rPr>
         <w:t>1</w:t>
       </w:r>
@@ -226,7 +257,7 @@
           <w:color w:val="000000" w:themeColor="text1"/>
           <w:sz w:val="24"/>
           <w:szCs w:val="24"/>
-          <w:lang w:val="pt-BR"/>
+          <w:lang w:val="en-US"/>
         </w:rPr>
         <w:t>,</w:t>
       </w:r>
@@ -237,7 +268,7 @@
           <w:color w:val="000000" w:themeColor="text1"/>
           <w:sz w:val="24"/>
           <w:szCs w:val="24"/>
-          <w:lang w:val="pt-BR"/>
+          <w:lang w:val="en-US"/>
         </w:rPr>
         <w:t xml:space="preserve"> </w:t>
       </w:r>
@@ -246,7 +277,7 @@
           <w:color w:val="000000" w:themeColor="text1"/>
           <w:sz w:val="24"/>
           <w:szCs w:val="24"/>
-          <w:lang w:val="pt-BR"/>
+          <w:lang w:val="en-US"/>
         </w:rPr>
         <w:t xml:space="preserve">Sabrina </w:t>
       </w:r>
@@ -256,7 +287,7 @@
           <w:color w:val="000000" w:themeColor="text1"/>
           <w:sz w:val="24"/>
           <w:szCs w:val="24"/>
-          <w:lang w:val="pt-BR"/>
+          <w:lang w:val="en-US"/>
         </w:rPr>
         <w:t>Dal</w:t>
       </w:r>
@@ -265,7 +296,7 @@
           <w:color w:val="000000" w:themeColor="text1"/>
           <w:sz w:val="24"/>
           <w:szCs w:val="24"/>
-          <w:lang w:val="pt-BR"/>
+          <w:lang w:val="en-US"/>
         </w:rPr>
         <w:t>b</w:t>
       </w:r>
@@ -274,7 +305,7 @@
           <w:color w:val="000000" w:themeColor="text1"/>
           <w:sz w:val="24"/>
           <w:szCs w:val="24"/>
-          <w:lang w:val="pt-BR"/>
+          <w:lang w:val="en-US"/>
         </w:rPr>
         <w:t>osco</w:t>
       </w:r>
@@ -284,7 +315,7 @@
           <w:color w:val="000000" w:themeColor="text1"/>
           <w:sz w:val="24"/>
           <w:szCs w:val="24"/>
-          <w:lang w:val="pt-BR"/>
+          <w:lang w:val="en-US"/>
         </w:rPr>
         <w:t xml:space="preserve"> Gadenz</w:t>
       </w:r>
@@ -294,7 +325,7 @@
           <w:sz w:val="24"/>
           <w:szCs w:val="24"/>
           <w:vertAlign w:val="superscript"/>
-          <w:lang w:val="pt-BR"/>
+          <w:lang w:val="en-US"/>
         </w:rPr>
         <w:t>1</w:t>
       </w:r>
@@ -303,7 +334,7 @@
           <w:color w:val="000000" w:themeColor="text1"/>
           <w:sz w:val="24"/>
           <w:szCs w:val="24"/>
-          <w:lang w:val="pt-BR"/>
+          <w:lang w:val="en-US"/>
         </w:rPr>
         <w:t xml:space="preserve">, </w:t>
       </w:r>
@@ -312,7 +343,7 @@
           <w:color w:val="000000" w:themeColor="text1"/>
           <w:sz w:val="24"/>
           <w:szCs w:val="24"/>
-          <w:lang w:val="pt-BR"/>
+          <w:lang w:val="en-US"/>
         </w:rPr>
         <w:t xml:space="preserve">Karla </w:t>
       </w:r>
@@ -321,7 +352,7 @@
           <w:color w:val="000000" w:themeColor="text1"/>
           <w:sz w:val="24"/>
           <w:szCs w:val="24"/>
-          <w:lang w:val="pt-BR"/>
+          <w:lang w:val="en-US"/>
         </w:rPr>
         <w:t xml:space="preserve">L de A </w:t>
       </w:r>
@@ -331,7 +362,7 @@
           <w:color w:val="000000" w:themeColor="text1"/>
           <w:sz w:val="24"/>
           <w:szCs w:val="24"/>
-          <w:lang w:val="pt-BR"/>
+          <w:lang w:val="en-US"/>
         </w:rPr>
         <w:t>C</w:t>
       </w:r>
@@ -340,7 +371,7 @@
           <w:color w:val="000000" w:themeColor="text1"/>
           <w:sz w:val="24"/>
           <w:szCs w:val="24"/>
-          <w:lang w:val="pt-BR"/>
+          <w:lang w:val="en-US"/>
         </w:rPr>
         <w:t>alvette</w:t>
       </w:r>
@@ -350,7 +381,7 @@
           <w:color w:val="000000" w:themeColor="text1"/>
           <w:sz w:val="24"/>
           <w:szCs w:val="24"/>
-          <w:lang w:val="pt-BR"/>
+          <w:lang w:val="en-US"/>
         </w:rPr>
         <w:t xml:space="preserve"> Costa</w:t>
       </w:r>
@@ -360,7 +391,7 @@
           <w:sz w:val="24"/>
           <w:szCs w:val="24"/>
           <w:vertAlign w:val="superscript"/>
-          <w:lang w:val="pt-BR"/>
+          <w:lang w:val="en-US"/>
         </w:rPr>
         <w:t>2</w:t>
       </w:r>
@@ -369,7 +400,7 @@
           <w:color w:val="000000" w:themeColor="text1"/>
           <w:sz w:val="24"/>
           <w:szCs w:val="24"/>
-          <w:lang w:val="pt-BR"/>
+          <w:lang w:val="en-US"/>
         </w:rPr>
         <w:t xml:space="preserve">, </w:t>
       </w:r>
@@ -378,7 +409,7 @@
           <w:color w:val="000000" w:themeColor="text1"/>
           <w:sz w:val="24"/>
           <w:szCs w:val="24"/>
-          <w:lang w:val="en-BR"/>
+          <w:lang w:val="en-US"/>
         </w:rPr>
         <w:t>Gabriella Nunes Neves</w:t>
       </w:r>
@@ -388,7 +419,7 @@
           <w:sz w:val="24"/>
           <w:szCs w:val="24"/>
           <w:vertAlign w:val="superscript"/>
-          <w:lang w:val="pt-BR"/>
+          <w:lang w:val="en-US"/>
         </w:rPr>
         <w:t>3</w:t>
       </w:r>
@@ -397,7 +428,7 @@
           <w:color w:val="000000" w:themeColor="text1"/>
           <w:sz w:val="24"/>
           <w:szCs w:val="24"/>
-          <w:lang w:val="pt-BR"/>
+          <w:lang w:val="en-US"/>
         </w:rPr>
         <w:t>, Robson</w:t>
       </w:r>
@@ -407,7 +438,7 @@
           <w:color w:val="000000" w:themeColor="text1"/>
           <w:sz w:val="24"/>
           <w:szCs w:val="24"/>
-          <w:lang w:val="pt-BR"/>
+          <w:lang w:val="en-US"/>
         </w:rPr>
         <w:t xml:space="preserve"> </w:t>
       </w:r>
@@ -416,7 +447,7 @@
           <w:color w:val="000000" w:themeColor="text1"/>
           <w:sz w:val="24"/>
           <w:szCs w:val="24"/>
-          <w:lang w:val="pt-BR"/>
+          <w:lang w:val="en-US"/>
         </w:rPr>
         <w:t>Matos</w:t>
       </w:r>
@@ -426,7 +457,7 @@
           <w:sz w:val="24"/>
           <w:szCs w:val="24"/>
           <w:vertAlign w:val="superscript"/>
-          <w:lang w:val="pt-BR"/>
+          <w:lang w:val="en-US"/>
         </w:rPr>
         <w:t>3</w:t>
       </w:r>
@@ -435,7 +466,7 @@
           <w:color w:val="000000" w:themeColor="text1"/>
           <w:sz w:val="24"/>
           <w:szCs w:val="24"/>
-          <w:lang w:val="pt-BR"/>
+          <w:lang w:val="en-US"/>
         </w:rPr>
         <w:t>, Paula Xavier dos Santos</w:t>
       </w:r>
@@ -445,7 +476,7 @@
           <w:sz w:val="24"/>
           <w:szCs w:val="24"/>
           <w:vertAlign w:val="superscript"/>
-          <w:lang w:val="pt-BR"/>
+          <w:lang w:val="en-US"/>
         </w:rPr>
         <w:t>3</w:t>
       </w:r>
@@ -453,97 +484,267 @@
     <w:p>
       <w:pPr>
         <w:rPr>
-          <w:lang w:val="pt-BR"/>
+          <w:lang w:val="en-US"/>
         </w:rPr>
       </w:pPr>
       <w:proofErr w:type="gramStart"/>
       <w:r>
         <w:rPr>
           <w:vertAlign w:val="superscript"/>
-          <w:lang w:val="pt-BR"/>
+          <w:lang w:val="en-US"/>
         </w:rPr>
         <w:t>1</w:t>
       </w:r>
       <w:r>
         <w:rPr>
-          <w:lang w:val="pt-BR"/>
-        </w:rPr>
-        <w:t xml:space="preserve">  Portfólio</w:t>
-      </w:r>
+          <w:lang w:val="en-US"/>
+        </w:rPr>
+        <w:t xml:space="preserve">  </w:t>
+      </w:r>
+      <w:proofErr w:type="spellStart"/>
+      <w:r>
+        <w:rPr>
+          <w:lang w:val="en-US"/>
+        </w:rPr>
+        <w:t>Portfólio</w:t>
+      </w:r>
+      <w:proofErr w:type="spellEnd"/>
       <w:proofErr w:type="gramEnd"/>
       <w:r>
         <w:rPr>
-          <w:lang w:val="pt-BR"/>
-        </w:rPr>
-        <w:t xml:space="preserve"> Digital, Diretoria de Compromisso Social, Hospital Sírio Libanês, São Paulo, SP</w:t>
-      </w:r>
-    </w:p>
-    <w:p>
-      <w:pPr>
-        <w:rPr>
-          <w:lang w:val="en-BR"/>
+          <w:lang w:val="en-US"/>
+        </w:rPr>
+        <w:t xml:space="preserve"> Digital, </w:t>
+      </w:r>
+      <w:proofErr w:type="spellStart"/>
+      <w:r>
+        <w:rPr>
+          <w:lang w:val="en-US"/>
+        </w:rPr>
+        <w:t>Diretoria</w:t>
+      </w:r>
+      <w:proofErr w:type="spellEnd"/>
+      <w:r>
+        <w:rPr>
+          <w:lang w:val="en-US"/>
+        </w:rPr>
+        <w:t xml:space="preserve"> de </w:t>
+      </w:r>
+      <w:proofErr w:type="spellStart"/>
+      <w:r>
+        <w:rPr>
+          <w:lang w:val="en-US"/>
+        </w:rPr>
+        <w:t>Compromisso</w:t>
+      </w:r>
+      <w:proofErr w:type="spellEnd"/>
+      <w:r>
+        <w:rPr>
+          <w:lang w:val="en-US"/>
+        </w:rPr>
+        <w:t xml:space="preserve"> Social, Hospital </w:t>
+      </w:r>
+      <w:proofErr w:type="spellStart"/>
+      <w:r>
+        <w:rPr>
+          <w:lang w:val="en-US"/>
+        </w:rPr>
+        <w:t>Sírio</w:t>
+      </w:r>
+      <w:proofErr w:type="spellEnd"/>
+      <w:r>
+        <w:rPr>
+          <w:lang w:val="en-US"/>
+        </w:rPr>
+        <w:t xml:space="preserve"> </w:t>
+      </w:r>
+      <w:proofErr w:type="spellStart"/>
+      <w:r>
+        <w:rPr>
+          <w:lang w:val="en-US"/>
+        </w:rPr>
+        <w:t>Libanês</w:t>
+      </w:r>
+      <w:proofErr w:type="spellEnd"/>
+      <w:r>
+        <w:rPr>
+          <w:lang w:val="en-US"/>
+        </w:rPr>
+        <w:t>, São Paulo, SP</w:t>
+      </w:r>
+    </w:p>
+    <w:p>
+      <w:pPr>
+        <w:rPr>
+          <w:lang w:val="en-US"/>
         </w:rPr>
       </w:pPr>
       <w:proofErr w:type="gramStart"/>
       <w:r>
         <w:rPr>
           <w:vertAlign w:val="superscript"/>
-          <w:lang w:val="pt-BR"/>
+          <w:lang w:val="en-US"/>
         </w:rPr>
         <w:t>2</w:t>
       </w:r>
       <w:r>
         <w:rPr>
-          <w:lang w:val="pt-BR"/>
+          <w:lang w:val="en-US"/>
         </w:rPr>
         <w:t xml:space="preserve">  </w:t>
       </w:r>
-      <w:r>
-        <w:rPr>
-          <w:lang w:val="en-BR"/>
+      <w:proofErr w:type="spellStart"/>
+      <w:r>
+        <w:rPr>
+          <w:lang w:val="en-US"/>
         </w:rPr>
         <w:t>Departamento</w:t>
       </w:r>
+      <w:proofErr w:type="spellEnd"/>
       <w:proofErr w:type="gramEnd"/>
       <w:r>
         <w:rPr>
-          <w:lang w:val="en-BR"/>
-        </w:rPr>
-        <w:t xml:space="preserve"> de Imunização e</w:t>
-      </w:r>
-      <w:r>
-        <w:rPr>
-          <w:lang w:val="pt-BR"/>
-        </w:rPr>
-        <w:t xml:space="preserve"> </w:t>
-      </w:r>
-      <w:r>
-        <w:rPr>
-          <w:lang w:val="en-BR"/>
-        </w:rPr>
-        <w:t>Doenças Imunopreveníveis</w:t>
-      </w:r>
-      <w:r>
-        <w:rPr>
-          <w:lang w:val="pt-BR"/>
+          <w:lang w:val="en-US"/>
+        </w:rPr>
+        <w:t xml:space="preserve"> de </w:t>
+      </w:r>
+      <w:proofErr w:type="spellStart"/>
+      <w:r>
+        <w:rPr>
+          <w:lang w:val="en-US"/>
+        </w:rPr>
+        <w:t>Imunização</w:t>
+      </w:r>
+      <w:proofErr w:type="spellEnd"/>
+      <w:r>
+        <w:rPr>
+          <w:lang w:val="en-US"/>
+        </w:rPr>
+        <w:t xml:space="preserve"> e </w:t>
+      </w:r>
+      <w:proofErr w:type="spellStart"/>
+      <w:r>
+        <w:rPr>
+          <w:lang w:val="en-US"/>
+        </w:rPr>
+        <w:t>Doenças</w:t>
+      </w:r>
+      <w:proofErr w:type="spellEnd"/>
+      <w:r>
+        <w:rPr>
+          <w:lang w:val="en-US"/>
+        </w:rPr>
+        <w:t xml:space="preserve"> </w:t>
+      </w:r>
+      <w:proofErr w:type="spellStart"/>
+      <w:r>
+        <w:rPr>
+          <w:lang w:val="en-US"/>
+        </w:rPr>
+        <w:t>Imunopreveníveis</w:t>
+      </w:r>
+      <w:proofErr w:type="spellEnd"/>
+      <w:r>
+        <w:rPr>
+          <w:lang w:val="en-US"/>
         </w:rPr>
         <w:t xml:space="preserve">, </w:t>
       </w:r>
-      <w:r>
-        <w:rPr>
-          <w:lang w:val="en-BR"/>
-        </w:rPr>
-        <w:t>Secretaria de Vigilância em Saúde e Ambiente</w:t>
-      </w:r>
-      <w:r>
-        <w:rPr>
-          <w:lang w:val="pt-BR"/>
-        </w:rPr>
-        <w:t>, Ministério da Saúde</w:t>
-      </w:r>
-      <w:r>
-        <w:rPr>
-          <w:lang w:val="pt-BR"/>
+      <w:proofErr w:type="spellStart"/>
+      <w:r>
+        <w:rPr>
+          <w:lang w:val="en-US"/>
+        </w:rPr>
+        <w:t>Secretaria</w:t>
+      </w:r>
+      <w:proofErr w:type="spellEnd"/>
+      <w:r>
+        <w:rPr>
+          <w:lang w:val="en-US"/>
+        </w:rPr>
+        <w:t xml:space="preserve"> de </w:t>
+      </w:r>
+      <w:proofErr w:type="spellStart"/>
+      <w:r>
+        <w:rPr>
+          <w:lang w:val="en-US"/>
+        </w:rPr>
+        <w:t>Vigilância</w:t>
+      </w:r>
+      <w:proofErr w:type="spellEnd"/>
+      <w:r>
+        <w:rPr>
+          <w:lang w:val="en-US"/>
+        </w:rPr>
+        <w:t xml:space="preserve"> </w:t>
+      </w:r>
+      <w:proofErr w:type="spellStart"/>
+      <w:r>
+        <w:rPr>
+          <w:lang w:val="en-US"/>
+        </w:rPr>
+        <w:t>em</w:t>
+      </w:r>
+      <w:proofErr w:type="spellEnd"/>
+      <w:r>
+        <w:rPr>
+          <w:lang w:val="en-US"/>
+        </w:rPr>
+        <w:t xml:space="preserve"> </w:t>
+      </w:r>
+      <w:proofErr w:type="spellStart"/>
+      <w:r>
+        <w:rPr>
+          <w:lang w:val="en-US"/>
+        </w:rPr>
+        <w:t>Saúde</w:t>
+      </w:r>
+      <w:proofErr w:type="spellEnd"/>
+      <w:r>
+        <w:rPr>
+          <w:lang w:val="en-US"/>
+        </w:rPr>
+        <w:t xml:space="preserve"> e </w:t>
+      </w:r>
+      <w:proofErr w:type="spellStart"/>
+      <w:r>
+        <w:rPr>
+          <w:lang w:val="en-US"/>
+        </w:rPr>
+        <w:t>Ambiente</w:t>
+      </w:r>
+      <w:proofErr w:type="spellEnd"/>
+      <w:r>
+        <w:rPr>
+          <w:lang w:val="en-US"/>
+        </w:rPr>
+        <w:t xml:space="preserve">, </w:t>
+      </w:r>
+      <w:proofErr w:type="spellStart"/>
+      <w:r>
+        <w:rPr>
+          <w:lang w:val="en-US"/>
+        </w:rPr>
+        <w:t>Ministério</w:t>
+      </w:r>
+      <w:proofErr w:type="spellEnd"/>
+      <w:r>
+        <w:rPr>
+          <w:lang w:val="en-US"/>
+        </w:rPr>
+        <w:t xml:space="preserve"> da </w:t>
+      </w:r>
+      <w:proofErr w:type="spellStart"/>
+      <w:r>
+        <w:rPr>
+          <w:lang w:val="en-US"/>
+        </w:rPr>
+        <w:t>Saúde</w:t>
+      </w:r>
+      <w:proofErr w:type="spellEnd"/>
+      <w:r>
+        <w:rPr>
+          <w:lang w:val="en-US"/>
         </w:rPr>
         <w:t>, DF</w:t>
       </w:r>
@@ -554,39 +755,181 @@
           <w:rFonts w:ascii="Roboto" w:eastAsia="Roboto" w:hAnsi="Roboto" w:cs="Roboto"/>
           <w:sz w:val="21"/>
           <w:szCs w:val="21"/>
-          <w:lang w:val="pt-BR"/>
+          <w:lang w:val="en-US"/>
         </w:rPr>
       </w:pPr>
       <w:proofErr w:type="gramStart"/>
       <w:r>
         <w:rPr>
           <w:vertAlign w:val="superscript"/>
-          <w:lang w:val="pt-BR"/>
+          <w:lang w:val="en-US"/>
         </w:rPr>
         <w:t>3</w:t>
       </w:r>
       <w:r>
         <w:rPr>
-          <w:lang w:val="pt-BR"/>
-        </w:rPr>
-        <w:t xml:space="preserve">  Coordenação</w:t>
-      </w:r>
+          <w:lang w:val="en-US"/>
+        </w:rPr>
+        <w:t xml:space="preserve">  </w:t>
+      </w:r>
+      <w:proofErr w:type="spellStart"/>
+      <w:r>
+        <w:rPr>
+          <w:lang w:val="en-US"/>
+        </w:rPr>
+        <w:t>Coordenação</w:t>
+      </w:r>
+      <w:proofErr w:type="spellEnd"/>
       <w:proofErr w:type="gramEnd"/>
       <w:r>
         <w:rPr>
-          <w:lang w:val="pt-BR"/>
-        </w:rPr>
-        <w:t xml:space="preserve"> Geral de Inovação e Informática em Saúde, Secretaria de Informação e Saúde Digital, Ministério da Saúde</w:t>
-      </w:r>
-      <w:r>
-        <w:rPr>
-          <w:lang w:val="pt-BR"/>
+          <w:lang w:val="en-US"/>
+        </w:rPr>
+        <w:t xml:space="preserve"> </w:t>
+      </w:r>
+      <w:proofErr w:type="spellStart"/>
+      <w:r>
+        <w:rPr>
+          <w:lang w:val="en-US"/>
+        </w:rPr>
+        <w:t>Geral</w:t>
+      </w:r>
+      <w:proofErr w:type="spellEnd"/>
+      <w:r>
+        <w:rPr>
+          <w:lang w:val="en-US"/>
+        </w:rPr>
+        <w:t xml:space="preserve"> de </w:t>
+      </w:r>
+      <w:proofErr w:type="spellStart"/>
+      <w:r>
+        <w:rPr>
+          <w:lang w:val="en-US"/>
+        </w:rPr>
+        <w:t>Inovação</w:t>
+      </w:r>
+      <w:proofErr w:type="spellEnd"/>
+      <w:r>
+        <w:rPr>
+          <w:lang w:val="en-US"/>
+        </w:rPr>
+        <w:t xml:space="preserve"> e </w:t>
+      </w:r>
+      <w:proofErr w:type="spellStart"/>
+      <w:r>
+        <w:rPr>
+          <w:lang w:val="en-US"/>
+        </w:rPr>
+        <w:t>Informática</w:t>
+      </w:r>
+      <w:proofErr w:type="spellEnd"/>
+      <w:r>
+        <w:rPr>
+          <w:lang w:val="en-US"/>
+        </w:rPr>
+        <w:t xml:space="preserve"> </w:t>
+      </w:r>
+      <w:proofErr w:type="spellStart"/>
+      <w:r>
+        <w:rPr>
+          <w:lang w:val="en-US"/>
+        </w:rPr>
+        <w:t>em</w:t>
+      </w:r>
+      <w:proofErr w:type="spellEnd"/>
+      <w:r>
+        <w:rPr>
+          <w:lang w:val="en-US"/>
+        </w:rPr>
+        <w:t xml:space="preserve"> </w:t>
+      </w:r>
+      <w:proofErr w:type="spellStart"/>
+      <w:r>
+        <w:rPr>
+          <w:lang w:val="en-US"/>
+        </w:rPr>
+        <w:t>Saúde</w:t>
+      </w:r>
+      <w:proofErr w:type="spellEnd"/>
+      <w:r>
+        <w:rPr>
+          <w:lang w:val="en-US"/>
+        </w:rPr>
+        <w:t xml:space="preserve">, </w:t>
+      </w:r>
+      <w:proofErr w:type="spellStart"/>
+      <w:r>
+        <w:rPr>
+          <w:lang w:val="en-US"/>
+        </w:rPr>
+        <w:t>Secretaria</w:t>
+      </w:r>
+      <w:proofErr w:type="spellEnd"/>
+      <w:r>
+        <w:rPr>
+          <w:lang w:val="en-US"/>
+        </w:rPr>
+        <w:t xml:space="preserve"> de </w:t>
+      </w:r>
+      <w:proofErr w:type="spellStart"/>
+      <w:r>
+        <w:rPr>
+          <w:lang w:val="en-US"/>
+        </w:rPr>
+        <w:t>Informação</w:t>
+      </w:r>
+      <w:proofErr w:type="spellEnd"/>
+      <w:r>
+        <w:rPr>
+          <w:lang w:val="en-US"/>
+        </w:rPr>
+        <w:t xml:space="preserve"> e </w:t>
+      </w:r>
+      <w:proofErr w:type="spellStart"/>
+      <w:r>
+        <w:rPr>
+          <w:lang w:val="en-US"/>
+        </w:rPr>
+        <w:t>Saúde</w:t>
+      </w:r>
+      <w:proofErr w:type="spellEnd"/>
+      <w:r>
+        <w:rPr>
+          <w:lang w:val="en-US"/>
+        </w:rPr>
+        <w:t xml:space="preserve"> Digital, </w:t>
+      </w:r>
+      <w:proofErr w:type="spellStart"/>
+      <w:r>
+        <w:rPr>
+          <w:lang w:val="en-US"/>
+        </w:rPr>
+        <w:t>Ministério</w:t>
+      </w:r>
+      <w:proofErr w:type="spellEnd"/>
+      <w:r>
+        <w:rPr>
+          <w:lang w:val="en-US"/>
+        </w:rPr>
+        <w:t xml:space="preserve"> da </w:t>
+      </w:r>
+      <w:proofErr w:type="spellStart"/>
+      <w:r>
+        <w:rPr>
+          <w:lang w:val="en-US"/>
+        </w:rPr>
+        <w:t>Saúde</w:t>
+      </w:r>
+      <w:proofErr w:type="spellEnd"/>
+      <w:r>
+        <w:rPr>
+          <w:lang w:val="en-US"/>
         </w:rPr>
         <w:t>, D</w:t>
       </w:r>
       <w:r>
         <w:rPr>
-          <w:lang w:val="pt-BR"/>
+          <w:lang w:val="en-US"/>
         </w:rPr>
         <w:t>F</w:t>
       </w:r>
@@ -596,7 +939,7 @@
           <w:sz w:val="21"/>
           <w:szCs w:val="21"/>
           <w:highlight w:val="white"/>
-          <w:lang w:val="pt-BR"/>
+          <w:lang w:val="en-US"/>
         </w:rPr>
         <w:t>.</w:t>
       </w:r>
@@ -605,83 +948,77 @@
           <w:rFonts w:ascii="Roboto" w:eastAsia="Roboto" w:hAnsi="Roboto" w:cs="Roboto"/>
           <w:sz w:val="21"/>
           <w:szCs w:val="21"/>
-          <w:lang w:val="pt-BR"/>
-        </w:rPr>
-        <w:t xml:space="preserve"> </w:t>
-      </w:r>
-    </w:p>
-    <w:p>
-      <w:pPr>
-        <w:rPr>
-          <w:lang w:val="pt-BR"/>
-        </w:rPr>
-      </w:pPr>
-    </w:p>
-    <w:p>
-      <w:pPr>
-        <w:rPr>
-          <w:lang w:val="pt-BR"/>
-        </w:rPr>
-      </w:pPr>
-    </w:p>
-    <w:p>
-      <w:pPr>
-        <w:rPr>
-          <w:lang w:val="pt-BR"/>
-        </w:rPr>
-      </w:pPr>
-      <w:proofErr w:type="spellStart"/>
-      <w:r>
-        <w:rPr>
-          <w:lang w:val="pt-BR"/>
-        </w:rPr>
-        <w:t>Corresponding</w:t>
-      </w:r>
-      <w:proofErr w:type="spellEnd"/>
-      <w:r>
-        <w:rPr>
-          <w:lang w:val="pt-BR"/>
-        </w:rPr>
-        <w:t xml:space="preserve"> </w:t>
-      </w:r>
-      <w:proofErr w:type="spellStart"/>
-      <w:r>
-        <w:rPr>
-          <w:lang w:val="pt-BR"/>
-        </w:rPr>
-        <w:t>author</w:t>
-      </w:r>
-      <w:proofErr w:type="spellEnd"/>
-      <w:r>
-        <w:rPr>
-          <w:lang w:val="pt-BR"/>
-        </w:rPr>
-        <w:t>:</w:t>
-      </w:r>
-    </w:p>
-    <w:p>
-      <w:pPr>
-        <w:rPr>
-          <w:lang w:val="pt-BR"/>
-        </w:rPr>
-      </w:pPr>
-      <w:r>
-        <w:rPr>
-          <w:lang w:val="pt-BR"/>
-        </w:rPr>
-        <w:t xml:space="preserve">Beatriz de Faria Leão </w:t>
-      </w:r>
-      <w:r>
-        <w:rPr>
-          <w:lang w:val="pt-BR"/>
-        </w:rPr>
-        <w:t>–</w:t>
-      </w:r>
-      <w:r>
-        <w:rPr>
-          <w:lang w:val="pt-BR"/>
-        </w:rPr>
-        <w:t xml:space="preserve"> </w:t>
+          <w:lang w:val="en-US"/>
+        </w:rPr>
+        <w:t xml:space="preserve"> </w:t>
+      </w:r>
+    </w:p>
+    <w:p>
+      <w:pPr>
+        <w:rPr>
+          <w:lang w:val="en-US"/>
+        </w:rPr>
+      </w:pPr>
+    </w:p>
+    <w:p>
+      <w:pPr>
+        <w:rPr>
+          <w:lang w:val="en-US"/>
+        </w:rPr>
+      </w:pPr>
+    </w:p>
+    <w:p>
+      <w:pPr>
+        <w:rPr>
+          <w:lang w:val="en-US"/>
+        </w:rPr>
+      </w:pPr>
+      <w:r>
+        <w:rPr>
+          <w:lang w:val="en-US"/>
+        </w:rPr>
+        <w:t>Corresponding author:</w:t>
+      </w:r>
+    </w:p>
+    <w:p>
+      <w:pPr>
+        <w:rPr>
+          <w:lang w:val="en-US"/>
+        </w:rPr>
+      </w:pPr>
+      <w:r>
+        <w:rPr>
+          <w:lang w:val="en-US"/>
+        </w:rPr>
+        <w:t xml:space="preserve">Beatriz de </w:t>
+      </w:r>
+      <w:proofErr w:type="spellStart"/>
+      <w:r>
+        <w:rPr>
+          <w:lang w:val="en-US"/>
+        </w:rPr>
+        <w:t>Faria</w:t>
+      </w:r>
+      <w:proofErr w:type="spellEnd"/>
+      <w:r>
+        <w:rPr>
+          <w:lang w:val="en-US"/>
+        </w:rPr>
+        <w:t xml:space="preserve"> </w:t>
+      </w:r>
+      <w:proofErr w:type="spellStart"/>
+      <w:r>
+        <w:rPr>
+          <w:lang w:val="en-US"/>
+        </w:rPr>
+        <w:t>Leão</w:t>
+      </w:r>
+      <w:proofErr w:type="spellEnd"/>
+      <w:r>
+        <w:rPr>
+          <w:lang w:val="en-US"/>
+        </w:rPr>
+        <w:t xml:space="preserve"> – </w:t>
       </w:r>
       <w:hyperlink r:id="rId7" w:history="1">
         <w:r>
@@ -690,106 +1027,168 @@
             <w:rFonts w:ascii="Roboto" w:eastAsia="Roboto" w:hAnsi="Roboto" w:cs="Roboto"/>
             <w:sz w:val="21"/>
             <w:szCs w:val="21"/>
-            <w:lang w:val="pt-BR"/>
+            <w:lang w:val="en-US"/>
           </w:rPr>
           <w:t>beatriz.leao@hsl.org.br</w:t>
         </w:r>
       </w:hyperlink>
       <w:r>
         <w:rPr>
-          <w:lang w:val="pt-BR"/>
-        </w:rPr>
-        <w:t xml:space="preserve"> – Portfolio Digital-Diretoria de Compromisso Social – Hospital </w:t>
-      </w:r>
-      <w:proofErr w:type="spellStart"/>
-      <w:r>
-        <w:rPr>
-          <w:lang w:val="pt-BR"/>
+          <w:lang w:val="en-US"/>
+        </w:rPr>
+        <w:t xml:space="preserve"> – Portfolio Digital-</w:t>
+      </w:r>
+      <w:proofErr w:type="spellStart"/>
+      <w:r>
+        <w:rPr>
+          <w:lang w:val="en-US"/>
+        </w:rPr>
+        <w:t>Diretoria</w:t>
+      </w:r>
+      <w:proofErr w:type="spellEnd"/>
+      <w:r>
+        <w:rPr>
+          <w:lang w:val="en-US"/>
+        </w:rPr>
+        <w:t xml:space="preserve"> de </w:t>
+      </w:r>
+      <w:proofErr w:type="spellStart"/>
+      <w:r>
+        <w:rPr>
+          <w:lang w:val="en-US"/>
+        </w:rPr>
+        <w:t>Compromisso</w:t>
+      </w:r>
+      <w:proofErr w:type="spellEnd"/>
+      <w:r>
+        <w:rPr>
+          <w:lang w:val="en-US"/>
+        </w:rPr>
+        <w:t xml:space="preserve"> Social – Hospital </w:t>
+      </w:r>
+      <w:proofErr w:type="spellStart"/>
+      <w:r>
+        <w:rPr>
+          <w:lang w:val="en-US"/>
         </w:rPr>
         <w:t>Sirio</w:t>
       </w:r>
       <w:proofErr w:type="spellEnd"/>
       <w:r>
         <w:rPr>
-          <w:lang w:val="pt-BR"/>
-        </w:rPr>
-        <w:t xml:space="preserve"> Libanês – Rua Barata Ribeiro ...</w:t>
+          <w:lang w:val="en-US"/>
+        </w:rPr>
+        <w:t xml:space="preserve"> </w:t>
+      </w:r>
+      <w:proofErr w:type="spellStart"/>
+      <w:r>
+        <w:rPr>
+          <w:lang w:val="en-US"/>
+        </w:rPr>
+        <w:t>Libanês</w:t>
+      </w:r>
+      <w:proofErr w:type="spellEnd"/>
+      <w:r>
+        <w:rPr>
+          <w:lang w:val="en-US"/>
+        </w:rPr>
+        <w:t xml:space="preserve"> – </w:t>
+      </w:r>
+      <w:proofErr w:type="spellStart"/>
+      <w:r>
+        <w:rPr>
+          <w:lang w:val="en-US"/>
+        </w:rPr>
+        <w:t>Rua</w:t>
+      </w:r>
+      <w:proofErr w:type="spellEnd"/>
+      <w:r>
+        <w:rPr>
+          <w:lang w:val="en-US"/>
+        </w:rPr>
+        <w:t xml:space="preserve"> </w:t>
+      </w:r>
+      <w:proofErr w:type="spellStart"/>
+      <w:r>
+        <w:rPr>
+          <w:lang w:val="en-US"/>
+        </w:rPr>
+        <w:t>Barata</w:t>
+      </w:r>
+      <w:proofErr w:type="spellEnd"/>
+      <w:r>
+        <w:rPr>
+          <w:lang w:val="en-US"/>
+        </w:rPr>
+        <w:t xml:space="preserve"> Ribeiro ...</w:t>
       </w:r>
       <w:proofErr w:type="gramStart"/>
       <w:r>
         <w:rPr>
-          <w:lang w:val="pt-BR"/>
+          <w:lang w:val="en-US"/>
         </w:rPr>
         <w:t>. ,</w:t>
       </w:r>
       <w:proofErr w:type="gramEnd"/>
       <w:r>
         <w:rPr>
-          <w:lang w:val="pt-BR"/>
-        </w:rPr>
-        <w:t xml:space="preserve"> Térreo. São Paulo, SP</w:t>
-      </w:r>
-    </w:p>
-    <w:p>
-      <w:pPr>
-        <w:rPr>
-          <w:lang w:val="pt-BR"/>
-        </w:rPr>
-      </w:pPr>
-    </w:p>
-    <w:p>
-      <w:pPr>
-        <w:rPr>
-          <w:lang w:val="pt-BR"/>
-        </w:rPr>
-      </w:pPr>
-    </w:p>
-    <w:p>
-      <w:pPr>
-        <w:rPr>
-          <w:lang w:val="pt-BR"/>
-        </w:rPr>
-      </w:pPr>
-    </w:p>
-    <w:p>
-      <w:pPr>
-        <w:rPr>
-          <w:lang w:val="pt-BR"/>
-        </w:rPr>
-      </w:pPr>
-      <w:proofErr w:type="spellStart"/>
-      <w:r>
-        <w:rPr>
-          <w:lang w:val="pt-BR"/>
-        </w:rPr>
-        <w:t>Author’s</w:t>
-      </w:r>
-      <w:proofErr w:type="spellEnd"/>
-      <w:r>
-        <w:rPr>
-          <w:lang w:val="pt-BR"/>
-        </w:rPr>
-        <w:t xml:space="preserve"> </w:t>
-      </w:r>
-      <w:proofErr w:type="spellStart"/>
-      <w:r>
-        <w:rPr>
-          <w:lang w:val="pt-BR"/>
-        </w:rPr>
-        <w:t>Contribution</w:t>
-      </w:r>
-      <w:proofErr w:type="spellEnd"/>
-      <w:r>
-        <w:rPr>
-          <w:lang w:val="pt-BR"/>
-        </w:rPr>
-        <w:t>:</w:t>
-      </w:r>
-    </w:p>
-    <w:p>
-      <w:pPr>
-        <w:rPr>
-          <w:lang w:val="pt-BR"/>
+          <w:lang w:val="en-US"/>
+        </w:rPr>
+        <w:t xml:space="preserve"> </w:t>
+      </w:r>
+      <w:proofErr w:type="spellStart"/>
+      <w:r>
+        <w:rPr>
+          <w:lang w:val="en-US"/>
+        </w:rPr>
+        <w:t>Térreo</w:t>
+      </w:r>
+      <w:proofErr w:type="spellEnd"/>
+      <w:r>
+        <w:rPr>
+          <w:lang w:val="en-US"/>
+        </w:rPr>
+        <w:t>. São Paulo, SP</w:t>
+      </w:r>
+    </w:p>
+    <w:p>
+      <w:pPr>
+        <w:rPr>
+          <w:lang w:val="en-US"/>
+        </w:rPr>
+      </w:pPr>
+    </w:p>
+    <w:p>
+      <w:pPr>
+        <w:rPr>
+          <w:lang w:val="en-US"/>
+        </w:rPr>
+      </w:pPr>
+    </w:p>
+    <w:p>
+      <w:pPr>
+        <w:rPr>
+          <w:lang w:val="en-US"/>
+        </w:rPr>
+      </w:pPr>
+    </w:p>
+    <w:p>
+      <w:pPr>
+        <w:rPr>
+          <w:lang w:val="en-US"/>
+        </w:rPr>
+      </w:pPr>
+      <w:r>
+        <w:rPr>
+          <w:lang w:val="en-US"/>
+        </w:rPr>
+        <w:t>Author’s Contribution:</w:t>
+      </w:r>
+    </w:p>
+    <w:p>
+      <w:pPr>
+        <w:rPr>
+          <w:lang w:val="en-US"/>
         </w:rPr>
       </w:pPr>
     </w:p>
@@ -817,32 +1216,14 @@
         <w:rPr>
           <w:lang w:val="en-US"/>
         </w:rPr>
-        <w:t xml:space="preserve"> Leao</w:t>
-      </w:r>
-      <w:r>
-        <w:rPr>
-          <w:lang w:val="en-US"/>
-        </w:rPr>
-        <w:t xml:space="preserve"> </w:t>
-      </w:r>
-      <w:r>
-        <w:rPr>
-          <w:lang w:val="en-US"/>
-        </w:rPr>
-        <w:t xml:space="preserve">and Italo Macedo </w:t>
+        <w:t xml:space="preserve"> Leao and Italo Macedo </w:t>
       </w:r>
       <w:proofErr w:type="gramStart"/>
       <w:r>
         <w:rPr>
           <w:lang w:val="en-US"/>
         </w:rPr>
-        <w:t xml:space="preserve">–  </w:t>
-      </w:r>
-      <w:r>
-        <w:rPr>
-          <w:lang w:val="en-US"/>
-        </w:rPr>
-        <w:t>conceived</w:t>
+        <w:t>–  conceived</w:t>
       </w:r>
       <w:proofErr w:type="gramEnd"/>
       <w:r>
@@ -970,13 +1351,7 @@
         <w:rPr>
           <w:lang w:val="en-US"/>
         </w:rPr>
-        <w:t xml:space="preserve">Immunization </w:t>
-      </w:r>
-      <w:r>
-        <w:rPr>
-          <w:lang w:val="en-US"/>
-        </w:rPr>
-        <w:t xml:space="preserve"> and</w:t>
+        <w:t>Immunization  and</w:t>
       </w:r>
       <w:proofErr w:type="gramEnd"/>
       <w:r>
@@ -996,13 +1371,7 @@
         <w:rPr>
           <w:lang w:val="en-US"/>
         </w:rPr>
-        <w:t>Gabriella Nunes Neves, Paula Xavier dos Santos</w:t>
-      </w:r>
-      <w:r>
-        <w:rPr>
-          <w:lang w:val="en-US"/>
-        </w:rPr>
-        <w:t xml:space="preserve">, </w:t>
+        <w:t xml:space="preserve">Gabriella Nunes Neves, Paula Xavier dos Santos, </w:t>
       </w:r>
       <w:r>
         <w:rPr>
@@ -1093,25 +1462,7 @@
         <w:rPr>
           <w:lang w:val="en-US"/>
         </w:rPr>
-        <w:t>cont</w:t>
-      </w:r>
-      <w:r>
-        <w:rPr>
-          <w:lang w:val="en-US"/>
-        </w:rPr>
-        <w:t>ribut</w:t>
-      </w:r>
-      <w:r>
-        <w:rPr>
-          <w:lang w:val="en-US"/>
-        </w:rPr>
-        <w:t>ed to the revision of the t</w:t>
-      </w:r>
-      <w:r>
-        <w:rPr>
-          <w:lang w:val="en-US"/>
-        </w:rPr>
-        <w:t>ext as well as the discussion and conclusions</w:t>
+        <w:t>contributed to the revision of the text as well as the discussion and conclusions</w:t>
       </w:r>
     </w:p>
     <w:p>
@@ -1174,20 +1525,6 @@
           <w:lang w:val="en-US"/>
         </w:rPr>
       </w:pPr>
-    </w:p>
-    <w:p>
-      <w:pPr>
-        <w:rPr>
-          <w:lang w:val="en-US"/>
-        </w:rPr>
-      </w:pPr>
-    </w:p>
-    <w:p>
-      <w:pPr>
-        <w:rPr>
-          <w:lang w:val="en-US"/>
-        </w:rPr>
-      </w:pPr>
       <w:r>
         <w:rPr>
           <w:lang w:val="en-US"/>
@@ -1198,83 +1535,305 @@
     <w:p>
       <w:pPr>
         <w:rPr>
-          <w:lang w:val="pt-BR"/>
-        </w:rPr>
-      </w:pPr>
-      <w:r>
-        <w:rPr>
-          <w:lang w:val="pt-BR"/>
+          <w:lang w:val="en-US"/>
+        </w:rPr>
+      </w:pPr>
+      <w:r>
+        <w:rPr>
+          <w:lang w:val="en-US"/>
         </w:rPr>
         <w:lastRenderedPageBreak/>
         <w:t xml:space="preserve">Abstract </w:t>
       </w:r>
     </w:p>
     <w:p>
-      <w:r>
+      <w:pPr>
+        <w:rPr>
+          <w:lang w:val="en-US"/>
+        </w:rPr>
+      </w:pPr>
+      <w:r>
+        <w:rPr>
+          <w:lang w:val="en-US"/>
+        </w:rPr>
         <w:t>Abstracts have a maximum length of 250 words and must not contain reference citations or abbreviations.</w:t>
       </w:r>
     </w:p>
-    <w:p/>
+    <w:p>
+      <w:pPr>
+        <w:rPr>
+          <w:lang w:val="en-US"/>
+        </w:rPr>
+      </w:pPr>
+    </w:p>
     <w:p>
       <w:pPr>
         <w:pStyle w:val="Heading1"/>
         <w:rPr>
-          <w:lang w:val="pt-BR"/>
+          <w:lang w:val="en-US"/>
         </w:rPr>
       </w:pPr>
       <w:bookmarkStart w:id="1" w:name="_opwgmqobk595" w:colFirst="0" w:colLast="0"/>
       <w:bookmarkEnd w:id="1"/>
-      <w:proofErr w:type="spellStart"/>
-      <w:r>
-        <w:rPr>
-          <w:lang w:val="pt-BR"/>
+      <w:r>
+        <w:rPr>
+          <w:lang w:val="en-US"/>
         </w:rPr>
         <w:t>I</w:t>
       </w:r>
       <w:r>
         <w:rPr>
-          <w:lang w:val="pt-BR"/>
+          <w:lang w:val="en-US"/>
         </w:rPr>
         <w:t>ntroduction</w:t>
       </w:r>
-      <w:proofErr w:type="spellEnd"/>
-    </w:p>
-    <w:p>
-      <w:pPr>
-        <w:rPr>
-          <w:lang w:val="pt-BR"/>
-        </w:rPr>
-      </w:pPr>
-    </w:p>
-    <w:p>
-      <w:pPr>
-        <w:rPr>
-          <w:lang w:val="pt-BR"/>
-        </w:rPr>
-      </w:pPr>
-      <w:r>
-        <w:rPr>
-          <w:lang w:val="pt-BR"/>
-        </w:rPr>
-        <w:t>&lt; contar a história do IPS e um histórico da RNDS   e como estes projetos se relacionam.</w:t>
-      </w:r>
-    </w:p>
-    <w:p>
-      <w:pPr>
-        <w:rPr>
-          <w:lang w:val="pt-BR"/>
+    </w:p>
+    <w:p>
+      <w:pPr>
+        <w:rPr>
+          <w:lang w:val="en-US"/>
+        </w:rPr>
+      </w:pPr>
+    </w:p>
+    <w:p>
+      <w:pPr>
+        <w:rPr>
+          <w:lang w:val="en-US"/>
+        </w:rPr>
+      </w:pPr>
+      <w:r>
+        <w:rPr>
+          <w:lang w:val="en-US"/>
+        </w:rPr>
+        <w:t xml:space="preserve">&lt; </w:t>
+      </w:r>
+      <w:proofErr w:type="spellStart"/>
+      <w:r>
+        <w:rPr>
+          <w:lang w:val="en-US"/>
+        </w:rPr>
+        <w:t>contar</w:t>
+      </w:r>
+      <w:proofErr w:type="spellEnd"/>
+      <w:r>
+        <w:rPr>
+          <w:lang w:val="en-US"/>
+        </w:rPr>
+        <w:t xml:space="preserve"> a </w:t>
+      </w:r>
+      <w:proofErr w:type="spellStart"/>
+      <w:r>
+        <w:rPr>
+          <w:lang w:val="en-US"/>
+        </w:rPr>
+        <w:t>história</w:t>
+      </w:r>
+      <w:proofErr w:type="spellEnd"/>
+      <w:r>
+        <w:rPr>
+          <w:lang w:val="en-US"/>
+        </w:rPr>
+        <w:t xml:space="preserve"> do IPS e um </w:t>
+      </w:r>
+      <w:proofErr w:type="spellStart"/>
+      <w:r>
+        <w:rPr>
+          <w:lang w:val="en-US"/>
+        </w:rPr>
+        <w:t>histórico</w:t>
+      </w:r>
+      <w:proofErr w:type="spellEnd"/>
+      <w:r>
+        <w:rPr>
+          <w:lang w:val="en-US"/>
+        </w:rPr>
+        <w:t xml:space="preserve"> da RNDS   e </w:t>
+      </w:r>
+      <w:proofErr w:type="spellStart"/>
+      <w:r>
+        <w:rPr>
+          <w:lang w:val="en-US"/>
+        </w:rPr>
+        <w:t>como</w:t>
+      </w:r>
+      <w:proofErr w:type="spellEnd"/>
+      <w:r>
+        <w:rPr>
+          <w:lang w:val="en-US"/>
+        </w:rPr>
+        <w:t xml:space="preserve"> </w:t>
+      </w:r>
+      <w:proofErr w:type="spellStart"/>
+      <w:r>
+        <w:rPr>
+          <w:lang w:val="en-US"/>
+        </w:rPr>
+        <w:t>estes</w:t>
+      </w:r>
+      <w:proofErr w:type="spellEnd"/>
+      <w:r>
+        <w:rPr>
+          <w:lang w:val="en-US"/>
+        </w:rPr>
+        <w:t xml:space="preserve"> </w:t>
+      </w:r>
+      <w:proofErr w:type="spellStart"/>
+      <w:r>
+        <w:rPr>
+          <w:lang w:val="en-US"/>
+        </w:rPr>
+        <w:t>projetos</w:t>
+      </w:r>
+      <w:proofErr w:type="spellEnd"/>
+      <w:r>
+        <w:rPr>
+          <w:lang w:val="en-US"/>
+        </w:rPr>
+        <w:t xml:space="preserve"> se </w:t>
+      </w:r>
+      <w:proofErr w:type="spellStart"/>
+      <w:r>
+        <w:rPr>
+          <w:lang w:val="en-US"/>
+        </w:rPr>
+        <w:t>relacionam</w:t>
+      </w:r>
+      <w:proofErr w:type="spellEnd"/>
+      <w:r>
+        <w:rPr>
+          <w:lang w:val="en-US"/>
+        </w:rPr>
+        <w:t>.</w:t>
+      </w:r>
+    </w:p>
+    <w:p>
+      <w:pPr>
+        <w:rPr>
+          <w:lang w:val="en-US"/>
         </w:rPr>
       </w:pPr>
       <w:r>
         <w:rPr>
           <w:highlight w:val="yellow"/>
-          <w:lang w:val="pt-BR"/>
-        </w:rPr>
-        <w:t>Gabi – o Brasil assumiu o compromisso de implementar o IPS no G20? Se sim, quando foi isto?</w:t>
-      </w:r>
-      <w:r>
-        <w:rPr>
-          <w:lang w:val="pt-BR"/>
+          <w:lang w:val="en-US"/>
+        </w:rPr>
+        <w:t xml:space="preserve">Gabi – o </w:t>
+      </w:r>
+      <w:proofErr w:type="spellStart"/>
+      <w:r>
+        <w:rPr>
+          <w:highlight w:val="yellow"/>
+          <w:lang w:val="en-US"/>
+        </w:rPr>
+        <w:t>Brasil</w:t>
+      </w:r>
+      <w:proofErr w:type="spellEnd"/>
+      <w:r>
+        <w:rPr>
+          <w:highlight w:val="yellow"/>
+          <w:lang w:val="en-US"/>
+        </w:rPr>
+        <w:t xml:space="preserve"> </w:t>
+      </w:r>
+      <w:proofErr w:type="spellStart"/>
+      <w:r>
+        <w:rPr>
+          <w:highlight w:val="yellow"/>
+          <w:lang w:val="en-US"/>
+        </w:rPr>
+        <w:t>assumiu</w:t>
+      </w:r>
+      <w:proofErr w:type="spellEnd"/>
+      <w:r>
+        <w:rPr>
+          <w:highlight w:val="yellow"/>
+          <w:lang w:val="en-US"/>
+        </w:rPr>
+        <w:t xml:space="preserve"> o </w:t>
+      </w:r>
+      <w:proofErr w:type="spellStart"/>
+      <w:r>
+        <w:rPr>
+          <w:highlight w:val="yellow"/>
+          <w:lang w:val="en-US"/>
+        </w:rPr>
+        <w:t>compromisso</w:t>
+      </w:r>
+      <w:proofErr w:type="spellEnd"/>
+      <w:r>
+        <w:rPr>
+          <w:highlight w:val="yellow"/>
+          <w:lang w:val="en-US"/>
+        </w:rPr>
+        <w:t xml:space="preserve"> de </w:t>
+      </w:r>
+      <w:proofErr w:type="spellStart"/>
+      <w:r>
+        <w:rPr>
+          <w:highlight w:val="yellow"/>
+          <w:lang w:val="en-US"/>
+        </w:rPr>
+        <w:t>implementar</w:t>
+      </w:r>
+      <w:proofErr w:type="spellEnd"/>
+      <w:r>
+        <w:rPr>
+          <w:highlight w:val="yellow"/>
+          <w:lang w:val="en-US"/>
+        </w:rPr>
+        <w:t xml:space="preserve"> o IPS no G20? Se sim, </w:t>
+      </w:r>
+      <w:proofErr w:type="spellStart"/>
+      <w:r>
+        <w:rPr>
+          <w:highlight w:val="yellow"/>
+          <w:lang w:val="en-US"/>
+        </w:rPr>
+        <w:t>quando</w:t>
+      </w:r>
+      <w:proofErr w:type="spellEnd"/>
+      <w:r>
+        <w:rPr>
+          <w:highlight w:val="yellow"/>
+          <w:lang w:val="en-US"/>
+        </w:rPr>
+        <w:t xml:space="preserve"> </w:t>
+      </w:r>
+      <w:proofErr w:type="spellStart"/>
+      <w:r>
+        <w:rPr>
+          <w:highlight w:val="yellow"/>
+          <w:lang w:val="en-US"/>
+        </w:rPr>
+        <w:t>foi</w:t>
+      </w:r>
+      <w:proofErr w:type="spellEnd"/>
+      <w:r>
+        <w:rPr>
+          <w:highlight w:val="yellow"/>
+          <w:lang w:val="en-US"/>
+        </w:rPr>
+        <w:t xml:space="preserve"> </w:t>
+      </w:r>
+      <w:proofErr w:type="spellStart"/>
+      <w:r>
+        <w:rPr>
+          <w:highlight w:val="yellow"/>
+          <w:lang w:val="en-US"/>
+        </w:rPr>
+        <w:t>isto</w:t>
+      </w:r>
+      <w:proofErr w:type="spellEnd"/>
+      <w:r>
+        <w:rPr>
+          <w:highlight w:val="yellow"/>
+          <w:lang w:val="en-US"/>
+        </w:rPr>
+        <w:t>?</w:t>
+      </w:r>
+      <w:r>
+        <w:rPr>
+          <w:lang w:val="en-US"/>
         </w:rPr>
         <w:t>&gt;</w:t>
       </w:r>
@@ -1282,7 +1841,7 @@
     <w:p>
       <w:pPr>
         <w:rPr>
-          <w:lang w:val="pt-BR"/>
+          <w:lang w:val="en-US"/>
         </w:rPr>
       </w:pPr>
     </w:p>
@@ -1290,65 +1849,33 @@
       <w:pPr>
         <w:pStyle w:val="Heading1"/>
         <w:rPr>
-          <w:lang w:val="pt-BR"/>
-        </w:rPr>
-      </w:pPr>
-      <w:proofErr w:type="spellStart"/>
-      <w:r>
-        <w:rPr>
-          <w:lang w:val="pt-BR"/>
+          <w:lang w:val="en-US"/>
+        </w:rPr>
+      </w:pPr>
+      <w:r>
+        <w:rPr>
+          <w:lang w:val="en-US"/>
         </w:rPr>
         <w:t>Obje</w:t>
       </w:r>
       <w:r>
         <w:rPr>
-          <w:lang w:val="pt-BR"/>
+          <w:lang w:val="en-US"/>
         </w:rPr>
         <w:t>ctives</w:t>
       </w:r>
-      <w:proofErr w:type="spellEnd"/>
-    </w:p>
-    <w:p>
-      <w:pPr>
-        <w:rPr>
-          <w:lang w:val="en-US"/>
-        </w:rPr>
-      </w:pPr>
-      <w:r>
-        <w:rPr>
-          <w:lang w:val="en-US"/>
-        </w:rPr>
-        <w:t>To describe the status</w:t>
-      </w:r>
-      <w:r>
-        <w:rPr>
-          <w:lang w:val="en-US"/>
-        </w:rPr>
-        <w:t xml:space="preserve"> of the Brazilian International Patient Summary Project and its relationship with the National eHealth strategy with an emphasis on the IPS Implementation Guide and the creation of the terminology </w:t>
-      </w:r>
-      <w:r>
-        <w:rPr>
-          <w:lang w:val="en-US"/>
-        </w:rPr>
-        <w:t xml:space="preserve">infostructure </w:t>
-      </w:r>
-      <w:r>
-        <w:rPr>
-          <w:lang w:val="en-US"/>
-        </w:rPr>
-        <w:t>to support</w:t>
-      </w:r>
-      <w:r>
-        <w:rPr>
-          <w:lang w:val="en-US"/>
-        </w:rPr>
-        <w:t xml:space="preserve"> the Brazilian IPS</w:t>
-      </w:r>
-      <w:r>
-        <w:rPr>
-          <w:lang w:val="en-US"/>
-        </w:rPr>
-        <w:t xml:space="preserve"> </w:t>
+    </w:p>
+    <w:p>
+      <w:pPr>
+        <w:rPr>
+          <w:lang w:val="en-US"/>
+        </w:rPr>
+      </w:pPr>
+      <w:r>
+        <w:rPr>
+          <w:lang w:val="en-US"/>
+        </w:rPr>
+        <w:t xml:space="preserve">To describe the status of the Brazilian International Patient Summary Project and its relationship with the National eHealth strategy with an emphasis on the IPS Implementation Guide and the creation of the terminology infostructure to support the Brazilian IPS </w:t>
       </w:r>
     </w:p>
     <w:p>
@@ -1363,116 +1890,66 @@
       <w:pPr>
         <w:pStyle w:val="Heading1"/>
         <w:rPr>
-          <w:lang w:val="pt-BR"/>
-        </w:rPr>
-      </w:pPr>
-      <w:proofErr w:type="spellStart"/>
-      <w:r>
-        <w:rPr>
-          <w:lang w:val="pt-BR"/>
+          <w:lang w:val="en-US"/>
+        </w:rPr>
+      </w:pPr>
+      <w:r>
+        <w:rPr>
+          <w:lang w:val="en-US"/>
         </w:rPr>
         <w:t>Methods</w:t>
       </w:r>
-      <w:proofErr w:type="spellEnd"/>
-    </w:p>
-    <w:p>
-      <w:pPr>
-        <w:rPr>
-          <w:lang w:val="pt-BR"/>
-        </w:rPr>
-      </w:pPr>
-      <w:r>
-        <w:rPr>
-          <w:lang w:val="pt-BR"/>
-        </w:rPr>
-        <w:t>&lt;Descrição das fases de construção do IPS&gt;</w:t>
-      </w:r>
-    </w:p>
-    <w:p>
-      <w:pPr>
-        <w:rPr>
-          <w:lang w:val="pt-BR"/>
-        </w:rPr>
-      </w:pPr>
-    </w:p>
-    <w:p>
-      <w:pPr>
-        <w:rPr>
-          <w:lang w:val="pt-BR"/>
-        </w:rPr>
-      </w:pPr>
-      <w:proofErr w:type="spellStart"/>
-      <w:r>
-        <w:rPr>
-          <w:lang w:val="pt-BR"/>
-        </w:rPr>
-        <w:t>Phase</w:t>
-      </w:r>
-      <w:proofErr w:type="spellEnd"/>
-      <w:r>
-        <w:rPr>
-          <w:lang w:val="pt-BR"/>
-        </w:rPr>
-        <w:t xml:space="preserve"> 1 – </w:t>
-      </w:r>
-      <w:proofErr w:type="spellStart"/>
-      <w:r>
-        <w:rPr>
-          <w:lang w:val="pt-BR"/>
-        </w:rPr>
-        <w:t>Terminology</w:t>
-      </w:r>
-      <w:proofErr w:type="spellEnd"/>
-      <w:r>
-        <w:rPr>
-          <w:lang w:val="pt-BR"/>
-        </w:rPr>
-        <w:t xml:space="preserve"> “</w:t>
-      </w:r>
-      <w:proofErr w:type="spellStart"/>
-      <w:r>
-        <w:rPr>
-          <w:lang w:val="pt-BR"/>
-        </w:rPr>
-        <w:t>Infostructure</w:t>
-      </w:r>
-      <w:proofErr w:type="spellEnd"/>
-      <w:r>
-        <w:rPr>
-          <w:lang w:val="pt-BR"/>
-        </w:rPr>
-        <w:t>”</w:t>
-      </w:r>
-    </w:p>
-    <w:p>
-      <w:pPr>
-        <w:rPr>
-          <w:lang w:val="en-US"/>
-        </w:rPr>
-      </w:pPr>
-      <w:r>
-        <w:rPr>
-          <w:lang w:val="en-US"/>
-        </w:rPr>
-        <w:t xml:space="preserve">Phase 2 – Mapping of the local </w:t>
-      </w:r>
-      <w:r>
-        <w:rPr>
-          <w:lang w:val="en-US"/>
-        </w:rPr>
-        <w:t>terminologies</w:t>
-      </w:r>
-      <w:r>
-        <w:rPr>
-          <w:lang w:val="en-US"/>
-        </w:rPr>
-        <w:t xml:space="preserve"> to </w:t>
-      </w:r>
-      <w:r>
-        <w:rPr>
-          <w:lang w:val="en-US"/>
-        </w:rPr>
-        <w:t xml:space="preserve">IPS </w:t>
+    </w:p>
+    <w:p>
+      <w:pPr>
+        <w:rPr>
+          <w:lang w:val="en-US"/>
+        </w:rPr>
+      </w:pPr>
+      <w:r>
+        <w:rPr>
+          <w:lang w:val="en-US"/>
+        </w:rPr>
+        <w:t>A five-phased approach is being adopted for the development of the Brazilian IPS as follows:</w:t>
+      </w:r>
+    </w:p>
+    <w:p>
+      <w:pPr>
+        <w:rPr>
+          <w:lang w:val="en-US"/>
+        </w:rPr>
+      </w:pPr>
+      <w:r>
+        <w:rPr>
+          <w:lang w:val="en-US"/>
+        </w:rPr>
+        <w:t>Phase One</w:t>
+      </w:r>
+      <w:r>
+        <w:rPr>
+          <w:lang w:val="en-US"/>
+        </w:rPr>
+        <w:t xml:space="preserve"> consists of the identification of </w:t>
+      </w:r>
+      <w:r>
+        <w:rPr>
+          <w:lang w:val="en-US"/>
+        </w:rPr>
+        <w:t xml:space="preserve">all dictionaries adopted in the Brazilian RNDS for the sections of Immunization, Exams, Allergies-Adverse Reactions, Medication, Conditions as well as all the </w:t>
+      </w:r>
+      <w:proofErr w:type="spellStart"/>
+      <w:r>
+        <w:rPr>
+          <w:lang w:val="en-US"/>
+        </w:rPr>
+        <w:t>CodeSystems</w:t>
+      </w:r>
+      <w:proofErr w:type="spellEnd"/>
+      <w:r>
+        <w:rPr>
+          <w:lang w:val="en-US"/>
+        </w:rPr>
+        <w:t xml:space="preserve"> and </w:t>
       </w:r>
       <w:proofErr w:type="spellStart"/>
       <w:r>
@@ -1482,49 +1959,1509 @@
         <w:t>ValueSets</w:t>
       </w:r>
       <w:proofErr w:type="spellEnd"/>
-    </w:p>
-    <w:p>
-      <w:pPr>
-        <w:rPr>
-          <w:lang w:val="en-US"/>
-        </w:rPr>
-      </w:pPr>
-      <w:r>
-        <w:rPr>
-          <w:lang w:val="en-US"/>
-        </w:rPr>
-        <w:t xml:space="preserve">Phase 3 – Translation and semantic binding of the IPS Profiles </w:t>
-      </w:r>
-    </w:p>
-    <w:p>
-      <w:pPr>
-        <w:rPr>
-          <w:lang w:val="en-US"/>
-        </w:rPr>
-      </w:pPr>
-      <w:r>
-        <w:rPr>
-          <w:lang w:val="en-US"/>
-        </w:rPr>
-        <w:t xml:space="preserve">Phase 4 – Creation and Publishing </w:t>
-      </w:r>
-      <w:r>
-        <w:rPr>
-          <w:lang w:val="en-US"/>
-        </w:rPr>
-        <w:t xml:space="preserve">of </w:t>
-      </w:r>
-      <w:r>
-        <w:rPr>
-          <w:lang w:val="en-US"/>
-        </w:rPr>
-        <w:t>th</w:t>
-      </w:r>
-      <w:r>
-        <w:rPr>
-          <w:lang w:val="en-US"/>
-        </w:rPr>
-        <w:t>e Implementation Guide</w:t>
+      <w:r>
+        <w:rPr>
+          <w:lang w:val="en-US"/>
+        </w:rPr>
+        <w:t xml:space="preserve"> indicated in the IPS Implementation Guide (</w:t>
+      </w:r>
+      <w:hyperlink r:id="rId8" w:history="1">
+        <w:r>
+          <w:rPr>
+            <w:rStyle w:val="Hyperlink"/>
+            <w:lang w:val="en-US"/>
+          </w:rPr>
+          <w:t>https://build.fhir.org/ig/HL7/fhir-ips/</w:t>
+        </w:r>
+      </w:hyperlink>
+      <w:r>
+        <w:rPr>
+          <w:lang w:val="en-US"/>
+        </w:rPr>
+        <w:t xml:space="preserve">) </w:t>
+      </w:r>
+      <w:r>
+        <w:rPr>
+          <w:lang w:val="en-US"/>
+        </w:rPr>
+        <w:t xml:space="preserve">and its </w:t>
+      </w:r>
+      <w:r>
+        <w:rPr>
+          <w:lang w:val="en-US"/>
+        </w:rPr>
+        <w:t>uploa</w:t>
+      </w:r>
+      <w:r>
+        <w:rPr>
+          <w:lang w:val="en-US"/>
+        </w:rPr>
+        <w:t>d</w:t>
+      </w:r>
+      <w:r>
+        <w:rPr>
+          <w:lang w:val="en-US"/>
+        </w:rPr>
+        <w:t xml:space="preserve"> in the terminology server compliant to HL7 CTS2 [6]</w:t>
+      </w:r>
+      <w:r>
+        <w:rPr>
+          <w:lang w:val="en-US"/>
+        </w:rPr>
+        <w:t xml:space="preserve"> under the different organizations that own each of the dictionaries </w:t>
+      </w:r>
+      <w:r>
+        <w:rPr>
+          <w:lang w:val="en-US"/>
+        </w:rPr>
+        <w:t>.</w:t>
+      </w:r>
+    </w:p>
+    <w:p>
+      <w:pPr>
+        <w:autoSpaceDE w:val="0"/>
+        <w:autoSpaceDN w:val="0"/>
+        <w:adjustRightInd w:val="0"/>
+        <w:spacing w:line="240" w:lineRule="auto"/>
+        <w:rPr>
+          <w:lang w:val="en-US"/>
+        </w:rPr>
+      </w:pPr>
+      <w:r>
+        <w:rPr>
+          <w:lang w:val="en-US"/>
+        </w:rPr>
+        <w:t xml:space="preserve">Phase Two focused on constructing the </w:t>
+      </w:r>
+      <w:proofErr w:type="spellStart"/>
+      <w:r>
+        <w:rPr>
+          <w:lang w:val="en-US"/>
+        </w:rPr>
+        <w:t>ConceptMaps</w:t>
+      </w:r>
+      <w:proofErr w:type="spellEnd"/>
+      <w:r>
+        <w:rPr>
+          <w:lang w:val="en-US"/>
+        </w:rPr>
+        <w:t xml:space="preserve"> that express the mapping from the Brazilian dictionaries to the IPS preferred and required terminologies. The terminologies indicated in the IPS Implementation Guide as examples were not considered for this mapping.  The mapping process followed the </w:t>
+      </w:r>
+      <w:r>
+        <w:rPr>
+          <w:sz w:val="23"/>
+          <w:lang w:val="en-US"/>
+        </w:rPr>
+        <w:t>ISO/TR 12300:2014</w:t>
+      </w:r>
+      <w:r>
+        <w:rPr>
+          <w:lang w:val="en-US"/>
+        </w:rPr>
+        <w:t xml:space="preserve"> </w:t>
+      </w:r>
+      <w:r>
+        <w:rPr>
+          <w:lang w:val="en-US"/>
+        </w:rPr>
+        <w:t xml:space="preserve">Health </w:t>
+      </w:r>
+      <w:r>
+        <w:rPr>
+          <w:lang w:val="en-US"/>
+        </w:rPr>
+        <w:t>Informatics</w:t>
+      </w:r>
+      <w:r>
+        <w:rPr>
+          <w:lang w:val="en-US"/>
+        </w:rPr>
+        <w:t xml:space="preserve"> — Principles of mapping between terminological systems</w:t>
+      </w:r>
+      <w:r>
+        <w:rPr>
+          <w:lang w:val="en-US"/>
+        </w:rPr>
+        <w:t xml:space="preserve"> [7]. According to the standard</w:t>
+      </w:r>
+      <w:r>
+        <w:rPr>
+          <w:lang w:val="en-US"/>
+        </w:rPr>
+        <w:t>,</w:t>
+      </w:r>
+      <w:r>
+        <w:rPr>
+          <w:lang w:val="en-US"/>
+        </w:rPr>
+        <w:t xml:space="preserve"> the </w:t>
+      </w:r>
+      <w:r>
+        <w:rPr>
+          <w:lang w:val="en-US"/>
+        </w:rPr>
+        <w:t xml:space="preserve">purpose of the </w:t>
+      </w:r>
+      <w:r>
+        <w:rPr>
+          <w:lang w:val="en-US"/>
+        </w:rPr>
+        <w:t xml:space="preserve">mapping process </w:t>
+      </w:r>
+      <w:r>
+        <w:rPr>
+          <w:lang w:val="en-US"/>
+        </w:rPr>
+        <w:t xml:space="preserve">needs to be clearly stated with the definition of the source and target data dictionaries that are involved in the mapping. </w:t>
+      </w:r>
+      <w:r>
+        <w:rPr>
+          <w:lang w:val="en-US"/>
+        </w:rPr>
+        <w:t>In addition to that it is necessary to indicate the</w:t>
+      </w:r>
+      <w:r>
+        <w:rPr>
+          <w:lang w:val="en-US"/>
+        </w:rPr>
+        <w:t xml:space="preserve"> cardinality and equivalence degree of the mapping between source and target. </w:t>
+      </w:r>
+      <w:r>
+        <w:rPr>
+          <w:lang w:val="en-US"/>
+        </w:rPr>
+        <w:t>The cardinality must be expressed as: “</w:t>
+      </w:r>
+      <w:r>
+        <w:rPr>
+          <w:i/>
+          <w:iCs/>
+          <w:lang w:val="en-US"/>
+        </w:rPr>
+        <w:t>o</w:t>
+      </w:r>
+      <w:r>
+        <w:rPr>
+          <w:i/>
+          <w:iCs/>
+          <w:lang w:val="en-US"/>
+        </w:rPr>
+        <w:t>ne to one</w:t>
+      </w:r>
+      <w:r>
+        <w:rPr>
+          <w:lang w:val="en-US"/>
+        </w:rPr>
+        <w:t xml:space="preserve"> - </w:t>
+      </w:r>
+      <w:r>
+        <w:rPr>
+          <w:lang w:val="en-US"/>
+        </w:rPr>
+        <w:t>a</w:t>
+      </w:r>
+      <w:r>
+        <w:rPr>
+          <w:lang w:val="en-US"/>
+        </w:rPr>
+        <w:t xml:space="preserve"> single source concept is linked with a single target concept or </w:t>
+      </w:r>
+      <w:r>
+        <w:rPr>
+          <w:lang w:val="en-US"/>
+        </w:rPr>
+        <w:t xml:space="preserve">term; </w:t>
+      </w:r>
+      <w:r>
+        <w:rPr>
+          <w:i/>
+          <w:iCs/>
+          <w:lang w:val="en-US"/>
+        </w:rPr>
+        <w:t>one</w:t>
+      </w:r>
+      <w:r>
+        <w:rPr>
+          <w:i/>
+          <w:iCs/>
+          <w:lang w:val="en-US"/>
+        </w:rPr>
+        <w:t xml:space="preserve"> to many</w:t>
+      </w:r>
+      <w:r>
+        <w:rPr>
+          <w:lang w:val="en-US"/>
+        </w:rPr>
+        <w:t xml:space="preserve"> </w:t>
+      </w:r>
+      <w:r>
+        <w:rPr>
+          <w:lang w:val="en-US"/>
+        </w:rPr>
+        <w:t>- a</w:t>
+      </w:r>
+      <w:r>
+        <w:rPr>
+          <w:lang w:val="en-US"/>
+        </w:rPr>
+        <w:t xml:space="preserve"> single source concept is linked with multiple target concepts or terms</w:t>
+      </w:r>
+      <w:r>
+        <w:rPr>
+          <w:lang w:val="en-US"/>
+        </w:rPr>
+        <w:t xml:space="preserve">; </w:t>
+      </w:r>
+      <w:r>
+        <w:rPr>
+          <w:i/>
+          <w:iCs/>
+          <w:lang w:val="en-US"/>
+        </w:rPr>
+        <w:t>m</w:t>
+      </w:r>
+      <w:r>
+        <w:rPr>
+          <w:i/>
+          <w:iCs/>
+          <w:lang w:val="en-US"/>
+        </w:rPr>
+        <w:t>any to one</w:t>
+      </w:r>
+      <w:r>
+        <w:rPr>
+          <w:lang w:val="en-US"/>
+        </w:rPr>
+        <w:t xml:space="preserve"> </w:t>
+      </w:r>
+      <w:r>
+        <w:rPr>
+          <w:lang w:val="en-US"/>
+        </w:rPr>
+        <w:t>- m</w:t>
+      </w:r>
+      <w:r>
+        <w:rPr>
+          <w:lang w:val="en-US"/>
+        </w:rPr>
+        <w:t>ultiple source concepts are linked with a single target concept or term</w:t>
+      </w:r>
+      <w:r>
+        <w:rPr>
+          <w:lang w:val="en-US"/>
+        </w:rPr>
+        <w:t xml:space="preserve"> and </w:t>
+      </w:r>
+      <w:r>
+        <w:rPr>
+          <w:i/>
+          <w:iCs/>
+          <w:lang w:val="en-US"/>
+        </w:rPr>
+        <w:t>m</w:t>
+      </w:r>
+      <w:r>
+        <w:rPr>
+          <w:i/>
+          <w:iCs/>
+          <w:lang w:val="en-US"/>
+        </w:rPr>
+        <w:t>any to many</w:t>
+      </w:r>
+      <w:r>
+        <w:rPr>
+          <w:i/>
+          <w:iCs/>
+          <w:lang w:val="en-US"/>
+        </w:rPr>
+        <w:t xml:space="preserve"> </w:t>
+      </w:r>
+      <w:r>
+        <w:rPr>
+          <w:lang w:val="en-US"/>
+        </w:rPr>
+        <w:t xml:space="preserve">- </w:t>
+      </w:r>
+      <w:r>
+        <w:rPr>
+          <w:lang w:val="en-US"/>
+        </w:rPr>
+        <w:t>multiple</w:t>
+      </w:r>
+      <w:r>
+        <w:rPr>
+          <w:lang w:val="en-US"/>
+        </w:rPr>
+        <w:t xml:space="preserve"> source concepts are linked with multiple target concepts or </w:t>
+      </w:r>
+      <w:proofErr w:type="gramStart"/>
+      <w:r>
+        <w:rPr>
+          <w:lang w:val="en-US"/>
+        </w:rPr>
+        <w:t>terms</w:t>
+      </w:r>
+      <w:r>
+        <w:rPr>
+          <w:lang w:val="en-US"/>
+        </w:rPr>
+        <w:t>”(</w:t>
+      </w:r>
+      <w:proofErr w:type="gramEnd"/>
+      <w:r>
+        <w:rPr>
+          <w:lang w:val="en-US"/>
+        </w:rPr>
+        <w:t>7). The equivalence degree of the mapping must be expressed as: “</w:t>
+      </w:r>
+      <w:r>
+        <w:rPr>
+          <w:lang w:val="en-US"/>
+        </w:rPr>
+        <w:t xml:space="preserve">1 </w:t>
+      </w:r>
+      <w:r>
+        <w:rPr>
+          <w:lang w:val="en-US"/>
+        </w:rPr>
+        <w:t xml:space="preserve">- </w:t>
+      </w:r>
+      <w:r>
+        <w:rPr>
+          <w:lang w:val="en-US"/>
+        </w:rPr>
+        <w:t>Equivalence of meaning; lexical as well as conceptual</w:t>
+      </w:r>
+      <w:r>
+        <w:rPr>
+          <w:lang w:val="en-US"/>
+        </w:rPr>
+        <w:t xml:space="preserve">; </w:t>
+      </w:r>
+      <w:r>
+        <w:rPr>
+          <w:lang w:val="en-US"/>
+        </w:rPr>
+        <w:t xml:space="preserve">2 </w:t>
+      </w:r>
+      <w:r>
+        <w:rPr>
+          <w:lang w:val="en-US"/>
+        </w:rPr>
+        <w:t xml:space="preserve">- </w:t>
+      </w:r>
+      <w:r>
+        <w:rPr>
+          <w:lang w:val="en-US"/>
+        </w:rPr>
+        <w:t>Equivalence of meaning, but with synonymy</w:t>
+      </w:r>
+      <w:r>
+        <w:rPr>
+          <w:lang w:val="en-US"/>
+        </w:rPr>
+        <w:t xml:space="preserve">; </w:t>
+      </w:r>
+      <w:proofErr w:type="gramStart"/>
+      <w:r>
+        <w:rPr>
+          <w:lang w:val="en-US"/>
+        </w:rPr>
+        <w:t xml:space="preserve">3 </w:t>
+      </w:r>
+      <w:r>
+        <w:rPr>
+          <w:lang w:val="en-US"/>
+        </w:rPr>
+        <w:t xml:space="preserve"> -</w:t>
+      </w:r>
+      <w:proofErr w:type="gramEnd"/>
+      <w:r>
+        <w:rPr>
+          <w:lang w:val="en-US"/>
+        </w:rPr>
+        <w:t>Source concept is broader, and has a less specific meaning than the target concept/term</w:t>
+      </w:r>
+      <w:r>
+        <w:rPr>
+          <w:lang w:val="en-US"/>
+        </w:rPr>
+        <w:t xml:space="preserve">; </w:t>
+      </w:r>
+      <w:r>
+        <w:rPr>
+          <w:lang w:val="en-US"/>
+        </w:rPr>
+        <w:t xml:space="preserve">4 </w:t>
+      </w:r>
+      <w:r>
+        <w:rPr>
+          <w:lang w:val="en-US"/>
+        </w:rPr>
+        <w:t xml:space="preserve">- </w:t>
+      </w:r>
+      <w:r>
+        <w:rPr>
+          <w:lang w:val="en-US"/>
+        </w:rPr>
+        <w:t>Source concept is narrower, and has a more specific meaning than the target concept/term</w:t>
+      </w:r>
+      <w:r>
+        <w:rPr>
+          <w:lang w:val="en-US"/>
+        </w:rPr>
+        <w:t xml:space="preserve">; </w:t>
+      </w:r>
+      <w:r>
+        <w:rPr>
+          <w:lang w:val="en-US"/>
+        </w:rPr>
+        <w:t>5</w:t>
+      </w:r>
+      <w:r>
+        <w:rPr>
+          <w:lang w:val="en-US"/>
+        </w:rPr>
+        <w:t xml:space="preserve"> -</w:t>
+      </w:r>
+      <w:r>
+        <w:rPr>
+          <w:lang w:val="en-US"/>
+        </w:rPr>
+        <w:t xml:space="preserve"> No map is possible. No concept was found in the target with some degree of equivalence (as</w:t>
+      </w:r>
+      <w:r>
+        <w:rPr>
+          <w:lang w:val="en-US"/>
+        </w:rPr>
+        <w:t xml:space="preserve"> </w:t>
+      </w:r>
+      <w:r>
+        <w:rPr>
+          <w:lang w:val="en-US"/>
+        </w:rPr>
+        <w:t xml:space="preserve">measured by any of the other 4 </w:t>
+      </w:r>
+      <w:proofErr w:type="gramStart"/>
+      <w:r>
+        <w:rPr>
+          <w:lang w:val="en-US"/>
+        </w:rPr>
+        <w:t>ratings)</w:t>
+      </w:r>
+      <w:r>
+        <w:rPr>
+          <w:lang w:val="en-US"/>
+        </w:rPr>
+        <w:t>(</w:t>
+      </w:r>
+      <w:proofErr w:type="gramEnd"/>
+      <w:r>
+        <w:rPr>
+          <w:lang w:val="en-US"/>
+        </w:rPr>
+        <w:t xml:space="preserve">7).  The mapping was first depicted in a spreadsheet and later introduced as </w:t>
+      </w:r>
+      <w:proofErr w:type="spellStart"/>
+      <w:r>
+        <w:rPr>
+          <w:lang w:val="en-US"/>
+        </w:rPr>
+        <w:t>ConceptMaps</w:t>
+      </w:r>
+      <w:proofErr w:type="spellEnd"/>
+      <w:r>
+        <w:rPr>
+          <w:lang w:val="en-US"/>
+        </w:rPr>
+        <w:t xml:space="preserve"> with the equivalence degree in the term in terminology server.</w:t>
+      </w:r>
+    </w:p>
+    <w:p>
+      <w:pPr>
+        <w:pBdr>
+          <w:top w:val="nil"/>
+          <w:left w:val="nil"/>
+          <w:bottom w:val="nil"/>
+          <w:right w:val="nil"/>
+          <w:between w:val="nil"/>
+        </w:pBdr>
+        <w:spacing w:before="240" w:after="240"/>
+        <w:jc w:val="both"/>
+        <w:rPr>
+          <w:lang w:val="en-US"/>
+        </w:rPr>
+      </w:pPr>
+      <w:r>
+        <w:rPr>
+          <w:lang w:val="en-US"/>
+        </w:rPr>
+        <w:t>Phase 3 focused on the FH</w:t>
+      </w:r>
+      <w:r>
+        <w:rPr>
+          <w:lang w:val="en-US"/>
+        </w:rPr>
+        <w:t xml:space="preserve">IR component of IPS with the translation of all structure definitions of the IPS mandatory profiles according to the IPS – IG. </w:t>
+      </w:r>
+      <w:r>
+        <w:rPr>
+          <w:lang w:val="en-US"/>
+        </w:rPr>
+        <w:t xml:space="preserve">Extensions defined In the Brazilian RNDS </w:t>
+      </w:r>
+      <w:proofErr w:type="gramStart"/>
+      <w:r>
+        <w:rPr>
+          <w:lang w:val="en-US"/>
+        </w:rPr>
+        <w:t>profiles  were</w:t>
+      </w:r>
+      <w:proofErr w:type="gramEnd"/>
+      <w:r>
+        <w:rPr>
+          <w:lang w:val="en-US"/>
+        </w:rPr>
+        <w:t xml:space="preserve"> analyzed  and </w:t>
+      </w:r>
+      <w:r>
+        <w:rPr>
+          <w:lang w:val="en-US"/>
+        </w:rPr>
+        <w:t xml:space="preserve">included or </w:t>
+      </w:r>
+      <w:r>
+        <w:rPr>
+          <w:lang w:val="en-US"/>
+        </w:rPr>
+        <w:lastRenderedPageBreak/>
+        <w:t xml:space="preserve">not in the Brazilian IPS profiles depending on the context and discussions with the MOH. </w:t>
+      </w:r>
+      <w:r>
+        <w:rPr>
+          <w:lang w:val="en-US"/>
+        </w:rPr>
+        <w:t>The IPS IG was strictly followed and no extensions that would brea</w:t>
+      </w:r>
+      <w:r>
+        <w:rPr>
+          <w:lang w:val="en-US"/>
+        </w:rPr>
+        <w:t>k the canonical model were included</w:t>
+      </w:r>
+      <w:r>
+        <w:rPr>
+          <w:lang w:val="en-US"/>
+        </w:rPr>
+        <w:t xml:space="preserve">. </w:t>
+      </w:r>
+    </w:p>
+    <w:p>
+      <w:pPr>
+        <w:pBdr>
+          <w:top w:val="nil"/>
+          <w:left w:val="nil"/>
+          <w:bottom w:val="nil"/>
+          <w:right w:val="nil"/>
+          <w:between w:val="nil"/>
+        </w:pBdr>
+        <w:spacing w:before="240" w:after="240"/>
+        <w:jc w:val="both"/>
+        <w:rPr>
+          <w:lang w:val="en-US"/>
+        </w:rPr>
+      </w:pPr>
+      <w:r>
+        <w:rPr>
+          <w:lang w:val="en-US"/>
+        </w:rPr>
+        <w:t xml:space="preserve">Phase </w:t>
+      </w:r>
+      <w:proofErr w:type="gramStart"/>
+      <w:r>
+        <w:rPr>
+          <w:lang w:val="en-US"/>
+        </w:rPr>
+        <w:t xml:space="preserve">4  </w:t>
+      </w:r>
+      <w:r>
+        <w:rPr>
+          <w:lang w:val="en-US"/>
+        </w:rPr>
+        <w:t>consists</w:t>
+      </w:r>
+      <w:proofErr w:type="gramEnd"/>
+      <w:r>
+        <w:rPr>
+          <w:lang w:val="en-US"/>
+        </w:rPr>
+        <w:t xml:space="preserve"> </w:t>
+      </w:r>
+      <w:r>
+        <w:rPr>
+          <w:lang w:val="en-US"/>
+        </w:rPr>
+        <w:t>of</w:t>
+      </w:r>
+      <w:r>
+        <w:rPr>
+          <w:lang w:val="en-US"/>
+        </w:rPr>
+        <w:t xml:space="preserve"> the assembling </w:t>
+      </w:r>
+      <w:r>
+        <w:rPr>
+          <w:lang w:val="en-US"/>
+        </w:rPr>
+        <w:t xml:space="preserve">of the Brazilian IPS IG depicting all profiles, terminologies, and its mapping as well as project design decisions for each of the profiles explaining how the Brazilian extensions were treated in each profile. </w:t>
+      </w:r>
+    </w:p>
+    <w:p>
+      <w:pPr>
+        <w:pBdr>
+          <w:top w:val="nil"/>
+          <w:left w:val="nil"/>
+          <w:bottom w:val="nil"/>
+          <w:right w:val="nil"/>
+          <w:between w:val="nil"/>
+        </w:pBdr>
+        <w:spacing w:before="240" w:after="240"/>
+        <w:jc w:val="both"/>
+        <w:rPr>
+          <w:lang w:val="en-US"/>
+        </w:rPr>
+      </w:pPr>
+      <w:r>
+        <w:rPr>
+          <w:lang w:val="en-US"/>
+        </w:rPr>
+        <w:t xml:space="preserve">Phase 5 is concentrated in realizing an internal  </w:t>
+      </w:r>
+      <w:proofErr w:type="spellStart"/>
+      <w:r>
+        <w:rPr>
+          <w:lang w:val="en-US"/>
+        </w:rPr>
+        <w:t>connecthaton</w:t>
+      </w:r>
+      <w:proofErr w:type="spellEnd"/>
+      <w:r>
+        <w:rPr>
+          <w:lang w:val="en-US"/>
+        </w:rPr>
+        <w:t xml:space="preserve"> in the MOH that demonstrates both the ability to display an IPS from an international patient, using examples available at </w:t>
+      </w:r>
+      <w:hyperlink r:id="rId9" w:history="1">
+        <w:r>
+          <w:rPr>
+            <w:rStyle w:val="Hyperlink"/>
+            <w:lang w:val="en-US"/>
+          </w:rPr>
+          <w:t>https://github.com/jddamore/IPSviewer/tree/main/samples</w:t>
+        </w:r>
+      </w:hyperlink>
+      <w:r>
+        <w:rPr>
+          <w:lang w:val="en-US"/>
+        </w:rPr>
+        <w:t xml:space="preserve">  as well as to create a Brazilian IPS with data available at RNDS. </w:t>
+      </w:r>
+    </w:p>
+    <w:p>
+      <w:pPr>
+        <w:pStyle w:val="Heading1"/>
+        <w:rPr>
+          <w:lang w:val="en-US"/>
+        </w:rPr>
+      </w:pPr>
+      <w:r>
+        <w:rPr>
+          <w:lang w:val="en-US"/>
+        </w:rPr>
+        <w:t>Results</w:t>
+      </w:r>
+      <w:r>
+        <w:rPr>
+          <w:lang w:val="en-US"/>
+        </w:rPr>
+        <w:t xml:space="preserve">  </w:t>
+      </w:r>
+    </w:p>
+    <w:p>
+      <w:pPr>
+        <w:rPr>
+          <w:lang w:val="en-US"/>
+        </w:rPr>
+      </w:pPr>
+      <w:proofErr w:type="spellStart"/>
+      <w:r>
+        <w:rPr>
+          <w:lang w:val="en-US"/>
+        </w:rPr>
+        <w:t>Descrever</w:t>
+      </w:r>
+      <w:proofErr w:type="spellEnd"/>
+      <w:r>
+        <w:rPr>
+          <w:lang w:val="en-US"/>
+        </w:rPr>
+        <w:t xml:space="preserve"> </w:t>
+      </w:r>
+      <w:proofErr w:type="spellStart"/>
+      <w:r>
+        <w:rPr>
+          <w:lang w:val="en-US"/>
+        </w:rPr>
+        <w:t>os</w:t>
+      </w:r>
+      <w:proofErr w:type="spellEnd"/>
+      <w:r>
+        <w:rPr>
+          <w:lang w:val="en-US"/>
+        </w:rPr>
+        <w:t xml:space="preserve"> </w:t>
+      </w:r>
+      <w:proofErr w:type="spellStart"/>
+      <w:r>
+        <w:rPr>
+          <w:lang w:val="en-US"/>
+        </w:rPr>
+        <w:t>resultados</w:t>
+      </w:r>
+      <w:proofErr w:type="spellEnd"/>
+      <w:r>
+        <w:rPr>
+          <w:lang w:val="en-US"/>
+        </w:rPr>
+        <w:t xml:space="preserve"> para </w:t>
+      </w:r>
+      <w:proofErr w:type="spellStart"/>
+      <w:r>
+        <w:rPr>
+          <w:lang w:val="en-US"/>
+        </w:rPr>
+        <w:t>cada</w:t>
+      </w:r>
+      <w:proofErr w:type="spellEnd"/>
+      <w:r>
+        <w:rPr>
+          <w:lang w:val="en-US"/>
+        </w:rPr>
+        <w:t xml:space="preserve"> </w:t>
+      </w:r>
+      <w:proofErr w:type="spellStart"/>
+      <w:r>
+        <w:rPr>
+          <w:lang w:val="en-US"/>
+        </w:rPr>
+        <w:t>uma</w:t>
+      </w:r>
+      <w:proofErr w:type="spellEnd"/>
+      <w:r>
+        <w:rPr>
+          <w:lang w:val="en-US"/>
+        </w:rPr>
+        <w:t xml:space="preserve"> das </w:t>
+      </w:r>
+      <w:proofErr w:type="spellStart"/>
+      <w:r>
+        <w:rPr>
+          <w:lang w:val="en-US"/>
+        </w:rPr>
+        <w:t>fases</w:t>
+      </w:r>
+      <w:proofErr w:type="spellEnd"/>
+      <w:r>
+        <w:rPr>
+          <w:lang w:val="en-US"/>
+        </w:rPr>
+        <w:t xml:space="preserve">. </w:t>
+      </w:r>
+    </w:p>
+    <w:p>
+      <w:pPr>
+        <w:rPr>
+          <w:lang w:val="en-US"/>
+        </w:rPr>
+      </w:pPr>
+      <w:r>
+        <w:rPr>
+          <w:lang w:val="en-US"/>
+        </w:rPr>
+        <w:t xml:space="preserve">Phase 1 – OCL – carga das </w:t>
+      </w:r>
+      <w:proofErr w:type="spellStart"/>
+      <w:r>
+        <w:rPr>
+          <w:lang w:val="en-US"/>
+        </w:rPr>
+        <w:t>terminologias</w:t>
+      </w:r>
+      <w:proofErr w:type="spellEnd"/>
+      <w:r>
+        <w:rPr>
+          <w:lang w:val="en-US"/>
+        </w:rPr>
+        <w:t xml:space="preserve"> – </w:t>
+      </w:r>
+      <w:proofErr w:type="spellStart"/>
+      <w:r>
+        <w:rPr>
+          <w:lang w:val="en-US"/>
+        </w:rPr>
+        <w:t>quantas</w:t>
+      </w:r>
+      <w:proofErr w:type="spellEnd"/>
+      <w:r>
+        <w:rPr>
+          <w:lang w:val="en-US"/>
+        </w:rPr>
+        <w:t xml:space="preserve"> </w:t>
+      </w:r>
+      <w:proofErr w:type="spellStart"/>
+      <w:r>
+        <w:rPr>
+          <w:lang w:val="en-US"/>
+        </w:rPr>
+        <w:t>são</w:t>
+      </w:r>
+      <w:proofErr w:type="spellEnd"/>
+      <w:r>
+        <w:rPr>
+          <w:lang w:val="en-US"/>
+        </w:rPr>
+        <w:t xml:space="preserve"> e </w:t>
+      </w:r>
+      <w:proofErr w:type="spellStart"/>
+      <w:r>
+        <w:rPr>
+          <w:lang w:val="en-US"/>
+        </w:rPr>
+        <w:t>quantas</w:t>
+      </w:r>
+      <w:proofErr w:type="spellEnd"/>
+      <w:r>
+        <w:rPr>
+          <w:lang w:val="en-US"/>
+        </w:rPr>
+        <w:t xml:space="preserve"> </w:t>
+      </w:r>
+      <w:proofErr w:type="spellStart"/>
+      <w:r>
+        <w:rPr>
+          <w:lang w:val="en-US"/>
+        </w:rPr>
+        <w:t>organizações</w:t>
+      </w:r>
+      <w:proofErr w:type="spellEnd"/>
+      <w:r>
+        <w:rPr>
+          <w:lang w:val="en-US"/>
+        </w:rPr>
+        <w:t xml:space="preserve"> </w:t>
+      </w:r>
+      <w:proofErr w:type="spellStart"/>
+      <w:r>
+        <w:rPr>
+          <w:lang w:val="en-US"/>
+        </w:rPr>
+        <w:t>criamos</w:t>
+      </w:r>
+      <w:proofErr w:type="spellEnd"/>
+      <w:r>
+        <w:rPr>
+          <w:lang w:val="en-US"/>
+        </w:rPr>
+        <w:t xml:space="preserve"> no OCL</w:t>
+      </w:r>
+    </w:p>
+    <w:p>
+      <w:pPr>
+        <w:rPr>
+          <w:lang w:val="en-US"/>
+        </w:rPr>
+      </w:pPr>
+      <w:r>
+        <w:rPr>
+          <w:lang w:val="en-US"/>
+        </w:rPr>
+        <w:t xml:space="preserve">Phase 2 – </w:t>
+      </w:r>
+      <w:proofErr w:type="spellStart"/>
+      <w:r>
+        <w:rPr>
+          <w:lang w:val="en-US"/>
+        </w:rPr>
+        <w:t>Descrever</w:t>
+      </w:r>
+      <w:proofErr w:type="spellEnd"/>
+      <w:r>
+        <w:rPr>
+          <w:lang w:val="en-US"/>
+        </w:rPr>
+        <w:t xml:space="preserve"> o </w:t>
+      </w:r>
+      <w:proofErr w:type="spellStart"/>
+      <w:r>
+        <w:rPr>
+          <w:lang w:val="en-US"/>
+        </w:rPr>
+        <w:t>mapeamento</w:t>
+      </w:r>
+      <w:proofErr w:type="spellEnd"/>
+      <w:r>
+        <w:rPr>
+          <w:lang w:val="en-US"/>
+        </w:rPr>
+        <w:t xml:space="preserve"> – </w:t>
+      </w:r>
+      <w:proofErr w:type="spellStart"/>
+      <w:r>
+        <w:rPr>
+          <w:lang w:val="en-US"/>
+        </w:rPr>
+        <w:t>detalhar</w:t>
+      </w:r>
+      <w:proofErr w:type="spellEnd"/>
+      <w:r>
+        <w:rPr>
+          <w:lang w:val="en-US"/>
+        </w:rPr>
+        <w:t xml:space="preserve"> </w:t>
+      </w:r>
+      <w:proofErr w:type="spellStart"/>
+      <w:r>
+        <w:rPr>
+          <w:lang w:val="en-US"/>
+        </w:rPr>
+        <w:t>Imuno</w:t>
+      </w:r>
+      <w:proofErr w:type="spellEnd"/>
+      <w:r>
+        <w:rPr>
+          <w:lang w:val="en-US"/>
+        </w:rPr>
+        <w:t xml:space="preserve"> e CBARA.  </w:t>
+      </w:r>
+      <w:proofErr w:type="spellStart"/>
+      <w:r>
+        <w:rPr>
+          <w:lang w:val="en-US"/>
+        </w:rPr>
+        <w:t>Mostrar</w:t>
+      </w:r>
+      <w:proofErr w:type="spellEnd"/>
+      <w:r>
+        <w:rPr>
+          <w:lang w:val="en-US"/>
+        </w:rPr>
+        <w:t xml:space="preserve"> </w:t>
+      </w:r>
+      <w:proofErr w:type="spellStart"/>
+      <w:r>
+        <w:rPr>
+          <w:lang w:val="en-US"/>
+        </w:rPr>
+        <w:t>quantas</w:t>
+      </w:r>
+      <w:proofErr w:type="spellEnd"/>
+      <w:r>
+        <w:rPr>
+          <w:lang w:val="en-US"/>
+        </w:rPr>
+        <w:t xml:space="preserve"> </w:t>
+      </w:r>
+      <w:proofErr w:type="spellStart"/>
+      <w:r>
+        <w:rPr>
+          <w:lang w:val="en-US"/>
+        </w:rPr>
+        <w:t>traduções</w:t>
+      </w:r>
+      <w:proofErr w:type="spellEnd"/>
+      <w:r>
+        <w:rPr>
+          <w:lang w:val="en-US"/>
+        </w:rPr>
+        <w:t xml:space="preserve"> </w:t>
+      </w:r>
+      <w:proofErr w:type="spellStart"/>
+      <w:r>
+        <w:rPr>
+          <w:lang w:val="en-US"/>
+        </w:rPr>
+        <w:t>fizemos</w:t>
+      </w:r>
+      <w:proofErr w:type="spellEnd"/>
+      <w:r>
+        <w:rPr>
+          <w:lang w:val="en-US"/>
+        </w:rPr>
+        <w:t xml:space="preserve"> do IPS e </w:t>
+      </w:r>
+      <w:proofErr w:type="spellStart"/>
+      <w:r>
+        <w:rPr>
+          <w:lang w:val="en-US"/>
+        </w:rPr>
+        <w:t>quantas</w:t>
+      </w:r>
+      <w:proofErr w:type="spellEnd"/>
+      <w:r>
+        <w:rPr>
+          <w:lang w:val="en-US"/>
+        </w:rPr>
+        <w:t xml:space="preserve"> </w:t>
+      </w:r>
+      <w:proofErr w:type="spellStart"/>
+      <w:r>
+        <w:rPr>
+          <w:lang w:val="en-US"/>
+        </w:rPr>
+        <w:t>ainda</w:t>
+      </w:r>
+      <w:proofErr w:type="spellEnd"/>
+      <w:r>
+        <w:rPr>
+          <w:lang w:val="en-US"/>
+        </w:rPr>
+        <w:t xml:space="preserve"> </w:t>
+      </w:r>
+      <w:proofErr w:type="spellStart"/>
+      <w:r>
+        <w:rPr>
+          <w:lang w:val="en-US"/>
+        </w:rPr>
+        <w:t>tem</w:t>
+      </w:r>
+      <w:proofErr w:type="spellEnd"/>
+      <w:r>
+        <w:rPr>
+          <w:lang w:val="en-US"/>
+        </w:rPr>
+        <w:t xml:space="preserve"> que </w:t>
+      </w:r>
+      <w:proofErr w:type="spellStart"/>
+      <w:proofErr w:type="gramStart"/>
+      <w:r>
+        <w:rPr>
+          <w:lang w:val="en-US"/>
+        </w:rPr>
+        <w:t>fazer</w:t>
+      </w:r>
+      <w:proofErr w:type="spellEnd"/>
+      <w:proofErr w:type="gramEnd"/>
+    </w:p>
+    <w:p>
+      <w:pPr>
+        <w:rPr>
+          <w:lang w:val="en-US"/>
+        </w:rPr>
+      </w:pPr>
+    </w:p>
+    <w:p>
+      <w:pPr>
+        <w:rPr>
+          <w:lang w:val="en-US"/>
+        </w:rPr>
+      </w:pPr>
+      <w:r>
+        <w:rPr>
+          <w:lang w:val="en-US"/>
+        </w:rPr>
+        <w:t xml:space="preserve">Phase 3 – </w:t>
+      </w:r>
+      <w:proofErr w:type="spellStart"/>
+      <w:r>
+        <w:rPr>
+          <w:lang w:val="en-US"/>
+        </w:rPr>
+        <w:t>Perfis</w:t>
+      </w:r>
+      <w:proofErr w:type="spellEnd"/>
+      <w:r>
+        <w:rPr>
+          <w:lang w:val="en-US"/>
+        </w:rPr>
+        <w:t xml:space="preserve"> – </w:t>
+      </w:r>
+      <w:proofErr w:type="spellStart"/>
+      <w:r>
+        <w:rPr>
+          <w:lang w:val="en-US"/>
+        </w:rPr>
+        <w:t>detalhar</w:t>
+      </w:r>
+      <w:proofErr w:type="spellEnd"/>
+      <w:r>
+        <w:rPr>
+          <w:lang w:val="en-US"/>
+        </w:rPr>
+        <w:t xml:space="preserve"> o </w:t>
+      </w:r>
+      <w:proofErr w:type="spellStart"/>
+      <w:r>
+        <w:rPr>
+          <w:lang w:val="en-US"/>
+        </w:rPr>
+        <w:t>perfil</w:t>
+      </w:r>
+      <w:proofErr w:type="spellEnd"/>
+      <w:r>
+        <w:rPr>
+          <w:lang w:val="en-US"/>
+        </w:rPr>
+        <w:t xml:space="preserve"> do </w:t>
+      </w:r>
+      <w:proofErr w:type="spellStart"/>
+      <w:r>
+        <w:rPr>
+          <w:lang w:val="en-US"/>
+        </w:rPr>
+        <w:t>paciente</w:t>
+      </w:r>
+      <w:proofErr w:type="spellEnd"/>
+      <w:r>
+        <w:rPr>
+          <w:lang w:val="en-US"/>
+        </w:rPr>
+        <w:t xml:space="preserve"> com </w:t>
+      </w:r>
+      <w:proofErr w:type="spellStart"/>
+      <w:r>
+        <w:rPr>
+          <w:lang w:val="en-US"/>
+        </w:rPr>
+        <w:t>os</w:t>
+      </w:r>
+      <w:proofErr w:type="spellEnd"/>
+      <w:r>
+        <w:rPr>
+          <w:lang w:val="en-US"/>
+        </w:rPr>
+        <w:t xml:space="preserve"> </w:t>
+      </w:r>
+      <w:proofErr w:type="spellStart"/>
+      <w:proofErr w:type="gramStart"/>
+      <w:r>
+        <w:rPr>
+          <w:lang w:val="en-US"/>
+        </w:rPr>
+        <w:t>acréscimos</w:t>
+      </w:r>
+      <w:proofErr w:type="spellEnd"/>
+      <w:r>
+        <w:rPr>
+          <w:lang w:val="en-US"/>
+        </w:rPr>
+        <w:t xml:space="preserve">  que</w:t>
+      </w:r>
+      <w:proofErr w:type="gramEnd"/>
+      <w:r>
+        <w:rPr>
+          <w:lang w:val="en-US"/>
+        </w:rPr>
+        <w:t xml:space="preserve"> </w:t>
+      </w:r>
+      <w:proofErr w:type="spellStart"/>
+      <w:r>
+        <w:rPr>
+          <w:lang w:val="en-US"/>
+        </w:rPr>
+        <w:t>fizemos</w:t>
+      </w:r>
+      <w:proofErr w:type="spellEnd"/>
+      <w:r>
+        <w:rPr>
+          <w:lang w:val="en-US"/>
+        </w:rPr>
+        <w:t xml:space="preserve"> e </w:t>
+      </w:r>
+      <w:proofErr w:type="spellStart"/>
+      <w:r>
+        <w:rPr>
+          <w:lang w:val="en-US"/>
+        </w:rPr>
+        <w:t>perfil</w:t>
+      </w:r>
+      <w:proofErr w:type="spellEnd"/>
+      <w:r>
+        <w:rPr>
+          <w:lang w:val="en-US"/>
+        </w:rPr>
+        <w:t xml:space="preserve"> practitioner</w:t>
+      </w:r>
+    </w:p>
+    <w:p>
+      <w:pPr>
+        <w:rPr>
+          <w:lang w:val="en-US"/>
+        </w:rPr>
+      </w:pPr>
+      <w:r>
+        <w:rPr>
+          <w:lang w:val="en-US"/>
+        </w:rPr>
+        <w:t xml:space="preserve">Phase 4 – </w:t>
+      </w:r>
+      <w:proofErr w:type="spellStart"/>
+      <w:r>
+        <w:rPr>
+          <w:lang w:val="en-US"/>
+        </w:rPr>
+        <w:t>Comentar</w:t>
+      </w:r>
+      <w:proofErr w:type="spellEnd"/>
+      <w:r>
+        <w:rPr>
+          <w:lang w:val="en-US"/>
+        </w:rPr>
+        <w:t xml:space="preserve"> o IPS GI </w:t>
+      </w:r>
+      <w:proofErr w:type="spellStart"/>
+      <w:r>
+        <w:rPr>
+          <w:lang w:val="en-US"/>
+        </w:rPr>
+        <w:t>como</w:t>
+      </w:r>
+      <w:proofErr w:type="spellEnd"/>
+      <w:r>
+        <w:rPr>
+          <w:lang w:val="en-US"/>
+        </w:rPr>
+        <w:t xml:space="preserve"> o </w:t>
+      </w:r>
+      <w:proofErr w:type="spellStart"/>
+      <w:r>
+        <w:rPr>
+          <w:lang w:val="en-US"/>
+        </w:rPr>
+        <w:t>guia</w:t>
+      </w:r>
+      <w:proofErr w:type="spellEnd"/>
+      <w:r>
+        <w:rPr>
+          <w:lang w:val="en-US"/>
+        </w:rPr>
+        <w:t xml:space="preserve"> de </w:t>
+      </w:r>
+      <w:proofErr w:type="spellStart"/>
+      <w:r>
+        <w:rPr>
+          <w:lang w:val="en-US"/>
+        </w:rPr>
+        <w:t>mais</w:t>
+      </w:r>
+      <w:proofErr w:type="spellEnd"/>
+      <w:r>
+        <w:rPr>
+          <w:lang w:val="en-US"/>
+        </w:rPr>
+        <w:t xml:space="preserve"> </w:t>
+      </w:r>
+      <w:proofErr w:type="spellStart"/>
+      <w:r>
+        <w:rPr>
+          <w:lang w:val="en-US"/>
+        </w:rPr>
+        <w:t>alta</w:t>
+      </w:r>
+      <w:proofErr w:type="spellEnd"/>
+      <w:r>
+        <w:rPr>
+          <w:lang w:val="en-US"/>
+        </w:rPr>
+        <w:t xml:space="preserve"> </w:t>
+      </w:r>
+      <w:proofErr w:type="spellStart"/>
+      <w:r>
+        <w:rPr>
+          <w:lang w:val="en-US"/>
+        </w:rPr>
+        <w:t>hierarquia</w:t>
+      </w:r>
+      <w:proofErr w:type="spellEnd"/>
+      <w:r>
+        <w:rPr>
+          <w:lang w:val="en-US"/>
+        </w:rPr>
+        <w:t xml:space="preserve">  </w:t>
+      </w:r>
+    </w:p>
+    <w:p>
+      <w:pPr>
+        <w:rPr>
+          <w:lang w:val="en-US"/>
+        </w:rPr>
+      </w:pPr>
+      <w:r>
+        <w:rPr>
+          <w:lang w:val="en-US"/>
+        </w:rPr>
+        <w:t xml:space="preserve">Um </w:t>
+      </w:r>
+      <w:proofErr w:type="spellStart"/>
+      <w:r>
+        <w:rPr>
+          <w:lang w:val="en-US"/>
+        </w:rPr>
+        <w:t>parágrafo</w:t>
+      </w:r>
+      <w:proofErr w:type="spellEnd"/>
+      <w:r>
+        <w:rPr>
+          <w:lang w:val="en-US"/>
+        </w:rPr>
+        <w:t xml:space="preserve"> </w:t>
+      </w:r>
+      <w:proofErr w:type="spellStart"/>
+      <w:r>
+        <w:rPr>
+          <w:lang w:val="en-US"/>
+        </w:rPr>
+        <w:t>pelo</w:t>
+      </w:r>
+      <w:proofErr w:type="spellEnd"/>
+      <w:r>
+        <w:rPr>
+          <w:lang w:val="en-US"/>
+        </w:rPr>
+        <w:t xml:space="preserve"> </w:t>
+      </w:r>
+      <w:proofErr w:type="spellStart"/>
+      <w:r>
+        <w:rPr>
+          <w:lang w:val="en-US"/>
+        </w:rPr>
+        <w:t>menos</w:t>
+      </w:r>
+      <w:proofErr w:type="spellEnd"/>
+      <w:r>
+        <w:rPr>
+          <w:lang w:val="en-US"/>
+        </w:rPr>
+        <w:t xml:space="preserve"> para </w:t>
+      </w:r>
+      <w:proofErr w:type="spellStart"/>
+      <w:r>
+        <w:rPr>
+          <w:lang w:val="en-US"/>
+        </w:rPr>
+        <w:t>cada</w:t>
+      </w:r>
+      <w:proofErr w:type="spellEnd"/>
+      <w:r>
+        <w:rPr>
+          <w:lang w:val="en-US"/>
+        </w:rPr>
+        <w:t xml:space="preserve"> </w:t>
+      </w:r>
+      <w:proofErr w:type="spellStart"/>
+      <w:r>
+        <w:rPr>
+          <w:lang w:val="en-US"/>
+        </w:rPr>
+        <w:t>secção</w:t>
+      </w:r>
+      <w:proofErr w:type="spellEnd"/>
+      <w:r>
+        <w:rPr>
+          <w:lang w:val="en-US"/>
+        </w:rPr>
+        <w:t xml:space="preserve"> do </w:t>
+      </w:r>
+      <w:proofErr w:type="spellStart"/>
+      <w:proofErr w:type="gramStart"/>
+      <w:r>
+        <w:rPr>
+          <w:lang w:val="en-US"/>
+        </w:rPr>
+        <w:t>Guia</w:t>
+      </w:r>
+      <w:proofErr w:type="spellEnd"/>
+      <w:r>
+        <w:rPr>
+          <w:lang w:val="en-US"/>
+        </w:rPr>
+        <w:t xml:space="preserve"> :</w:t>
+      </w:r>
+      <w:proofErr w:type="gramEnd"/>
+      <w:r>
+        <w:rPr>
+          <w:lang w:val="en-US"/>
+        </w:rPr>
+        <w:t xml:space="preserve"> </w:t>
+      </w:r>
+      <w:proofErr w:type="spellStart"/>
+      <w:r>
+        <w:rPr>
+          <w:lang w:val="en-US"/>
+        </w:rPr>
+        <w:t>Imunização</w:t>
+      </w:r>
+      <w:proofErr w:type="spellEnd"/>
+      <w:r>
+        <w:rPr>
+          <w:lang w:val="en-US"/>
+        </w:rPr>
+        <w:t xml:space="preserve">, </w:t>
+      </w:r>
+      <w:proofErr w:type="spellStart"/>
+      <w:r>
+        <w:rPr>
+          <w:lang w:val="en-US"/>
+        </w:rPr>
+        <w:t>Exames</w:t>
+      </w:r>
+      <w:proofErr w:type="spellEnd"/>
+      <w:r>
+        <w:rPr>
+          <w:lang w:val="en-US"/>
+        </w:rPr>
+        <w:t xml:space="preserve">, </w:t>
+      </w:r>
+      <w:proofErr w:type="spellStart"/>
+      <w:r>
+        <w:rPr>
+          <w:lang w:val="en-US"/>
+        </w:rPr>
+        <w:t>Alergias</w:t>
+      </w:r>
+      <w:proofErr w:type="spellEnd"/>
+      <w:r>
+        <w:rPr>
+          <w:lang w:val="en-US"/>
+        </w:rPr>
+        <w:t xml:space="preserve">, Conditions e </w:t>
+      </w:r>
+      <w:proofErr w:type="spellStart"/>
+      <w:r>
+        <w:rPr>
+          <w:lang w:val="en-US"/>
+        </w:rPr>
+        <w:t>Medicamentos</w:t>
+      </w:r>
+      <w:proofErr w:type="spellEnd"/>
+      <w:r>
+        <w:rPr>
+          <w:lang w:val="en-US"/>
+        </w:rPr>
+        <w:t xml:space="preserve"> – </w:t>
+      </w:r>
+      <w:proofErr w:type="spellStart"/>
+      <w:r>
+        <w:rPr>
+          <w:lang w:val="en-US"/>
+        </w:rPr>
+        <w:t>falar</w:t>
+      </w:r>
+      <w:proofErr w:type="spellEnd"/>
+      <w:r>
+        <w:rPr>
+          <w:lang w:val="en-US"/>
+        </w:rPr>
+        <w:t xml:space="preserve"> da OBM.</w:t>
       </w:r>
     </w:p>
     <w:p>
@@ -1544,308 +3481,233 @@
         <w:rPr>
           <w:lang w:val="en-US"/>
         </w:rPr>
-        <w:t>Connecthaton</w:t>
-      </w:r>
-      <w:proofErr w:type="spellEnd"/>
-      <w:r>
-        <w:rPr>
-          <w:lang w:val="en-US"/>
-        </w:rPr>
-        <w:t xml:space="preserve"> – scenarios and use ca</w:t>
-      </w:r>
-      <w:r>
-        <w:rPr>
-          <w:lang w:val="en-US"/>
-        </w:rPr>
-        <w:t>ses</w:t>
+        <w:t>mostrar</w:t>
+      </w:r>
+      <w:proofErr w:type="spellEnd"/>
+      <w:r>
+        <w:rPr>
+          <w:lang w:val="en-US"/>
+        </w:rPr>
+        <w:t xml:space="preserve"> a </w:t>
+      </w:r>
+      <w:proofErr w:type="spellStart"/>
+      <w:proofErr w:type="gramStart"/>
+      <w:r>
+        <w:rPr>
+          <w:lang w:val="en-US"/>
+        </w:rPr>
+        <w:t>arquitetura</w:t>
+      </w:r>
+      <w:proofErr w:type="spellEnd"/>
+      <w:r>
+        <w:rPr>
+          <w:lang w:val="en-US"/>
+        </w:rPr>
+        <w:t xml:space="preserve">  e</w:t>
+      </w:r>
+      <w:proofErr w:type="gramEnd"/>
+      <w:r>
+        <w:rPr>
+          <w:lang w:val="en-US"/>
+        </w:rPr>
+        <w:t xml:space="preserve"> </w:t>
+      </w:r>
+      <w:proofErr w:type="spellStart"/>
+      <w:r>
+        <w:rPr>
+          <w:lang w:val="en-US"/>
+        </w:rPr>
+        <w:t>casos</w:t>
+      </w:r>
+      <w:proofErr w:type="spellEnd"/>
+      <w:r>
+        <w:rPr>
+          <w:lang w:val="en-US"/>
+        </w:rPr>
+        <w:t xml:space="preserve"> de </w:t>
+      </w:r>
+      <w:proofErr w:type="spellStart"/>
+      <w:r>
+        <w:rPr>
+          <w:lang w:val="en-US"/>
+        </w:rPr>
+        <w:t>uso</w:t>
+      </w:r>
+      <w:proofErr w:type="spellEnd"/>
+      <w:r>
+        <w:rPr>
+          <w:lang w:val="en-US"/>
+        </w:rPr>
+        <w:t xml:space="preserve"> que </w:t>
+      </w:r>
+      <w:proofErr w:type="spellStart"/>
+      <w:r>
+        <w:rPr>
+          <w:lang w:val="en-US"/>
+        </w:rPr>
+        <w:t>serão</w:t>
+      </w:r>
+      <w:proofErr w:type="spellEnd"/>
+      <w:r>
+        <w:rPr>
+          <w:lang w:val="en-US"/>
+        </w:rPr>
+        <w:t xml:space="preserve"> </w:t>
+      </w:r>
+      <w:proofErr w:type="spellStart"/>
+      <w:r>
+        <w:rPr>
+          <w:lang w:val="en-US"/>
+        </w:rPr>
+        <w:t>contemplado</w:t>
+      </w:r>
+      <w:proofErr w:type="spellEnd"/>
+      <w:r>
+        <w:rPr>
+          <w:lang w:val="en-US"/>
+        </w:rPr>
+        <w:t xml:space="preserve"> no </w:t>
+      </w:r>
+      <w:proofErr w:type="spellStart"/>
+      <w:r>
+        <w:rPr>
+          <w:lang w:val="en-US"/>
+        </w:rPr>
+        <w:t>connecthaton</w:t>
+      </w:r>
+      <w:proofErr w:type="spellEnd"/>
+      <w:r>
+        <w:rPr>
+          <w:lang w:val="en-US"/>
+        </w:rPr>
+        <w:t xml:space="preserve"> ( Gabi, se </w:t>
+      </w:r>
+      <w:proofErr w:type="spellStart"/>
+      <w:r>
+        <w:rPr>
+          <w:lang w:val="en-US"/>
+        </w:rPr>
+        <w:t>tiver</w:t>
+      </w:r>
+      <w:proofErr w:type="spellEnd"/>
+      <w:r>
+        <w:rPr>
+          <w:lang w:val="en-US"/>
+        </w:rPr>
+        <w:t xml:space="preserve"> </w:t>
+      </w:r>
+      <w:proofErr w:type="spellStart"/>
+      <w:r>
+        <w:rPr>
+          <w:lang w:val="en-US"/>
+        </w:rPr>
+        <w:t>mais</w:t>
+      </w:r>
+      <w:proofErr w:type="spellEnd"/>
+      <w:r>
+        <w:rPr>
+          <w:lang w:val="en-US"/>
+        </w:rPr>
+        <w:t xml:space="preserve"> </w:t>
+      </w:r>
+      <w:proofErr w:type="spellStart"/>
+      <w:r>
+        <w:rPr>
+          <w:lang w:val="en-US"/>
+        </w:rPr>
+        <w:t>informação</w:t>
+      </w:r>
+      <w:proofErr w:type="spellEnd"/>
+      <w:r>
+        <w:rPr>
+          <w:lang w:val="en-US"/>
+        </w:rPr>
+        <w:t xml:space="preserve"> </w:t>
+      </w:r>
+      <w:proofErr w:type="spellStart"/>
+      <w:r>
+        <w:rPr>
+          <w:lang w:val="en-US"/>
+        </w:rPr>
+        <w:t>sobre</w:t>
+      </w:r>
+      <w:proofErr w:type="spellEnd"/>
+      <w:r>
+        <w:rPr>
+          <w:lang w:val="en-US"/>
+        </w:rPr>
+        <w:t xml:space="preserve"> BID/PAHO </w:t>
+      </w:r>
+      <w:proofErr w:type="spellStart"/>
+      <w:r>
+        <w:rPr>
+          <w:lang w:val="en-US"/>
+        </w:rPr>
+        <w:t>em</w:t>
+      </w:r>
+      <w:proofErr w:type="spellEnd"/>
+      <w:r>
+        <w:rPr>
+          <w:lang w:val="en-US"/>
+        </w:rPr>
+        <w:t xml:space="preserve"> </w:t>
+      </w:r>
+      <w:proofErr w:type="spellStart"/>
+      <w:r>
+        <w:rPr>
+          <w:lang w:val="en-US"/>
+        </w:rPr>
+        <w:t>novembro</w:t>
+      </w:r>
+      <w:proofErr w:type="spellEnd"/>
+      <w:r>
+        <w:rPr>
+          <w:lang w:val="en-US"/>
+        </w:rPr>
+        <w:t xml:space="preserve">  </w:t>
+      </w:r>
+      <w:proofErr w:type="spellStart"/>
+      <w:r>
+        <w:rPr>
+          <w:lang w:val="en-US"/>
+        </w:rPr>
+        <w:t>seria</w:t>
+      </w:r>
+      <w:proofErr w:type="spellEnd"/>
+      <w:r>
+        <w:rPr>
+          <w:lang w:val="en-US"/>
+        </w:rPr>
+        <w:t xml:space="preserve"> </w:t>
+      </w:r>
+      <w:proofErr w:type="spellStart"/>
+      <w:r>
+        <w:rPr>
+          <w:lang w:val="en-US"/>
+        </w:rPr>
+        <w:t>ótimo</w:t>
+      </w:r>
+      <w:proofErr w:type="spellEnd"/>
+      <w:r>
+        <w:rPr>
+          <w:lang w:val="en-US"/>
+        </w:rPr>
+        <w:t>)</w:t>
       </w:r>
     </w:p>
     <w:p>
       <w:pPr>
         <w:pStyle w:val="Heading1"/>
         <w:rPr>
-          <w:lang w:val="pt-BR"/>
-        </w:rPr>
-      </w:pPr>
-      <w:proofErr w:type="spellStart"/>
-      <w:r>
-        <w:rPr>
-          <w:lang w:val="pt-BR"/>
-        </w:rPr>
-        <w:t>Results</w:t>
-      </w:r>
-      <w:proofErr w:type="spellEnd"/>
-      <w:r>
-        <w:rPr>
-          <w:lang w:val="pt-BR"/>
-        </w:rPr>
-        <w:t xml:space="preserve">  </w:t>
-      </w:r>
-    </w:p>
-    <w:p>
-      <w:pPr>
-        <w:rPr>
-          <w:lang w:val="pt-BR"/>
-        </w:rPr>
-      </w:pPr>
-      <w:r>
-        <w:rPr>
-          <w:lang w:val="pt-BR"/>
-        </w:rPr>
-        <w:t xml:space="preserve">Descrever os resultados para cada uma das fases. </w:t>
-      </w:r>
-    </w:p>
-    <w:p>
-      <w:pPr>
-        <w:rPr>
-          <w:lang w:val="pt-BR"/>
-        </w:rPr>
-      </w:pPr>
-      <w:proofErr w:type="spellStart"/>
-      <w:r>
-        <w:rPr>
-          <w:lang w:val="pt-BR"/>
-        </w:rPr>
-        <w:t>Phase</w:t>
-      </w:r>
-      <w:proofErr w:type="spellEnd"/>
-      <w:r>
-        <w:rPr>
-          <w:lang w:val="pt-BR"/>
-        </w:rPr>
-        <w:t xml:space="preserve"> 1 – OCL – carga das terminologias </w:t>
-      </w:r>
-      <w:r>
-        <w:rPr>
-          <w:lang w:val="pt-BR"/>
-        </w:rPr>
-        <w:t>–</w:t>
-      </w:r>
-      <w:r>
-        <w:rPr>
-          <w:lang w:val="pt-BR"/>
-        </w:rPr>
-        <w:t xml:space="preserve"> quanta</w:t>
-      </w:r>
-      <w:r>
-        <w:rPr>
-          <w:lang w:val="pt-BR"/>
-        </w:rPr>
-        <w:t>s são e quantas organizações criamos no OCL</w:t>
-      </w:r>
-    </w:p>
-    <w:p>
-      <w:pPr>
-        <w:rPr>
-          <w:lang w:val="pt-BR"/>
-        </w:rPr>
-      </w:pPr>
-      <w:proofErr w:type="spellStart"/>
-      <w:r>
-        <w:rPr>
-          <w:lang w:val="pt-BR"/>
-        </w:rPr>
-        <w:t>Phase</w:t>
-      </w:r>
-      <w:proofErr w:type="spellEnd"/>
-      <w:r>
-        <w:rPr>
-          <w:lang w:val="pt-BR"/>
-        </w:rPr>
-        <w:t xml:space="preserve"> 2 – Descrever o mapeamento – detalhar </w:t>
-      </w:r>
-      <w:proofErr w:type="spellStart"/>
-      <w:r>
-        <w:rPr>
-          <w:lang w:val="pt-BR"/>
-        </w:rPr>
-        <w:t>Imuno</w:t>
-      </w:r>
-      <w:proofErr w:type="spellEnd"/>
-      <w:r>
-        <w:rPr>
-          <w:lang w:val="pt-BR"/>
-        </w:rPr>
-        <w:t xml:space="preserve"> e CBARA.  Mostrar quantas traduções fizemos do IPS e quantas ainda tem que fazer</w:t>
-      </w:r>
-    </w:p>
-    <w:p>
-      <w:pPr>
-        <w:rPr>
-          <w:lang w:val="pt-BR"/>
-        </w:rPr>
-      </w:pPr>
-    </w:p>
-    <w:p>
-      <w:pPr>
-        <w:rPr>
-          <w:lang w:val="pt-BR"/>
-        </w:rPr>
-      </w:pPr>
-      <w:proofErr w:type="spellStart"/>
-      <w:r>
-        <w:rPr>
-          <w:lang w:val="pt-BR"/>
-        </w:rPr>
-        <w:t>Phase</w:t>
-      </w:r>
-      <w:proofErr w:type="spellEnd"/>
-      <w:r>
-        <w:rPr>
-          <w:lang w:val="pt-BR"/>
-        </w:rPr>
-        <w:t xml:space="preserve"> 3 – Perfis – detalhar o perfil do paciente com os </w:t>
-      </w:r>
-      <w:proofErr w:type="gramStart"/>
-      <w:r>
-        <w:rPr>
-          <w:lang w:val="pt-BR"/>
-        </w:rPr>
-        <w:t>acréscimos  que</w:t>
-      </w:r>
-      <w:proofErr w:type="gramEnd"/>
-      <w:r>
-        <w:rPr>
-          <w:lang w:val="pt-BR"/>
-        </w:rPr>
-        <w:t xml:space="preserve"> fizemos e perfil </w:t>
-      </w:r>
-      <w:proofErr w:type="spellStart"/>
-      <w:r>
-        <w:rPr>
-          <w:lang w:val="pt-BR"/>
-        </w:rPr>
-        <w:t>practitioner</w:t>
-      </w:r>
-      <w:proofErr w:type="spellEnd"/>
-    </w:p>
-    <w:p>
-      <w:pPr>
-        <w:rPr>
-          <w:lang w:val="pt-BR"/>
-        </w:rPr>
-      </w:pPr>
-      <w:proofErr w:type="spellStart"/>
-      <w:r>
-        <w:rPr>
-          <w:lang w:val="pt-BR"/>
-        </w:rPr>
-        <w:t>Phase</w:t>
-      </w:r>
-      <w:proofErr w:type="spellEnd"/>
-      <w:r>
-        <w:rPr>
-          <w:lang w:val="pt-BR"/>
-        </w:rPr>
-        <w:t xml:space="preserve"> 4 – Comentar o IPS GI como o guia de mais alta hierarquia  </w:t>
-      </w:r>
-    </w:p>
-    <w:p>
-      <w:pPr>
-        <w:rPr>
-          <w:lang w:val="pt-BR"/>
-        </w:rPr>
-      </w:pPr>
-      <w:r>
-        <w:rPr>
-          <w:lang w:val="pt-BR"/>
-        </w:rPr>
-        <w:t xml:space="preserve">Um parágrafo pelo menos para cada secção do </w:t>
-      </w:r>
-      <w:proofErr w:type="gramStart"/>
-      <w:r>
-        <w:rPr>
-          <w:lang w:val="pt-BR"/>
-        </w:rPr>
-        <w:t>Guia :</w:t>
-      </w:r>
-      <w:proofErr w:type="gramEnd"/>
-      <w:r>
-        <w:rPr>
-          <w:lang w:val="pt-BR"/>
-        </w:rPr>
-        <w:t xml:space="preserve"> Imunização, Exames, Alergias, </w:t>
-      </w:r>
-      <w:proofErr w:type="spellStart"/>
-      <w:r>
-        <w:rPr>
-          <w:lang w:val="pt-BR"/>
-        </w:rPr>
-        <w:t>Conditions</w:t>
-      </w:r>
-      <w:proofErr w:type="spellEnd"/>
-      <w:r>
-        <w:rPr>
-          <w:lang w:val="pt-BR"/>
-        </w:rPr>
-        <w:t xml:space="preserve"> e Medicamentos – falar da OBM.</w:t>
-      </w:r>
-    </w:p>
-    <w:p>
-      <w:pPr>
-        <w:rPr>
-          <w:lang w:val="pt-BR"/>
-        </w:rPr>
-      </w:pPr>
-      <w:proofErr w:type="spellStart"/>
-      <w:r>
-        <w:rPr>
-          <w:lang w:val="pt-BR"/>
-        </w:rPr>
-        <w:t>Phase</w:t>
-      </w:r>
-      <w:proofErr w:type="spellEnd"/>
-      <w:r>
-        <w:rPr>
-          <w:lang w:val="pt-BR"/>
-        </w:rPr>
-        <w:t xml:space="preserve"> 5 – mostrar a </w:t>
-      </w:r>
-      <w:proofErr w:type="gramStart"/>
-      <w:r>
-        <w:rPr>
-          <w:lang w:val="pt-BR"/>
-        </w:rPr>
-        <w:t>arquitetura  e</w:t>
-      </w:r>
-      <w:proofErr w:type="gramEnd"/>
-      <w:r>
-        <w:rPr>
-          <w:lang w:val="pt-BR"/>
-        </w:rPr>
-        <w:t xml:space="preserve"> casos de uso que serão contemplado no </w:t>
-      </w:r>
-      <w:proofErr w:type="spellStart"/>
-      <w:r>
-        <w:rPr>
-          <w:lang w:val="pt-BR"/>
-        </w:rPr>
-        <w:t>connecthaton</w:t>
-      </w:r>
-      <w:proofErr w:type="spellEnd"/>
-      <w:r>
-        <w:rPr>
-          <w:lang w:val="pt-BR"/>
-        </w:rPr>
-        <w:t xml:space="preserve"> ( Gabi, se tiver mais informação sobre BID/PAHO em novembro  seria ótimo)</w:t>
-      </w:r>
-    </w:p>
-    <w:p>
-      <w:pPr>
-        <w:pStyle w:val="Heading1"/>
-        <w:rPr>
-          <w:lang w:val="pt-BR"/>
-        </w:rPr>
-      </w:pPr>
-      <w:proofErr w:type="spellStart"/>
-      <w:r>
-        <w:rPr>
-          <w:lang w:val="pt-BR"/>
-        </w:rPr>
-        <w:lastRenderedPageBreak/>
+          <w:lang w:val="en-US"/>
+        </w:rPr>
+      </w:pPr>
+      <w:r>
+        <w:rPr>
+          <w:lang w:val="en-US"/>
+        </w:rPr>
         <w:t>Discussion</w:t>
       </w:r>
-      <w:proofErr w:type="spellEnd"/>
     </w:p>
     <w:p>
       <w:pPr>
@@ -1855,29 +3717,255 @@
           <w:numId w:val="5"/>
         </w:numPr>
         <w:rPr>
-          <w:lang w:val="pt-BR"/>
-        </w:rPr>
-      </w:pPr>
-      <w:r>
-        <w:rPr>
-          <w:lang w:val="pt-BR"/>
-        </w:rPr>
-        <w:t xml:space="preserve">Importância do GI do IPS como Guia de mais alto nível, aberto extensível, agnóstico </w:t>
-      </w:r>
-      <w:proofErr w:type="spellStart"/>
-      <w:r>
-        <w:rPr>
-          <w:lang w:val="pt-BR"/>
+          <w:lang w:val="en-US"/>
+        </w:rPr>
+      </w:pPr>
+      <w:proofErr w:type="spellStart"/>
+      <w:r>
+        <w:rPr>
+          <w:lang w:val="en-US"/>
+        </w:rPr>
+        <w:t>Importância</w:t>
+      </w:r>
+      <w:proofErr w:type="spellEnd"/>
+      <w:r>
+        <w:rPr>
+          <w:lang w:val="en-US"/>
+        </w:rPr>
+        <w:t xml:space="preserve"> do GI do IPS </w:t>
+      </w:r>
+      <w:proofErr w:type="spellStart"/>
+      <w:r>
+        <w:rPr>
+          <w:lang w:val="en-US"/>
+        </w:rPr>
+        <w:t>como</w:t>
+      </w:r>
+      <w:proofErr w:type="spellEnd"/>
+      <w:r>
+        <w:rPr>
+          <w:lang w:val="en-US"/>
+        </w:rPr>
+        <w:t xml:space="preserve"> </w:t>
+      </w:r>
+      <w:proofErr w:type="spellStart"/>
+      <w:r>
+        <w:rPr>
+          <w:lang w:val="en-US"/>
+        </w:rPr>
+        <w:t>Guia</w:t>
+      </w:r>
+      <w:proofErr w:type="spellEnd"/>
+      <w:r>
+        <w:rPr>
+          <w:lang w:val="en-US"/>
+        </w:rPr>
+        <w:t xml:space="preserve"> de </w:t>
+      </w:r>
+      <w:proofErr w:type="spellStart"/>
+      <w:r>
+        <w:rPr>
+          <w:lang w:val="en-US"/>
+        </w:rPr>
+        <w:t>mais</w:t>
+      </w:r>
+      <w:proofErr w:type="spellEnd"/>
+      <w:r>
+        <w:rPr>
+          <w:lang w:val="en-US"/>
+        </w:rPr>
+        <w:t xml:space="preserve"> alto </w:t>
+      </w:r>
+      <w:proofErr w:type="spellStart"/>
+      <w:r>
+        <w:rPr>
+          <w:lang w:val="en-US"/>
+        </w:rPr>
+        <w:t>nível</w:t>
+      </w:r>
+      <w:proofErr w:type="spellEnd"/>
+      <w:r>
+        <w:rPr>
+          <w:lang w:val="en-US"/>
+        </w:rPr>
+        <w:t xml:space="preserve">, </w:t>
+      </w:r>
+      <w:proofErr w:type="spellStart"/>
+      <w:r>
+        <w:rPr>
+          <w:lang w:val="en-US"/>
+        </w:rPr>
+        <w:t>aberto</w:t>
+      </w:r>
+      <w:proofErr w:type="spellEnd"/>
+      <w:r>
+        <w:rPr>
+          <w:lang w:val="en-US"/>
+        </w:rPr>
+        <w:t xml:space="preserve"> </w:t>
+      </w:r>
+      <w:proofErr w:type="spellStart"/>
+      <w:r>
+        <w:rPr>
+          <w:lang w:val="en-US"/>
+        </w:rPr>
+        <w:t>extensível</w:t>
+      </w:r>
+      <w:proofErr w:type="spellEnd"/>
+      <w:r>
+        <w:rPr>
+          <w:lang w:val="en-US"/>
+        </w:rPr>
+        <w:t xml:space="preserve">, </w:t>
+      </w:r>
+      <w:proofErr w:type="spellStart"/>
+      <w:r>
+        <w:rPr>
+          <w:lang w:val="en-US"/>
+        </w:rPr>
+        <w:t>agnóstico</w:t>
+      </w:r>
+      <w:proofErr w:type="spellEnd"/>
+      <w:r>
+        <w:rPr>
+          <w:lang w:val="en-US"/>
+        </w:rPr>
+        <w:t xml:space="preserve"> </w:t>
+      </w:r>
+      <w:proofErr w:type="spellStart"/>
+      <w:r>
+        <w:rPr>
+          <w:lang w:val="en-US"/>
         </w:rPr>
         <w:t>capz</w:t>
       </w:r>
       <w:proofErr w:type="spellEnd"/>
       <w:r>
         <w:rPr>
-          <w:lang w:val="pt-BR"/>
-        </w:rPr>
-        <w:t xml:space="preserve"> de acomodar os diferentes casos de uso já em implementação no País</w:t>
-      </w:r>
+          <w:lang w:val="en-US"/>
+        </w:rPr>
+        <w:t xml:space="preserve"> de </w:t>
+      </w:r>
+      <w:proofErr w:type="spellStart"/>
+      <w:r>
+        <w:rPr>
+          <w:lang w:val="en-US"/>
+        </w:rPr>
+        <w:t>acomodar</w:t>
+      </w:r>
+      <w:proofErr w:type="spellEnd"/>
+      <w:r>
+        <w:rPr>
+          <w:lang w:val="en-US"/>
+        </w:rPr>
+        <w:t xml:space="preserve"> </w:t>
+      </w:r>
+      <w:proofErr w:type="spellStart"/>
+      <w:r>
+        <w:rPr>
+          <w:lang w:val="en-US"/>
+        </w:rPr>
+        <w:t>os</w:t>
+      </w:r>
+      <w:proofErr w:type="spellEnd"/>
+      <w:r>
+        <w:rPr>
+          <w:lang w:val="en-US"/>
+        </w:rPr>
+        <w:t xml:space="preserve"> </w:t>
+      </w:r>
+      <w:proofErr w:type="spellStart"/>
+      <w:r>
+        <w:rPr>
+          <w:lang w:val="en-US"/>
+        </w:rPr>
+        <w:t>diferentes</w:t>
+      </w:r>
+      <w:proofErr w:type="spellEnd"/>
+      <w:r>
+        <w:rPr>
+          <w:lang w:val="en-US"/>
+        </w:rPr>
+        <w:t xml:space="preserve"> </w:t>
+      </w:r>
+      <w:proofErr w:type="spellStart"/>
+      <w:r>
+        <w:rPr>
+          <w:lang w:val="en-US"/>
+        </w:rPr>
+        <w:t>casos</w:t>
+      </w:r>
+      <w:proofErr w:type="spellEnd"/>
+      <w:r>
+        <w:rPr>
+          <w:lang w:val="en-US"/>
+        </w:rPr>
+        <w:t xml:space="preserve"> de </w:t>
+      </w:r>
+      <w:proofErr w:type="spellStart"/>
+      <w:r>
+        <w:rPr>
+          <w:lang w:val="en-US"/>
+        </w:rPr>
+        <w:t>uso</w:t>
+      </w:r>
+      <w:proofErr w:type="spellEnd"/>
+      <w:r>
+        <w:rPr>
+          <w:lang w:val="en-US"/>
+        </w:rPr>
+        <w:t xml:space="preserve"> </w:t>
+      </w:r>
+      <w:proofErr w:type="spellStart"/>
+      <w:r>
+        <w:rPr>
+          <w:lang w:val="en-US"/>
+        </w:rPr>
+        <w:t>já</w:t>
+      </w:r>
+      <w:proofErr w:type="spellEnd"/>
+      <w:r>
+        <w:rPr>
+          <w:lang w:val="en-US"/>
+        </w:rPr>
+        <w:t xml:space="preserve"> </w:t>
+      </w:r>
+      <w:proofErr w:type="spellStart"/>
+      <w:r>
+        <w:rPr>
+          <w:lang w:val="en-US"/>
+        </w:rPr>
+        <w:t>em</w:t>
+      </w:r>
+      <w:proofErr w:type="spellEnd"/>
+      <w:r>
+        <w:rPr>
+          <w:lang w:val="en-US"/>
+        </w:rPr>
+        <w:t xml:space="preserve"> </w:t>
+      </w:r>
+      <w:proofErr w:type="spellStart"/>
+      <w:r>
+        <w:rPr>
+          <w:lang w:val="en-US"/>
+        </w:rPr>
+        <w:t>implementação</w:t>
+      </w:r>
+      <w:proofErr w:type="spellEnd"/>
+      <w:r>
+        <w:rPr>
+          <w:lang w:val="en-US"/>
+        </w:rPr>
+        <w:t xml:space="preserve"> no </w:t>
+      </w:r>
+      <w:proofErr w:type="gramStart"/>
+      <w:r>
+        <w:rPr>
+          <w:lang w:val="en-US"/>
+        </w:rPr>
+        <w:t>País</w:t>
+      </w:r>
+      <w:proofErr w:type="gramEnd"/>
     </w:p>
     <w:p>
       <w:pPr>
@@ -1887,15 +3975,163 @@
           <w:numId w:val="5"/>
         </w:numPr>
         <w:rPr>
-          <w:lang w:val="pt-BR"/>
-        </w:rPr>
-      </w:pPr>
-      <w:r>
-        <w:rPr>
-          <w:lang w:val="pt-BR"/>
-        </w:rPr>
-        <w:t>A contribuição estruturante da infraestrutura terminológica. Desafios para o país de migrar de classificações de pagamento para terminologias clínicas</w:t>
-      </w:r>
+          <w:lang w:val="en-US"/>
+        </w:rPr>
+      </w:pPr>
+      <w:r>
+        <w:rPr>
+          <w:lang w:val="en-US"/>
+        </w:rPr>
+        <w:t xml:space="preserve">A </w:t>
+      </w:r>
+      <w:proofErr w:type="spellStart"/>
+      <w:r>
+        <w:rPr>
+          <w:lang w:val="en-US"/>
+        </w:rPr>
+        <w:t>contribuição</w:t>
+      </w:r>
+      <w:proofErr w:type="spellEnd"/>
+      <w:r>
+        <w:rPr>
+          <w:lang w:val="en-US"/>
+        </w:rPr>
+        <w:t xml:space="preserve"> </w:t>
+      </w:r>
+      <w:proofErr w:type="spellStart"/>
+      <w:r>
+        <w:rPr>
+          <w:lang w:val="en-US"/>
+        </w:rPr>
+        <w:t>estruturante</w:t>
+      </w:r>
+      <w:proofErr w:type="spellEnd"/>
+      <w:r>
+        <w:rPr>
+          <w:lang w:val="en-US"/>
+        </w:rPr>
+        <w:t xml:space="preserve"> da </w:t>
+      </w:r>
+      <w:proofErr w:type="spellStart"/>
+      <w:r>
+        <w:rPr>
+          <w:lang w:val="en-US"/>
+        </w:rPr>
+        <w:t>infraestrutura</w:t>
+      </w:r>
+      <w:proofErr w:type="spellEnd"/>
+      <w:r>
+        <w:rPr>
+          <w:lang w:val="en-US"/>
+        </w:rPr>
+        <w:t xml:space="preserve"> </w:t>
+      </w:r>
+      <w:proofErr w:type="spellStart"/>
+      <w:r>
+        <w:rPr>
+          <w:lang w:val="en-US"/>
+        </w:rPr>
+        <w:t>terminológica</w:t>
+      </w:r>
+      <w:proofErr w:type="spellEnd"/>
+      <w:r>
+        <w:rPr>
+          <w:lang w:val="en-US"/>
+        </w:rPr>
+        <w:t xml:space="preserve">. </w:t>
+      </w:r>
+      <w:proofErr w:type="spellStart"/>
+      <w:r>
+        <w:rPr>
+          <w:lang w:val="en-US"/>
+        </w:rPr>
+        <w:t>Desafios</w:t>
+      </w:r>
+      <w:proofErr w:type="spellEnd"/>
+      <w:r>
+        <w:rPr>
+          <w:lang w:val="en-US"/>
+        </w:rPr>
+        <w:t xml:space="preserve"> para o </w:t>
+      </w:r>
+      <w:proofErr w:type="spellStart"/>
+      <w:r>
+        <w:rPr>
+          <w:lang w:val="en-US"/>
+        </w:rPr>
+        <w:t>país</w:t>
+      </w:r>
+      <w:proofErr w:type="spellEnd"/>
+      <w:r>
+        <w:rPr>
+          <w:lang w:val="en-US"/>
+        </w:rPr>
+        <w:t xml:space="preserve"> de </w:t>
+      </w:r>
+      <w:proofErr w:type="spellStart"/>
+      <w:r>
+        <w:rPr>
+          <w:lang w:val="en-US"/>
+        </w:rPr>
+        <w:t>migrar</w:t>
+      </w:r>
+      <w:proofErr w:type="spellEnd"/>
+      <w:r>
+        <w:rPr>
+          <w:lang w:val="en-US"/>
+        </w:rPr>
+        <w:t xml:space="preserve"> de </w:t>
+      </w:r>
+      <w:proofErr w:type="spellStart"/>
+      <w:r>
+        <w:rPr>
+          <w:lang w:val="en-US"/>
+        </w:rPr>
+        <w:t>classificações</w:t>
+      </w:r>
+      <w:proofErr w:type="spellEnd"/>
+      <w:r>
+        <w:rPr>
+          <w:lang w:val="en-US"/>
+        </w:rPr>
+        <w:t xml:space="preserve"> de </w:t>
+      </w:r>
+      <w:proofErr w:type="spellStart"/>
+      <w:r>
+        <w:rPr>
+          <w:lang w:val="en-US"/>
+        </w:rPr>
+        <w:t>pagamento</w:t>
+      </w:r>
+      <w:proofErr w:type="spellEnd"/>
+      <w:r>
+        <w:rPr>
+          <w:lang w:val="en-US"/>
+        </w:rPr>
+        <w:t xml:space="preserve"> para </w:t>
+      </w:r>
+      <w:proofErr w:type="spellStart"/>
+      <w:r>
+        <w:rPr>
+          <w:lang w:val="en-US"/>
+        </w:rPr>
+        <w:t>terminologias</w:t>
+      </w:r>
+      <w:proofErr w:type="spellEnd"/>
+      <w:r>
+        <w:rPr>
+          <w:lang w:val="en-US"/>
+        </w:rPr>
+        <w:t xml:space="preserve"> </w:t>
+      </w:r>
+      <w:proofErr w:type="spellStart"/>
+      <w:r>
+        <w:rPr>
+          <w:lang w:val="en-US"/>
+        </w:rPr>
+        <w:t>clínicas</w:t>
+      </w:r>
+      <w:proofErr w:type="spellEnd"/>
     </w:p>
     <w:p>
       <w:pPr>
@@ -1905,15 +4141,115 @@
           <w:numId w:val="5"/>
         </w:numPr>
         <w:rPr>
-          <w:lang w:val="pt-BR"/>
-        </w:rPr>
-      </w:pPr>
-      <w:r>
-        <w:rPr>
-          <w:lang w:val="pt-BR"/>
-        </w:rPr>
-        <w:t>Vantagens de utilizar o sumário como documento de continuidade de cuidado no país</w:t>
-      </w:r>
+          <w:lang w:val="en-US"/>
+        </w:rPr>
+      </w:pPr>
+      <w:proofErr w:type="spellStart"/>
+      <w:r>
+        <w:rPr>
+          <w:lang w:val="en-US"/>
+        </w:rPr>
+        <w:t>Vantagens</w:t>
+      </w:r>
+      <w:proofErr w:type="spellEnd"/>
+      <w:r>
+        <w:rPr>
+          <w:lang w:val="en-US"/>
+        </w:rPr>
+        <w:t xml:space="preserve"> de </w:t>
+      </w:r>
+      <w:proofErr w:type="spellStart"/>
+      <w:r>
+        <w:rPr>
+          <w:lang w:val="en-US"/>
+        </w:rPr>
+        <w:t>utilizar</w:t>
+      </w:r>
+      <w:proofErr w:type="spellEnd"/>
+      <w:r>
+        <w:rPr>
+          <w:lang w:val="en-US"/>
+        </w:rPr>
+        <w:t xml:space="preserve"> o </w:t>
+      </w:r>
+      <w:proofErr w:type="spellStart"/>
+      <w:r>
+        <w:rPr>
+          <w:lang w:val="en-US"/>
+        </w:rPr>
+        <w:t>sumário</w:t>
+      </w:r>
+      <w:proofErr w:type="spellEnd"/>
+      <w:r>
+        <w:rPr>
+          <w:lang w:val="en-US"/>
+        </w:rPr>
+        <w:t xml:space="preserve"> </w:t>
+      </w:r>
+      <w:proofErr w:type="spellStart"/>
+      <w:r>
+        <w:rPr>
+          <w:lang w:val="en-US"/>
+        </w:rPr>
+        <w:t>como</w:t>
+      </w:r>
+      <w:proofErr w:type="spellEnd"/>
+      <w:r>
+        <w:rPr>
+          <w:lang w:val="en-US"/>
+        </w:rPr>
+        <w:t xml:space="preserve"> </w:t>
+      </w:r>
+      <w:proofErr w:type="spellStart"/>
+      <w:r>
+        <w:rPr>
+          <w:lang w:val="en-US"/>
+        </w:rPr>
+        <w:t>documento</w:t>
+      </w:r>
+      <w:proofErr w:type="spellEnd"/>
+      <w:r>
+        <w:rPr>
+          <w:lang w:val="en-US"/>
+        </w:rPr>
+        <w:t xml:space="preserve"> de </w:t>
+      </w:r>
+      <w:proofErr w:type="spellStart"/>
+      <w:r>
+        <w:rPr>
+          <w:lang w:val="en-US"/>
+        </w:rPr>
+        <w:t>continuidade</w:t>
+      </w:r>
+      <w:proofErr w:type="spellEnd"/>
+      <w:r>
+        <w:rPr>
+          <w:lang w:val="en-US"/>
+        </w:rPr>
+        <w:t xml:space="preserve"> de </w:t>
+      </w:r>
+      <w:proofErr w:type="spellStart"/>
+      <w:r>
+        <w:rPr>
+          <w:lang w:val="en-US"/>
+        </w:rPr>
+        <w:t>cuidado</w:t>
+      </w:r>
+      <w:proofErr w:type="spellEnd"/>
+      <w:r>
+        <w:rPr>
+          <w:lang w:val="en-US"/>
+        </w:rPr>
+        <w:t xml:space="preserve"> no </w:t>
+      </w:r>
+      <w:proofErr w:type="spellStart"/>
+      <w:r>
+        <w:rPr>
+          <w:lang w:val="en-US"/>
+        </w:rPr>
+        <w:t>país</w:t>
+      </w:r>
+      <w:proofErr w:type="spellEnd"/>
     </w:p>
     <w:p>
       <w:pPr>
@@ -1923,19 +4259,27 @@
           <w:numId w:val="5"/>
         </w:numPr>
         <w:rPr>
-          <w:lang w:val="pt-BR"/>
-        </w:rPr>
-      </w:pPr>
-      <w:r>
-        <w:rPr>
-          <w:lang w:val="pt-BR"/>
-        </w:rPr>
-        <w:t xml:space="preserve">Expectativas para o </w:t>
-      </w:r>
-      <w:proofErr w:type="spellStart"/>
-      <w:r>
-        <w:rPr>
-          <w:lang w:val="pt-BR"/>
+          <w:lang w:val="en-US"/>
+        </w:rPr>
+      </w:pPr>
+      <w:proofErr w:type="spellStart"/>
+      <w:r>
+        <w:rPr>
+          <w:lang w:val="en-US"/>
+        </w:rPr>
+        <w:t>Expectativas</w:t>
+      </w:r>
+      <w:proofErr w:type="spellEnd"/>
+      <w:r>
+        <w:rPr>
+          <w:lang w:val="en-US"/>
+        </w:rPr>
+        <w:t xml:space="preserve"> para o </w:t>
+      </w:r>
+      <w:proofErr w:type="spellStart"/>
+      <w:r>
+        <w:rPr>
+          <w:lang w:val="en-US"/>
         </w:rPr>
         <w:t>connecthaton</w:t>
       </w:r>
@@ -1944,7 +4288,7 @@
     <w:p>
       <w:pPr>
         <w:rPr>
-          <w:lang w:val="pt-BR"/>
+          <w:lang w:val="en-US"/>
         </w:rPr>
       </w:pPr>
     </w:p>
@@ -1952,56 +4296,194 @@
       <w:pPr>
         <w:pStyle w:val="Heading1"/>
         <w:rPr>
-          <w:lang w:val="pt-BR"/>
-        </w:rPr>
-      </w:pPr>
-      <w:proofErr w:type="spellStart"/>
-      <w:r>
-        <w:rPr>
-          <w:lang w:val="pt-BR"/>
+          <w:lang w:val="en-US"/>
+        </w:rPr>
+      </w:pPr>
+      <w:r>
+        <w:rPr>
+          <w:lang w:val="en-US"/>
         </w:rPr>
         <w:t>Conclusion</w:t>
       </w:r>
-      <w:proofErr w:type="spellEnd"/>
-    </w:p>
-    <w:p>
-      <w:pPr>
-        <w:rPr>
-          <w:lang w:val="pt-BR"/>
-        </w:rPr>
-      </w:pPr>
-      <w:r>
-        <w:rPr>
-          <w:lang w:val="pt-BR"/>
-        </w:rPr>
-        <w:t>IPS como uma contribuição importante para o desenvolvimento da RNDS. Trabalho em parceria com a equipe do MS.</w:t>
-      </w:r>
-    </w:p>
-    <w:p>
-      <w:pPr>
-        <w:rPr>
-          <w:lang w:val="pt-BR"/>
-        </w:rPr>
-      </w:pPr>
-    </w:p>
-    <w:p>
-      <w:pPr>
-        <w:rPr>
-          <w:lang w:val="pt-BR"/>
-        </w:rPr>
-      </w:pPr>
-    </w:p>
-    <w:p>
-      <w:pPr>
-        <w:rPr>
-          <w:lang w:val="pt-BR"/>
-        </w:rPr>
-      </w:pPr>
-    </w:p>
-    <w:p>
-      <w:pPr>
-        <w:rPr>
-          <w:lang w:val="pt-BR"/>
+    </w:p>
+    <w:p>
+      <w:pPr>
+        <w:rPr>
+          <w:lang w:val="en-US"/>
+        </w:rPr>
+      </w:pPr>
+      <w:r>
+        <w:rPr>
+          <w:lang w:val="en-US"/>
+        </w:rPr>
+        <w:t xml:space="preserve">IPS </w:t>
+      </w:r>
+      <w:proofErr w:type="spellStart"/>
+      <w:r>
+        <w:rPr>
+          <w:lang w:val="en-US"/>
+        </w:rPr>
+        <w:t>como</w:t>
+      </w:r>
+      <w:proofErr w:type="spellEnd"/>
+      <w:r>
+        <w:rPr>
+          <w:lang w:val="en-US"/>
+        </w:rPr>
+        <w:t xml:space="preserve"> </w:t>
+      </w:r>
+      <w:proofErr w:type="spellStart"/>
+      <w:r>
+        <w:rPr>
+          <w:lang w:val="en-US"/>
+        </w:rPr>
+        <w:t>uma</w:t>
+      </w:r>
+      <w:proofErr w:type="spellEnd"/>
+      <w:r>
+        <w:rPr>
+          <w:lang w:val="en-US"/>
+        </w:rPr>
+        <w:t xml:space="preserve"> </w:t>
+      </w:r>
+      <w:proofErr w:type="spellStart"/>
+      <w:r>
+        <w:rPr>
+          <w:lang w:val="en-US"/>
+        </w:rPr>
+        <w:t>contribuição</w:t>
+      </w:r>
+      <w:proofErr w:type="spellEnd"/>
+      <w:r>
+        <w:rPr>
+          <w:lang w:val="en-US"/>
+        </w:rPr>
+        <w:t xml:space="preserve"> </w:t>
+      </w:r>
+      <w:proofErr w:type="spellStart"/>
+      <w:r>
+        <w:rPr>
+          <w:lang w:val="en-US"/>
+        </w:rPr>
+        <w:t>importante</w:t>
+      </w:r>
+      <w:proofErr w:type="spellEnd"/>
+      <w:r>
+        <w:rPr>
+          <w:lang w:val="en-US"/>
+        </w:rPr>
+        <w:t xml:space="preserve"> para o </w:t>
+      </w:r>
+      <w:proofErr w:type="spellStart"/>
+      <w:r>
+        <w:rPr>
+          <w:lang w:val="en-US"/>
+        </w:rPr>
+        <w:t>desenvolvimento</w:t>
+      </w:r>
+      <w:proofErr w:type="spellEnd"/>
+      <w:r>
+        <w:rPr>
+          <w:lang w:val="en-US"/>
+        </w:rPr>
+        <w:t xml:space="preserve"> da RNDS. </w:t>
+      </w:r>
+      <w:proofErr w:type="spellStart"/>
+      <w:r>
+        <w:rPr>
+          <w:lang w:val="en-US"/>
+        </w:rPr>
+        <w:t>Trabalho</w:t>
+      </w:r>
+      <w:proofErr w:type="spellEnd"/>
+      <w:r>
+        <w:rPr>
+          <w:lang w:val="en-US"/>
+        </w:rPr>
+        <w:t xml:space="preserve"> </w:t>
+      </w:r>
+      <w:proofErr w:type="spellStart"/>
+      <w:r>
+        <w:rPr>
+          <w:lang w:val="en-US"/>
+        </w:rPr>
+        <w:t>em</w:t>
+      </w:r>
+      <w:proofErr w:type="spellEnd"/>
+      <w:r>
+        <w:rPr>
+          <w:lang w:val="en-US"/>
+        </w:rPr>
+        <w:t xml:space="preserve"> </w:t>
+      </w:r>
+      <w:proofErr w:type="spellStart"/>
+      <w:r>
+        <w:rPr>
+          <w:lang w:val="en-US"/>
+        </w:rPr>
+        <w:t>parceria</w:t>
+      </w:r>
+      <w:proofErr w:type="spellEnd"/>
+      <w:r>
+        <w:rPr>
+          <w:lang w:val="en-US"/>
+        </w:rPr>
+        <w:t xml:space="preserve"> com </w:t>
+      </w:r>
+      <w:proofErr w:type="gramStart"/>
+      <w:r>
+        <w:rPr>
+          <w:lang w:val="en-US"/>
+        </w:rPr>
+        <w:t>a</w:t>
+      </w:r>
+      <w:proofErr w:type="gramEnd"/>
+      <w:r>
+        <w:rPr>
+          <w:lang w:val="en-US"/>
+        </w:rPr>
+        <w:t xml:space="preserve"> </w:t>
+      </w:r>
+      <w:proofErr w:type="spellStart"/>
+      <w:r>
+        <w:rPr>
+          <w:lang w:val="en-US"/>
+        </w:rPr>
+        <w:t>equipe</w:t>
+      </w:r>
+      <w:proofErr w:type="spellEnd"/>
+      <w:r>
+        <w:rPr>
+          <w:lang w:val="en-US"/>
+        </w:rPr>
+        <w:t xml:space="preserve"> do MS.</w:t>
+      </w:r>
+    </w:p>
+    <w:p>
+      <w:pPr>
+        <w:rPr>
+          <w:lang w:val="en-US"/>
+        </w:rPr>
+      </w:pPr>
+    </w:p>
+    <w:p>
+      <w:pPr>
+        <w:rPr>
+          <w:lang w:val="en-US"/>
+        </w:rPr>
+      </w:pPr>
+    </w:p>
+    <w:p>
+      <w:pPr>
+        <w:rPr>
+          <w:lang w:val="en-US"/>
+        </w:rPr>
+      </w:pPr>
+    </w:p>
+    <w:p>
+      <w:pPr>
+        <w:rPr>
+          <w:lang w:val="en-US"/>
         </w:rPr>
       </w:pPr>
     </w:p>
@@ -2033,6 +4515,7 @@
         <w:rPr>
           <w:rFonts w:ascii="Segoe UI" w:hAnsi="Segoe UI" w:cs="Segoe UI"/>
           <w:color w:val="212121"/>
+          <w:lang w:val="en-US"/>
         </w:rPr>
         <w:t>IPS; Patient Summary; Standard</w:t>
       </w:r>
@@ -2040,6 +4523,7 @@
         <w:rPr>
           <w:rFonts w:ascii="Segoe UI" w:hAnsi="Segoe UI" w:cs="Segoe UI"/>
           <w:color w:val="212121"/>
+          <w:lang w:val="en-US"/>
         </w:rPr>
         <w:t>s, interoperability, digital health</w:t>
       </w:r>
@@ -2067,49 +4551,63 @@
     <w:p>
       <w:pPr>
         <w:rPr>
-          <w:lang w:val="pt-BR"/>
-        </w:rPr>
-      </w:pPr>
-      <w:proofErr w:type="spellStart"/>
+          <w:lang w:val="en-US"/>
+        </w:rPr>
+      </w:pPr>
       <w:proofErr w:type="gramStart"/>
       <w:r>
         <w:rPr>
-          <w:lang w:val="pt-BR"/>
-        </w:rPr>
-        <w:t>References</w:t>
-      </w:r>
-      <w:proofErr w:type="spellEnd"/>
-      <w:r>
-        <w:rPr>
-          <w:lang w:val="pt-BR"/>
-        </w:rPr>
-        <w:t xml:space="preserve">  (</w:t>
+          <w:lang w:val="en-US"/>
+        </w:rPr>
+        <w:t>References  (</w:t>
       </w:r>
       <w:proofErr w:type="gramEnd"/>
       <w:r>
         <w:rPr>
-          <w:lang w:val="pt-BR"/>
-        </w:rPr>
-        <w:t xml:space="preserve"> faltam muitas </w:t>
-      </w:r>
-      <w:r>
-        <w:rPr>
-          <w:lang w:val="pt-BR"/>
-        </w:rPr>
-        <w:t>)</w:t>
-      </w:r>
-    </w:p>
-    <w:p>
-      <w:pPr>
-        <w:rPr>
-          <w:lang w:val="pt-BR"/>
-        </w:rPr>
-      </w:pPr>
-    </w:p>
-    <w:p>
-      <w:pPr>
-        <w:rPr>
-          <w:lang w:val="pt-BR"/>
+          <w:lang w:val="en-US"/>
+        </w:rPr>
+        <w:t xml:space="preserve"> </w:t>
+      </w:r>
+      <w:proofErr w:type="spellStart"/>
+      <w:r>
+        <w:rPr>
+          <w:lang w:val="en-US"/>
+        </w:rPr>
+        <w:t>faltam</w:t>
+      </w:r>
+      <w:proofErr w:type="spellEnd"/>
+      <w:r>
+        <w:rPr>
+          <w:lang w:val="en-US"/>
+        </w:rPr>
+        <w:t xml:space="preserve"> </w:t>
+      </w:r>
+      <w:proofErr w:type="spellStart"/>
+      <w:r>
+        <w:rPr>
+          <w:lang w:val="en-US"/>
+        </w:rPr>
+        <w:t>muitas</w:t>
+      </w:r>
+      <w:proofErr w:type="spellEnd"/>
+      <w:r>
+        <w:rPr>
+          <w:lang w:val="en-US"/>
+        </w:rPr>
+        <w:t xml:space="preserve"> )</w:t>
+      </w:r>
+    </w:p>
+    <w:p>
+      <w:pPr>
+        <w:rPr>
+          <w:lang w:val="en-US"/>
+        </w:rPr>
+      </w:pPr>
+    </w:p>
+    <w:p>
+      <w:pPr>
+        <w:rPr>
+          <w:lang w:val="en-US"/>
         </w:rPr>
       </w:pPr>
       <w:r>
@@ -2172,376 +4670,769 @@
         <w:rPr>
           <w:lang w:val="en-US"/>
         </w:rPr>
-        <w:t xml:space="preserve"> Rob. </w:t>
-      </w:r>
-      <w:r>
-        <w:t xml:space="preserve">Advancing the International Patient </w:t>
-      </w:r>
-      <w:proofErr w:type="spellStart"/>
-      <w:r>
+        <w:t xml:space="preserve"> Rob. Advancing the International Patient </w:t>
+      </w:r>
+      <w:proofErr w:type="spellStart"/>
+      <w:r>
+        <w:rPr>
+          <w:lang w:val="en-US"/>
+        </w:rPr>
         <w:t>Summary.The</w:t>
       </w:r>
       <w:proofErr w:type="spellEnd"/>
       <w:r>
+        <w:rPr>
+          <w:lang w:val="en-US"/>
+        </w:rPr>
         <w:t xml:space="preserve"> Standard - The Official Blog of Health Level Seven® </w:t>
       </w:r>
       <w:proofErr w:type="spellStart"/>
       <w:r>
+        <w:rPr>
+          <w:lang w:val="en-US"/>
+        </w:rPr>
         <w:t>International.Dec</w:t>
       </w:r>
       <w:proofErr w:type="spellEnd"/>
       <w:r>
-        <w:t xml:space="preserve"> 1, 2021. </w:t>
-      </w:r>
-      <w:proofErr w:type="spellStart"/>
-      <w:r>
-        <w:rPr>
-          <w:lang w:val="pt-BR"/>
-        </w:rPr>
-        <w:t>Accessed</w:t>
-      </w:r>
-      <w:proofErr w:type="spellEnd"/>
-      <w:r>
-        <w:rPr>
-          <w:lang w:val="pt-BR"/>
-        </w:rPr>
-        <w:t xml:space="preserve"> 11 </w:t>
-      </w:r>
-      <w:r>
-        <w:rPr>
-          <w:lang w:val="pt-BR"/>
+        <w:rPr>
+          <w:lang w:val="en-US"/>
+        </w:rPr>
+        <w:t xml:space="preserve"> 1, 2021. Accessed 11 </w:t>
+      </w:r>
+      <w:r>
+        <w:rPr>
+          <w:lang w:val="en-US"/>
         </w:rPr>
         <w:t>Jul</w:t>
       </w:r>
       <w:r>
         <w:rPr>
-          <w:lang w:val="pt-BR"/>
-        </w:rPr>
-        <w:t xml:space="preserve"> 2023, Disponível em: </w:t>
-      </w:r>
-      <w:hyperlink r:id="rId8">
-        <w:r>
-          <w:rPr>
-            <w:color w:val="1155CC"/>
-            <w:u w:val="single"/>
-            <w:lang w:val="pt-BR"/>
-          </w:rPr>
-          <w:t>https://blog.hl7.org/advancing-the-international-patient-summary-ips</w:t>
-        </w:r>
-      </w:hyperlink>
-    </w:p>
-    <w:p>
-      <w:pPr>
-        <w:rPr>
-          <w:lang w:val="pt-BR"/>
-        </w:rPr>
-      </w:pPr>
-      <w:r>
-        <w:t xml:space="preserve">[2] ISO. ISO 27269:2021 Health informatics — International Patient Summary. </w:t>
-      </w:r>
-      <w:r>
-        <w:rPr>
-          <w:lang w:val="pt-BR"/>
-        </w:rPr>
-        <w:t xml:space="preserve">Genebra, </w:t>
-      </w:r>
-      <w:proofErr w:type="gramStart"/>
-      <w:r>
-        <w:rPr>
-          <w:lang w:val="pt-BR"/>
-        </w:rPr>
-        <w:t>Abril</w:t>
-      </w:r>
-      <w:proofErr w:type="gramEnd"/>
-      <w:r>
-        <w:rPr>
-          <w:lang w:val="pt-BR"/>
-        </w:rPr>
-        <w:t xml:space="preserve"> 2021.Acesso em julho 2023. Disponível em: </w:t>
-      </w:r>
-      <w:hyperlink r:id="rId9">
-        <w:r>
-          <w:rPr>
-            <w:color w:val="1155CC"/>
-            <w:u w:val="single"/>
-            <w:lang w:val="pt-BR"/>
-          </w:rPr>
-          <w:t>https://www.iso.org/standard/79491.html</w:t>
-        </w:r>
-      </w:hyperlink>
-    </w:p>
-    <w:p>
-      <w:pPr>
-        <w:rPr>
-          <w:lang w:val="pt-BR"/>
-        </w:rPr>
-      </w:pPr>
-      <w:r>
-        <w:t xml:space="preserve">[3] _ G7 Health Ministers’ Declaration, Oxford, 4 June 2021. </w:t>
-      </w:r>
-      <w:r>
-        <w:rPr>
-          <w:lang w:val="pt-BR"/>
-        </w:rPr>
-        <w:t xml:space="preserve">Acesso em </w:t>
-      </w:r>
-      <w:proofErr w:type="gramStart"/>
-      <w:r>
-        <w:rPr>
-          <w:lang w:val="pt-BR"/>
-        </w:rPr>
-        <w:t>Julho</w:t>
-      </w:r>
-      <w:proofErr w:type="gramEnd"/>
-      <w:r>
-        <w:rPr>
-          <w:lang w:val="pt-BR"/>
-        </w:rPr>
-        <w:t xml:space="preserve"> 2023. Disponível em:</w:t>
+          <w:lang w:val="en-US"/>
+        </w:rPr>
+        <w:t xml:space="preserve"> 2023, </w:t>
+      </w:r>
+      <w:proofErr w:type="spellStart"/>
+      <w:r>
+        <w:rPr>
+          <w:lang w:val="en-US"/>
+        </w:rPr>
+        <w:t>Disponível</w:t>
+      </w:r>
+      <w:proofErr w:type="spellEnd"/>
+      <w:r>
+        <w:rPr>
+          <w:lang w:val="en-US"/>
+        </w:rPr>
+        <w:t xml:space="preserve"> </w:t>
+      </w:r>
+      <w:proofErr w:type="spellStart"/>
+      <w:r>
+        <w:rPr>
+          <w:lang w:val="en-US"/>
+        </w:rPr>
+        <w:t>em</w:t>
+      </w:r>
+      <w:proofErr w:type="spellEnd"/>
+      <w:r>
+        <w:rPr>
+          <w:lang w:val="en-US"/>
+        </w:rPr>
+        <w:t xml:space="preserve">: </w:t>
       </w:r>
       <w:hyperlink r:id="rId10">
         <w:r>
           <w:rPr>
             <w:color w:val="1155CC"/>
             <w:u w:val="single"/>
-            <w:lang w:val="pt-BR"/>
+            <w:lang w:val="en-US"/>
+          </w:rPr>
+          <w:t>https://blog.hl7.org/advancing-the-international-patient-summary-ips</w:t>
+        </w:r>
+      </w:hyperlink>
+    </w:p>
+    <w:p>
+      <w:pPr>
+        <w:rPr>
+          <w:lang w:val="en-US"/>
+        </w:rPr>
+      </w:pPr>
+      <w:r>
+        <w:rPr>
+          <w:lang w:val="en-US"/>
+        </w:rPr>
+        <w:t xml:space="preserve">[2] ISO. ISO 27269:2021 Health informatics — International Patient Summary. </w:t>
+      </w:r>
+      <w:proofErr w:type="spellStart"/>
+      <w:r>
+        <w:rPr>
+          <w:lang w:val="en-US"/>
+        </w:rPr>
+        <w:t>Genebra</w:t>
+      </w:r>
+      <w:proofErr w:type="spellEnd"/>
+      <w:r>
+        <w:rPr>
+          <w:lang w:val="en-US"/>
+        </w:rPr>
+        <w:t xml:space="preserve">, Abril 2021.Acesso </w:t>
+      </w:r>
+      <w:proofErr w:type="spellStart"/>
+      <w:r>
+        <w:rPr>
+          <w:lang w:val="en-US"/>
+        </w:rPr>
+        <w:t>em</w:t>
+      </w:r>
+      <w:proofErr w:type="spellEnd"/>
+      <w:r>
+        <w:rPr>
+          <w:lang w:val="en-US"/>
+        </w:rPr>
+        <w:t xml:space="preserve"> </w:t>
+      </w:r>
+      <w:proofErr w:type="spellStart"/>
+      <w:r>
+        <w:rPr>
+          <w:lang w:val="en-US"/>
+        </w:rPr>
+        <w:t>julho</w:t>
+      </w:r>
+      <w:proofErr w:type="spellEnd"/>
+      <w:r>
+        <w:rPr>
+          <w:lang w:val="en-US"/>
+        </w:rPr>
+        <w:t xml:space="preserve"> 2023. </w:t>
+      </w:r>
+      <w:proofErr w:type="spellStart"/>
+      <w:r>
+        <w:rPr>
+          <w:lang w:val="en-US"/>
+        </w:rPr>
+        <w:t>Disponível</w:t>
+      </w:r>
+      <w:proofErr w:type="spellEnd"/>
+      <w:r>
+        <w:rPr>
+          <w:lang w:val="en-US"/>
+        </w:rPr>
+        <w:t xml:space="preserve"> </w:t>
+      </w:r>
+      <w:proofErr w:type="spellStart"/>
+      <w:r>
+        <w:rPr>
+          <w:lang w:val="en-US"/>
+        </w:rPr>
+        <w:t>em</w:t>
+      </w:r>
+      <w:proofErr w:type="spellEnd"/>
+      <w:r>
+        <w:rPr>
+          <w:lang w:val="en-US"/>
+        </w:rPr>
+        <w:t xml:space="preserve">: </w:t>
+      </w:r>
+      <w:hyperlink r:id="rId11">
+        <w:r>
+          <w:rPr>
+            <w:color w:val="1155CC"/>
+            <w:u w:val="single"/>
+            <w:lang w:val="en-US"/>
+          </w:rPr>
+          <w:t>https://www.iso.org/standard/79491.html</w:t>
+        </w:r>
+      </w:hyperlink>
+    </w:p>
+    <w:p>
+      <w:pPr>
+        <w:rPr>
+          <w:lang w:val="en-US"/>
+        </w:rPr>
+      </w:pPr>
+      <w:r>
+        <w:rPr>
+          <w:lang w:val="en-US"/>
+        </w:rPr>
+        <w:t xml:space="preserve">[3] _ G7 Health Ministers’ Declaration, Oxford, 4 June 2021. </w:t>
+      </w:r>
+      <w:proofErr w:type="spellStart"/>
+      <w:r>
+        <w:rPr>
+          <w:lang w:val="en-US"/>
+        </w:rPr>
+        <w:t>Acesso</w:t>
+      </w:r>
+      <w:proofErr w:type="spellEnd"/>
+      <w:r>
+        <w:rPr>
+          <w:lang w:val="en-US"/>
+        </w:rPr>
+        <w:t xml:space="preserve"> </w:t>
+      </w:r>
+      <w:proofErr w:type="spellStart"/>
+      <w:r>
+        <w:rPr>
+          <w:lang w:val="en-US"/>
+        </w:rPr>
+        <w:t>em</w:t>
+      </w:r>
+      <w:proofErr w:type="spellEnd"/>
+      <w:r>
+        <w:rPr>
+          <w:lang w:val="en-US"/>
+        </w:rPr>
+        <w:t xml:space="preserve"> </w:t>
+      </w:r>
+      <w:proofErr w:type="spellStart"/>
+      <w:r>
+        <w:rPr>
+          <w:lang w:val="en-US"/>
+        </w:rPr>
+        <w:t>Julho</w:t>
+      </w:r>
+      <w:proofErr w:type="spellEnd"/>
+      <w:r>
+        <w:rPr>
+          <w:lang w:val="en-US"/>
+        </w:rPr>
+        <w:t xml:space="preserve"> 2023. </w:t>
+      </w:r>
+      <w:proofErr w:type="spellStart"/>
+      <w:r>
+        <w:rPr>
+          <w:lang w:val="en-US"/>
+        </w:rPr>
+        <w:t>Disponível</w:t>
+      </w:r>
+      <w:proofErr w:type="spellEnd"/>
+      <w:r>
+        <w:rPr>
+          <w:lang w:val="en-US"/>
+        </w:rPr>
+        <w:t xml:space="preserve"> em:</w:t>
+      </w:r>
+      <w:hyperlink r:id="rId12">
+        <w:r>
+          <w:rPr>
+            <w:color w:val="1155CC"/>
+            <w:u w:val="single"/>
+            <w:lang w:val="en-US"/>
           </w:rPr>
           <w:t>https://assets.publishing.service.gov.uk/government/uploads/system/uploads/attachment_data/file/992268/G7-health_ministers-communique-oxford-4-june-2021_5.pdf</w:t>
         </w:r>
       </w:hyperlink>
       <w:r>
         <w:rPr>
-          <w:lang w:val="pt-BR"/>
-        </w:rPr>
-        <w:t xml:space="preserve"> </w:t>
-      </w:r>
-    </w:p>
-    <w:p>
-      <w:pPr>
-        <w:rPr>
-          <w:lang w:val="pt-BR"/>
-        </w:rPr>
-      </w:pPr>
-    </w:p>
-    <w:p>
-      <w:r>
+          <w:lang w:val="en-US"/>
+        </w:rPr>
+        <w:t xml:space="preserve"> </w:t>
+      </w:r>
+    </w:p>
+    <w:p>
+      <w:pPr>
+        <w:rPr>
+          <w:lang w:val="en-US"/>
+        </w:rPr>
+      </w:pPr>
+    </w:p>
+    <w:p>
+      <w:pPr>
+        <w:rPr>
+          <w:lang w:val="en-US"/>
+        </w:rPr>
+      </w:pPr>
+      <w:r>
+        <w:rPr>
+          <w:lang w:val="en-US"/>
+        </w:rPr>
         <w:t xml:space="preserve">[4] SNOMED International. (2022). SNOMED CT IPS – The International Patient Summary Terminology. SNOMED CT Document Library. </w:t>
       </w:r>
-      <w:hyperlink r:id="rId11" w:history="1">
+      <w:hyperlink r:id="rId13" w:history="1">
         <w:r>
           <w:rPr>
             <w:rStyle w:val="Hyperlink"/>
+            <w:lang w:val="en-US"/>
           </w:rPr>
           <w:t>https://www.snomed.org/international-patient-summary-terminology</w:t>
         </w:r>
       </w:hyperlink>
     </w:p>
-    <w:p/>
+    <w:p>
+      <w:pPr>
+        <w:rPr>
+          <w:lang w:val="en-US"/>
+        </w:rPr>
+      </w:pPr>
+    </w:p>
     <w:p>
       <w:pPr>
         <w:rPr>
           <w:color w:val="1155CC"/>
           <w:u w:val="single"/>
-          <w:lang w:val="pt-BR"/>
-        </w:rPr>
-      </w:pPr>
-      <w:r>
-        <w:rPr>
-          <w:lang w:val="pt-BR"/>
-        </w:rPr>
-        <w:t xml:space="preserve">[5] Brasil. Ministério da Saúde. Secretaria-Executiva. Departamento de Informática do SUS. Estratégia de Saúde Digital para o Brasil 2020-2028 [recurso eletrônico] / Ministério da Saúde, Secretaria-Executiva, Departamento de Informática do SUS. – </w:t>
+          <w:lang w:val="en-US"/>
+        </w:rPr>
+      </w:pPr>
+      <w:r>
+        <w:rPr>
+          <w:lang w:val="en-US"/>
+        </w:rPr>
+        <w:t xml:space="preserve">[5] </w:t>
+      </w:r>
+      <w:proofErr w:type="spellStart"/>
+      <w:r>
+        <w:rPr>
+          <w:lang w:val="en-US"/>
+        </w:rPr>
+        <w:t>Brasil</w:t>
+      </w:r>
+      <w:proofErr w:type="spellEnd"/>
+      <w:r>
+        <w:rPr>
+          <w:lang w:val="en-US"/>
+        </w:rPr>
+        <w:t xml:space="preserve">. </w:t>
+      </w:r>
+      <w:proofErr w:type="spellStart"/>
+      <w:r>
+        <w:rPr>
+          <w:lang w:val="en-US"/>
+        </w:rPr>
+        <w:t>Ministério</w:t>
+      </w:r>
+      <w:proofErr w:type="spellEnd"/>
+      <w:r>
+        <w:rPr>
+          <w:lang w:val="en-US"/>
+        </w:rPr>
+        <w:t xml:space="preserve"> da </w:t>
+      </w:r>
+      <w:proofErr w:type="spellStart"/>
+      <w:r>
+        <w:rPr>
+          <w:lang w:val="en-US"/>
+        </w:rPr>
+        <w:t>Saúde</w:t>
+      </w:r>
+      <w:proofErr w:type="spellEnd"/>
+      <w:r>
+        <w:rPr>
+          <w:lang w:val="en-US"/>
+        </w:rPr>
+        <w:t xml:space="preserve">. </w:t>
+      </w:r>
+      <w:proofErr w:type="spellStart"/>
+      <w:r>
+        <w:rPr>
+          <w:lang w:val="en-US"/>
+        </w:rPr>
+        <w:t>Secretaria-Executiva</w:t>
+      </w:r>
+      <w:proofErr w:type="spellEnd"/>
+      <w:r>
+        <w:rPr>
+          <w:lang w:val="en-US"/>
+        </w:rPr>
+        <w:t xml:space="preserve">. </w:t>
+      </w:r>
+      <w:proofErr w:type="spellStart"/>
+      <w:r>
+        <w:rPr>
+          <w:lang w:val="en-US"/>
+        </w:rPr>
+        <w:t>Departamento</w:t>
+      </w:r>
+      <w:proofErr w:type="spellEnd"/>
+      <w:r>
+        <w:rPr>
+          <w:lang w:val="en-US"/>
+        </w:rPr>
+        <w:t xml:space="preserve"> de </w:t>
+      </w:r>
+      <w:proofErr w:type="spellStart"/>
+      <w:r>
+        <w:rPr>
+          <w:lang w:val="en-US"/>
+        </w:rPr>
+        <w:t>Informática</w:t>
+      </w:r>
+      <w:proofErr w:type="spellEnd"/>
+      <w:r>
+        <w:rPr>
+          <w:lang w:val="en-US"/>
+        </w:rPr>
+        <w:t xml:space="preserve"> do SUS. </w:t>
+      </w:r>
+      <w:proofErr w:type="spellStart"/>
+      <w:r>
+        <w:rPr>
+          <w:lang w:val="en-US"/>
+        </w:rPr>
+        <w:t>Estratégia</w:t>
+      </w:r>
+      <w:proofErr w:type="spellEnd"/>
+      <w:r>
+        <w:rPr>
+          <w:lang w:val="en-US"/>
+        </w:rPr>
+        <w:t xml:space="preserve"> de </w:t>
+      </w:r>
+      <w:proofErr w:type="spellStart"/>
+      <w:r>
+        <w:rPr>
+          <w:lang w:val="en-US"/>
+        </w:rPr>
+        <w:t>Saúde</w:t>
+      </w:r>
+      <w:proofErr w:type="spellEnd"/>
+      <w:r>
+        <w:rPr>
+          <w:lang w:val="en-US"/>
+        </w:rPr>
+        <w:t xml:space="preserve"> Digital para </w:t>
+      </w:r>
+      <w:proofErr w:type="spellStart"/>
+      <w:r>
+        <w:rPr>
+          <w:lang w:val="en-US"/>
+        </w:rPr>
+        <w:t>o</w:t>
+      </w:r>
+      <w:proofErr w:type="spellEnd"/>
+      <w:r>
+        <w:rPr>
+          <w:lang w:val="en-US"/>
+        </w:rPr>
+        <w:t xml:space="preserve"> </w:t>
+      </w:r>
+      <w:proofErr w:type="spellStart"/>
+      <w:r>
+        <w:rPr>
+          <w:lang w:val="en-US"/>
+        </w:rPr>
+        <w:t>Brasil</w:t>
+      </w:r>
+      <w:proofErr w:type="spellEnd"/>
+      <w:r>
+        <w:rPr>
+          <w:lang w:val="en-US"/>
+        </w:rPr>
+        <w:t xml:space="preserve"> 2020-2028 [</w:t>
+      </w:r>
+      <w:proofErr w:type="spellStart"/>
+      <w:r>
+        <w:rPr>
+          <w:lang w:val="en-US"/>
+        </w:rPr>
+        <w:t>recurso</w:t>
+      </w:r>
+      <w:proofErr w:type="spellEnd"/>
+      <w:r>
+        <w:rPr>
+          <w:lang w:val="en-US"/>
+        </w:rPr>
+        <w:t xml:space="preserve"> </w:t>
+      </w:r>
+      <w:proofErr w:type="spellStart"/>
+      <w:r>
+        <w:rPr>
+          <w:lang w:val="en-US"/>
+        </w:rPr>
+        <w:t>eletrônico</w:t>
+      </w:r>
+      <w:proofErr w:type="spellEnd"/>
+      <w:r>
+        <w:rPr>
+          <w:lang w:val="en-US"/>
+        </w:rPr>
+        <w:t xml:space="preserve">] / </w:t>
+      </w:r>
+      <w:proofErr w:type="spellStart"/>
+      <w:r>
+        <w:rPr>
+          <w:lang w:val="en-US"/>
+        </w:rPr>
+        <w:t>Ministério</w:t>
+      </w:r>
+      <w:proofErr w:type="spellEnd"/>
+      <w:r>
+        <w:rPr>
+          <w:lang w:val="en-US"/>
+        </w:rPr>
+        <w:t xml:space="preserve"> da </w:t>
+      </w:r>
+      <w:proofErr w:type="spellStart"/>
+      <w:r>
+        <w:rPr>
+          <w:lang w:val="en-US"/>
+        </w:rPr>
+        <w:t>Saúde</w:t>
+      </w:r>
+      <w:proofErr w:type="spellEnd"/>
+      <w:r>
+        <w:rPr>
+          <w:lang w:val="en-US"/>
+        </w:rPr>
+        <w:t xml:space="preserve">, </w:t>
+      </w:r>
+      <w:proofErr w:type="spellStart"/>
+      <w:r>
+        <w:rPr>
+          <w:lang w:val="en-US"/>
+        </w:rPr>
+        <w:t>Secretaria-Executiva</w:t>
+      </w:r>
+      <w:proofErr w:type="spellEnd"/>
+      <w:r>
+        <w:rPr>
+          <w:lang w:val="en-US"/>
+        </w:rPr>
+        <w:t xml:space="preserve">, </w:t>
+      </w:r>
+      <w:proofErr w:type="spellStart"/>
+      <w:r>
+        <w:rPr>
+          <w:lang w:val="en-US"/>
+        </w:rPr>
+        <w:t>Departamento</w:t>
+      </w:r>
+      <w:proofErr w:type="spellEnd"/>
+      <w:r>
+        <w:rPr>
+          <w:lang w:val="en-US"/>
+        </w:rPr>
+        <w:t xml:space="preserve"> de </w:t>
+      </w:r>
+      <w:proofErr w:type="spellStart"/>
+      <w:r>
+        <w:rPr>
+          <w:lang w:val="en-US"/>
+        </w:rPr>
+        <w:t>Informática</w:t>
+      </w:r>
+      <w:proofErr w:type="spellEnd"/>
+      <w:r>
+        <w:rPr>
+          <w:lang w:val="en-US"/>
+        </w:rPr>
+        <w:t xml:space="preserve"> do SUS. – </w:t>
       </w:r>
       <w:proofErr w:type="gramStart"/>
       <w:r>
         <w:rPr>
-          <w:lang w:val="pt-BR"/>
+          <w:lang w:val="en-US"/>
         </w:rPr>
         <w:t>Brasília :</w:t>
       </w:r>
       <w:proofErr w:type="gramEnd"/>
       <w:r>
         <w:rPr>
-          <w:lang w:val="pt-BR"/>
-        </w:rPr>
-        <w:t xml:space="preserve"> Ministério da Saúde, 2020. </w:t>
-      </w:r>
-      <w:proofErr w:type="spellStart"/>
-      <w:r>
-        <w:rPr>
-          <w:lang w:val="pt-BR"/>
+          <w:lang w:val="en-US"/>
+        </w:rPr>
+        <w:t xml:space="preserve"> </w:t>
+      </w:r>
+      <w:proofErr w:type="spellStart"/>
+      <w:r>
+        <w:rPr>
+          <w:lang w:val="en-US"/>
+        </w:rPr>
+        <w:t>Ministério</w:t>
+      </w:r>
+      <w:proofErr w:type="spellEnd"/>
+      <w:r>
+        <w:rPr>
+          <w:lang w:val="en-US"/>
+        </w:rPr>
+        <w:t xml:space="preserve"> da </w:t>
+      </w:r>
+      <w:proofErr w:type="spellStart"/>
+      <w:r>
+        <w:rPr>
+          <w:lang w:val="en-US"/>
+        </w:rPr>
+        <w:t>Saúde</w:t>
+      </w:r>
+      <w:proofErr w:type="spellEnd"/>
+      <w:r>
+        <w:rPr>
+          <w:lang w:val="en-US"/>
+        </w:rPr>
+        <w:t xml:space="preserve">, 2020. </w:t>
+      </w:r>
+      <w:proofErr w:type="spellStart"/>
+      <w:r>
+        <w:rPr>
+          <w:lang w:val="en-US"/>
         </w:rPr>
         <w:t>Diponível</w:t>
       </w:r>
       <w:proofErr w:type="spellEnd"/>
       <w:r>
         <w:rPr>
-          <w:lang w:val="pt-BR"/>
-        </w:rPr>
-        <w:t xml:space="preserve"> em: </w:t>
-      </w:r>
-      <w:hyperlink r:id="rId12" w:history="1">
-        <w:r>
-          <w:rPr>
-            <w:rStyle w:val="Hyperlink"/>
-            <w:bCs/>
-            <w:lang w:val="pt-BR"/>
-          </w:rPr>
-          <w:t>https://bvsms.saude.gov.br/bvs/publicacoes/estrategia_saude_digital_Brasil.pdf</w:t>
-        </w:r>
-      </w:hyperlink>
-    </w:p>
-    <w:p>
-      <w:pPr>
-        <w:rPr>
-          <w:lang w:val="pt-BR"/>
-        </w:rPr>
-      </w:pPr>
-      <w:r>
-        <w:rPr>
-          <w:lang w:val="en-US"/>
-        </w:rPr>
-        <w:t>[</w:t>
-      </w:r>
-      <w:r>
-        <w:rPr>
-          <w:lang w:val="en-US"/>
-        </w:rPr>
-        <w:t>6</w:t>
-      </w:r>
-      <w:r>
-        <w:rPr>
-          <w:lang w:val="en-US"/>
-        </w:rPr>
-        <w:t xml:space="preserve">].  OMG. Common Terminology Services CTS2. </w:t>
-      </w:r>
-      <w:r>
-        <w:rPr>
-          <w:lang w:val="pt-BR"/>
-        </w:rPr>
-        <w:t xml:space="preserve">April 2015. </w:t>
-      </w:r>
-      <w:r>
-        <w:rPr>
-          <w:lang w:val="pt-BR"/>
-        </w:rPr>
-        <w:t xml:space="preserve"> </w:t>
-      </w:r>
-      <w:r>
-        <w:rPr>
-          <w:lang w:val="pt-BR"/>
-        </w:rPr>
-        <w:t xml:space="preserve"> Geneva,</w:t>
-      </w:r>
-      <w:r>
-        <w:rPr>
-          <w:lang w:val="pt-BR"/>
-        </w:rPr>
-        <w:t>2015. Disponível em:</w:t>
-      </w:r>
-      <w:r>
-        <w:rPr>
-          <w:lang w:val="pt-BR"/>
-        </w:rPr>
-        <w:t xml:space="preserve"> </w:t>
-      </w:r>
-      <w:hyperlink r:id="rId13" w:history="1">
-        <w:r>
-          <w:rPr>
-            <w:rStyle w:val="Hyperlink"/>
-            <w:bCs/>
-            <w:lang w:val="pt-BR"/>
-          </w:rPr>
-          <w:t>https://www.omg.org/cts2/</w:t>
-        </w:r>
-      </w:hyperlink>
-    </w:p>
-    <w:p>
-      <w:pPr>
-        <w:rPr>
-          <w:lang w:val="pt-BR"/>
-        </w:rPr>
-      </w:pPr>
-      <w:r>
-        <w:rPr>
-          <w:lang w:val="en-US"/>
-        </w:rPr>
-        <w:t>[</w:t>
-      </w:r>
-      <w:r>
-        <w:rPr>
-          <w:lang w:val="en-US"/>
-        </w:rPr>
-        <w:t>7</w:t>
-      </w:r>
-      <w:r>
-        <w:rPr>
-          <w:lang w:val="en-US"/>
-        </w:rPr>
-        <w:t>] ISO.</w:t>
-      </w:r>
-      <w:r>
-        <w:rPr>
-          <w:rFonts w:asciiTheme="minorHAnsi" w:hAnsiTheme="minorHAnsi"/>
-          <w:sz w:val="20"/>
-          <w:szCs w:val="20"/>
-          <w:lang w:val="en-GB"/>
-        </w:rPr>
-        <w:t xml:space="preserve"> </w:t>
-      </w:r>
-      <w:r>
-        <w:rPr>
-          <w:lang w:val="en-GB"/>
-        </w:rPr>
-        <w:t>ISO TR 2300</w:t>
-      </w:r>
-      <w:r>
-        <w:rPr>
-          <w:lang w:val="en-GB"/>
-        </w:rPr>
-        <w:t>:</w:t>
-      </w:r>
-      <w:r>
-        <w:rPr>
-          <w:lang w:val="en-GB"/>
-        </w:rPr>
-        <w:t xml:space="preserve"> 2014. </w:t>
-      </w:r>
-      <w:r>
-        <w:rPr>
-          <w:lang w:val="en-US"/>
-        </w:rPr>
-        <w:t>Health informatic</w:t>
-      </w:r>
-      <w:r>
-        <w:rPr>
-          <w:lang w:val="en-US"/>
-        </w:rPr>
-        <w:t xml:space="preserve">s - </w:t>
-      </w:r>
-      <w:r>
-        <w:rPr>
-          <w:lang w:val="en-US"/>
-        </w:rPr>
-        <w:t>Principles of mapping between terminological systems.</w:t>
-      </w:r>
-      <w:r>
-        <w:rPr>
-          <w:lang w:val="en-US"/>
-        </w:rPr>
-        <w:t xml:space="preserve"> </w:t>
-      </w:r>
-      <w:r>
-        <w:rPr>
-          <w:lang w:val="pt-BR"/>
-        </w:rPr>
-        <w:t xml:space="preserve">Disponível em: </w:t>
+          <w:lang w:val="en-US"/>
+        </w:rPr>
+        <w:t xml:space="preserve"> </w:t>
+      </w:r>
+      <w:proofErr w:type="spellStart"/>
+      <w:r>
+        <w:rPr>
+          <w:lang w:val="en-US"/>
+        </w:rPr>
+        <w:t>em</w:t>
+      </w:r>
+      <w:proofErr w:type="spellEnd"/>
+      <w:r>
+        <w:rPr>
+          <w:lang w:val="en-US"/>
+        </w:rPr>
+        <w:t xml:space="preserve">: </w:t>
       </w:r>
       <w:hyperlink r:id="rId14" w:history="1">
         <w:r>
           <w:rPr>
             <w:rStyle w:val="Hyperlink"/>
             <w:bCs/>
-            <w:lang w:val="pt-BR"/>
+            <w:lang w:val="en-US"/>
+          </w:rPr>
+          <w:t>https://bvsms.saude.gov.br/bvs/publicacoes/estrategia_saude_digital_Brasil.pdf</w:t>
+        </w:r>
+      </w:hyperlink>
+    </w:p>
+    <w:p>
+      <w:pPr>
+        <w:rPr>
+          <w:lang w:val="en-US"/>
+        </w:rPr>
+      </w:pPr>
+      <w:r>
+        <w:rPr>
+          <w:lang w:val="en-US"/>
+        </w:rPr>
+        <w:t>[</w:t>
+      </w:r>
+      <w:r>
+        <w:rPr>
+          <w:lang w:val="en-US"/>
+        </w:rPr>
+        <w:t>6</w:t>
+      </w:r>
+      <w:r>
+        <w:rPr>
+          <w:lang w:val="en-US"/>
+        </w:rPr>
+        <w:t xml:space="preserve">].  OMG. Common Terminology Services CTS2. April 2015.   Geneva,2015. </w:t>
+      </w:r>
+      <w:proofErr w:type="spellStart"/>
+      <w:r>
+        <w:rPr>
+          <w:lang w:val="en-US"/>
+        </w:rPr>
+        <w:t>Disponível</w:t>
+      </w:r>
+      <w:proofErr w:type="spellEnd"/>
+      <w:r>
+        <w:rPr>
+          <w:lang w:val="en-US"/>
+        </w:rPr>
+        <w:t xml:space="preserve"> </w:t>
+      </w:r>
+      <w:proofErr w:type="spellStart"/>
+      <w:r>
+        <w:rPr>
+          <w:lang w:val="en-US"/>
+        </w:rPr>
+        <w:t>em</w:t>
+      </w:r>
+      <w:proofErr w:type="spellEnd"/>
+      <w:r>
+        <w:rPr>
+          <w:lang w:val="en-US"/>
+        </w:rPr>
+        <w:t xml:space="preserve">: </w:t>
+      </w:r>
+      <w:hyperlink r:id="rId15" w:history="1">
+        <w:r>
+          <w:rPr>
+            <w:rStyle w:val="Hyperlink"/>
+            <w:bCs/>
+            <w:lang w:val="en-US"/>
+          </w:rPr>
+          <w:t>https://www.omg.org/cts2/</w:t>
+        </w:r>
+      </w:hyperlink>
+    </w:p>
+    <w:p>
+      <w:pPr>
+        <w:rPr>
+          <w:lang w:val="en-US"/>
+        </w:rPr>
+      </w:pPr>
+      <w:r>
+        <w:rPr>
+          <w:lang w:val="en-US"/>
+        </w:rPr>
+        <w:t>[</w:t>
+      </w:r>
+      <w:r>
+        <w:rPr>
+          <w:lang w:val="en-US"/>
+        </w:rPr>
+        <w:t>7</w:t>
+      </w:r>
+      <w:r>
+        <w:rPr>
+          <w:lang w:val="en-US"/>
+        </w:rPr>
+        <w:t>] ISO.</w:t>
+      </w:r>
+      <w:r>
+        <w:rPr>
+          <w:rFonts w:asciiTheme="minorHAnsi" w:hAnsiTheme="minorHAnsi"/>
+          <w:szCs w:val="20"/>
+          <w:lang w:val="en-US"/>
+        </w:rPr>
+        <w:t xml:space="preserve"> </w:t>
+      </w:r>
+      <w:r>
+        <w:rPr>
+          <w:lang w:val="en-US"/>
+        </w:rPr>
+        <w:t xml:space="preserve">ISO TR 2300: 2014. Health informatics - Principles of mapping between terminological systems. </w:t>
+      </w:r>
+      <w:proofErr w:type="spellStart"/>
+      <w:r>
+        <w:rPr>
+          <w:lang w:val="en-US"/>
+        </w:rPr>
+        <w:t>Disponível</w:t>
+      </w:r>
+      <w:proofErr w:type="spellEnd"/>
+      <w:r>
+        <w:rPr>
+          <w:lang w:val="en-US"/>
+        </w:rPr>
+        <w:t xml:space="preserve"> </w:t>
+      </w:r>
+      <w:proofErr w:type="spellStart"/>
+      <w:r>
+        <w:rPr>
+          <w:lang w:val="en-US"/>
+        </w:rPr>
+        <w:t>em</w:t>
+      </w:r>
+      <w:proofErr w:type="spellEnd"/>
+      <w:r>
+        <w:rPr>
+          <w:lang w:val="en-US"/>
+        </w:rPr>
+        <w:t xml:space="preserve">: </w:t>
+      </w:r>
+      <w:hyperlink r:id="rId16" w:history="1">
+        <w:r>
+          <w:rPr>
+            <w:rStyle w:val="Hyperlink"/>
+            <w:bCs/>
+            <w:lang w:val="en-US"/>
           </w:rPr>
           <w:t>https://www.iso.org/standard/51344.html</w:t>
         </w:r>
@@ -2550,113 +5441,63 @@
     <w:p>
       <w:pPr>
         <w:rPr>
-          <w:sz w:val="20"/>
           <w:szCs w:val="20"/>
           <w:u w:val="single"/>
-          <w:lang w:val="pt-BR"/>
-        </w:rPr>
-      </w:pPr>
-      <w:r>
-        <w:rPr>
-          <w:lang w:val="pt-BR"/>
+          <w:lang w:val="en-US"/>
+        </w:rPr>
+      </w:pPr>
+      <w:r>
+        <w:rPr>
+          <w:lang w:val="en-US"/>
         </w:rPr>
         <w:t>[</w:t>
       </w:r>
       <w:r>
         <w:rPr>
-          <w:lang w:val="pt-BR"/>
+          <w:lang w:val="en-US"/>
         </w:rPr>
         <w:t>8</w:t>
       </w:r>
       <w:r>
         <w:rPr>
-          <w:lang w:val="pt-BR"/>
-        </w:rPr>
-        <w:t xml:space="preserve">] </w:t>
-      </w:r>
-      <w:proofErr w:type="spellStart"/>
-      <w:r>
-        <w:rPr>
-          <w:lang w:val="pt-BR"/>
-        </w:rPr>
-        <w:t>Portuguese</w:t>
-      </w:r>
-      <w:proofErr w:type="spellEnd"/>
-      <w:r>
-        <w:rPr>
-          <w:lang w:val="pt-BR"/>
-        </w:rPr>
-        <w:t xml:space="preserve"> </w:t>
-      </w:r>
-      <w:proofErr w:type="spellStart"/>
-      <w:r>
-        <w:rPr>
-          <w:lang w:val="pt-BR"/>
-        </w:rPr>
-        <w:t>Catalog</w:t>
-      </w:r>
-      <w:proofErr w:type="spellEnd"/>
-      <w:r>
-        <w:rPr>
-          <w:lang w:val="pt-BR"/>
-        </w:rPr>
-        <w:t xml:space="preserve"> of </w:t>
-      </w:r>
-      <w:proofErr w:type="spellStart"/>
-      <w:r>
-        <w:rPr>
-          <w:lang w:val="pt-BR"/>
-        </w:rPr>
-        <w:t>Allergies</w:t>
-      </w:r>
-      <w:proofErr w:type="spellEnd"/>
-      <w:r>
-        <w:rPr>
-          <w:lang w:val="pt-BR"/>
-        </w:rPr>
-        <w:t xml:space="preserve"> </w:t>
-      </w:r>
-      <w:proofErr w:type="spellStart"/>
-      <w:r>
-        <w:rPr>
-          <w:lang w:val="pt-BR"/>
-        </w:rPr>
-        <w:t>and</w:t>
-      </w:r>
-      <w:proofErr w:type="spellEnd"/>
-      <w:r>
-        <w:rPr>
-          <w:lang w:val="pt-BR"/>
-        </w:rPr>
-        <w:t xml:space="preserve"> Adverse </w:t>
-      </w:r>
-      <w:proofErr w:type="spellStart"/>
-      <w:r>
-        <w:rPr>
-          <w:lang w:val="pt-BR"/>
-        </w:rPr>
-        <w:t>Reactions</w:t>
-      </w:r>
-      <w:proofErr w:type="spellEnd"/>
-      <w:r>
-        <w:rPr>
-          <w:lang w:val="pt-BR"/>
-        </w:rPr>
-        <w:t xml:space="preserve"> CPARA. </w:t>
-      </w:r>
-      <w:r>
-        <w:rPr>
-          <w:lang w:val="pt-BR"/>
-        </w:rPr>
-        <w:t>Disponível em:</w:t>
-      </w:r>
-      <w:hyperlink r:id="rId15">
+          <w:lang w:val="en-US"/>
+        </w:rPr>
+        <w:t xml:space="preserve">] Portuguese Catalog of Allergies and Adverse Reactions CPARA. </w:t>
+      </w:r>
+      <w:proofErr w:type="spellStart"/>
+      <w:r>
+        <w:rPr>
+          <w:lang w:val="en-US"/>
+        </w:rPr>
+        <w:t>Disponível</w:t>
+      </w:r>
+      <w:proofErr w:type="spellEnd"/>
+      <w:r>
+        <w:rPr>
+          <w:lang w:val="en-US"/>
+        </w:rPr>
+        <w:t xml:space="preserve"> </w:t>
+      </w:r>
+      <w:proofErr w:type="spellStart"/>
+      <w:r>
+        <w:rPr>
+          <w:lang w:val="en-US"/>
+        </w:rPr>
+        <w:t>em</w:t>
+      </w:r>
+      <w:proofErr w:type="spellEnd"/>
+      <w:r>
+        <w:rPr>
+          <w:lang w:val="en-US"/>
+        </w:rPr>
+        <w:t>:</w:t>
+      </w:r>
+      <w:hyperlink r:id="rId17">
         <w:r>
           <w:rPr>
-            <w:sz w:val="20"/>
             <w:szCs w:val="20"/>
             <w:u w:val="single"/>
-            <w:lang w:val="pt-BR"/>
+            <w:lang w:val="en-US"/>
           </w:rPr>
           <w:t xml:space="preserve"> </w:t>
         </w:r>
@@ -2664,7 +5505,7 @@
           <w:rPr>
             <w:rStyle w:val="Hyperlink"/>
             <w:bCs/>
-            <w:lang w:val="pt-BR"/>
+            <w:lang w:val="en-US"/>
           </w:rPr>
           <w:t>https://www.ctc.min-saude.pt/wp-content/uploads/2017/08/DocEspCPARA_V4.1.pdf</w:t>
         </w:r>
@@ -2674,15 +5515,13 @@
       <w:pPr>
         <w:rPr>
           <w:bCs/>
-          <w:sz w:val="20"/>
           <w:szCs w:val="20"/>
           <w:u w:val="single"/>
-          <w:lang w:val="pt-BR"/>
-        </w:rPr>
-      </w:pPr>
-      <w:r>
-        <w:rPr>
-          <w:sz w:val="20"/>
+          <w:lang w:val="en-US"/>
+        </w:rPr>
+      </w:pPr>
+      <w:r>
+        <w:rPr>
           <w:szCs w:val="20"/>
           <w:u w:val="single"/>
           <w:lang w:val="en-US"/>
@@ -2691,7 +5530,6 @@
       </w:r>
       <w:r>
         <w:rPr>
-          <w:sz w:val="20"/>
           <w:szCs w:val="20"/>
           <w:u w:val="single"/>
           <w:lang w:val="en-US"/>
@@ -2700,7 +5538,6 @@
       </w:r>
       <w:r>
         <w:rPr>
-          <w:sz w:val="20"/>
           <w:szCs w:val="20"/>
           <w:u w:val="single"/>
           <w:lang w:val="en-US"/>
@@ -2711,25 +5548,41 @@
         <w:rPr>
           <w:lang w:val="en-US"/>
         </w:rPr>
-        <w:t>WHO/ITU</w:t>
-      </w:r>
-      <w:r>
-        <w:rPr>
-          <w:lang w:val="en-US"/>
-        </w:rPr>
-        <w:t xml:space="preserve">. Digital health platform handbook: building a digital information infrastructure (infostructure) for health. </w:t>
-      </w:r>
-      <w:r>
-        <w:rPr>
-          <w:lang w:val="pt-BR"/>
-        </w:rPr>
-        <w:t xml:space="preserve">Geneva, 2020. Disponível em: </w:t>
-      </w:r>
-      <w:hyperlink r:id="rId16" w:history="1">
+        <w:t xml:space="preserve">WHO/ITU. Digital health platform handbook: building a digital information infrastructure (infostructure) for health. Geneva, 2020. </w:t>
+      </w:r>
+      <w:proofErr w:type="spellStart"/>
+      <w:r>
+        <w:rPr>
+          <w:lang w:val="en-US"/>
+        </w:rPr>
+        <w:t>Disponível</w:t>
+      </w:r>
+      <w:proofErr w:type="spellEnd"/>
+      <w:r>
+        <w:rPr>
+          <w:lang w:val="en-US"/>
+        </w:rPr>
+        <w:t xml:space="preserve"> </w:t>
+      </w:r>
+      <w:proofErr w:type="spellStart"/>
+      <w:r>
+        <w:rPr>
+          <w:lang w:val="en-US"/>
+        </w:rPr>
+        <w:t>em</w:t>
+      </w:r>
+      <w:proofErr w:type="spellEnd"/>
+      <w:r>
+        <w:rPr>
+          <w:lang w:val="en-US"/>
+        </w:rPr>
+        <w:t xml:space="preserve">: </w:t>
+      </w:r>
+      <w:hyperlink r:id="rId18" w:history="1">
         <w:r>
           <w:rPr>
             <w:rStyle w:val="Hyperlink"/>
-            <w:lang w:val="pt-BR"/>
+            <w:lang w:val="en-US"/>
           </w:rPr>
           <w:t>https://apps.who.int/iris/bitstream/handle/10665/337449/9789240013728-eng.pdf?sequence=1&amp;isAllowed=y</w:t>
         </w:r>
@@ -2738,20 +5591,20 @@
     <w:p>
       <w:pPr>
         <w:rPr>
-          <w:lang w:val="pt-BR"/>
-        </w:rPr>
-      </w:pPr>
-    </w:p>
-    <w:p>
-      <w:pPr>
-        <w:rPr>
-          <w:lang w:val="pt-BR"/>
+          <w:lang w:val="en-US"/>
+        </w:rPr>
+      </w:pPr>
+    </w:p>
+    <w:p>
+      <w:pPr>
+        <w:rPr>
+          <w:lang w:val="en-US"/>
         </w:rPr>
       </w:pPr>
     </w:p>
     <w:sectPr>
-      <w:footerReference w:type="even" r:id="rId17"/>
-      <w:footerReference w:type="default" r:id="rId18"/>
+      <w:footerReference w:type="even" r:id="rId19"/>
+      <w:footerReference w:type="default" r:id="rId20"/>
       <w:pgSz w:w="12240" w:h="15840"/>
       <w:pgMar w:top="1440" w:right="1440" w:bottom="1440" w:left="1440" w:header="720" w:footer="720" w:gutter="0"/>
       <w:pgNumType w:start="1"/>
@@ -2915,6 +5768,101 @@
 <file path=word/numbering.xml><?xml version="1.0" encoding="utf-8"?>
 <w:numbering xmlns:wpc="http://schemas.microsoft.com/office/word/2010/wordprocessingCanvas" xmlns:cx="http://schemas.microsoft.com/office/drawing/2014/chartex" xmlns:cx1="http://schemas.microsoft.com/office/drawing/2015/9/8/chartex" xmlns:cx2="http://schemas.microsoft.com/office/drawing/2015/10/21/chartex" xmlns:cx3="http://schemas.microsoft.com/office/drawing/2016/5/9/chartex" xmlns:cx4="http://schemas.microsoft.com/office/drawing/2016/5/10/chartex" xmlns:cx5="http://schemas.microsoft.com/office/drawing/2016/5/11/chartex" xmlns:cx6="http://schemas.microsoft.com/office/drawing/2016/5/12/chartex" xmlns:cx7="http://schemas.microsoft.com/office/drawing/2016/5/13/chartex" xmlns:cx8="http://schemas.microsoft.com/office/drawing/2016/5/14/chartex" xmlns:mc="http://schemas.openxmlformats.org/markup-compatibility/2006" xmlns:aink="http://schemas.microsoft.com/office/drawing/2016/ink" xmlns:am3d="http://schemas.microsoft.com/office/drawing/2017/model3d" xmlns:o="urn:schemas-microsoft-com:office:office" xmlns:oel="http://schemas.microsoft.com/office/2019/extlst" xmlns:r="http://schemas.openxmlformats.org/officeDocument/2006/relationships" xmlns:m="http://schemas.openxmlformats.org/officeDocument/2006/math" xmlns:v="urn:schemas-microsoft-com:vml" xmlns:wp14="http://schemas.microsoft.com/office/word/2010/wordprocessingDrawing" xmlns:wp="http://schemas.openxmlformats.org/drawingml/2006/wordprocessingDrawing" xmlns:w10="urn:schemas-microsoft-com:office:word" xmlns:w="http://schemas.openxmlformats.org/wordprocessingml/2006/main" xmlns:w14="http://schemas.microsoft.com/office/word/2010/wordml" xmlns:w15="http://schemas.microsoft.com/office/word/2012/wordml" xmlns:w16cex="http://schemas.microsoft.com/office/word/2018/wordml/cex" xmlns:w16cid="http://schemas.microsoft.com/office/word/2016/wordml/cid" xmlns:w16="http://schemas.microsoft.com/office/word/2018/wordml" xmlns:w16sdtdh="http://schemas.microsoft.com/office/word/2020/wordml/sdtdatahash" xmlns:w16se="http://schemas.microsoft.com/office/word/2015/wordml/symex" xmlns:wpg="http://schemas.microsoft.com/office/word/2010/wordprocessingGroup" xmlns:wpi="http://schemas.microsoft.com/office/word/2010/wordprocessingInk" xmlns:wne="http://schemas.microsoft.com/office/word/2006/wordml" xmlns:wps="http://schemas.microsoft.com/office/word/2010/wordprocessingShape" mc:Ignorable="w14 w15 w16se w16cid w16 w16cex w16sdtdh wp14">
   <w:abstractNum w:abstractNumId="0" w15:restartNumberingAfterBreak="0">
+    <w:nsid w:val="0B130E72"/>
+    <w:multiLevelType w:val="multilevel"/>
+    <w:tmpl w:val="984E58C0"/>
+    <w:lvl w:ilvl="0">
+      <w:start w:val="1"/>
+      <w:numFmt w:val="decimal"/>
+      <w:pStyle w:val="Heading1"/>
+      <w:lvlText w:val="%1"/>
+      <w:lvlJc w:val="left"/>
+      <w:pPr>
+        <w:ind w:left="432" w:hanging="432"/>
+      </w:pPr>
+    </w:lvl>
+    <w:lvl w:ilvl="1">
+      <w:start w:val="1"/>
+      <w:numFmt w:val="decimal"/>
+      <w:pStyle w:val="Heading2"/>
+      <w:lvlText w:val="%1.%2"/>
+      <w:lvlJc w:val="left"/>
+      <w:pPr>
+        <w:ind w:left="576" w:hanging="576"/>
+      </w:pPr>
+    </w:lvl>
+    <w:lvl w:ilvl="2">
+      <w:start w:val="1"/>
+      <w:numFmt w:val="decimal"/>
+      <w:pStyle w:val="Heading3"/>
+      <w:lvlText w:val="%1.%2.%3"/>
+      <w:lvlJc w:val="left"/>
+      <w:pPr>
+        <w:ind w:left="720" w:hanging="720"/>
+      </w:pPr>
+    </w:lvl>
+    <w:lvl w:ilvl="3">
+      <w:start w:val="1"/>
+      <w:numFmt w:val="decimal"/>
+      <w:pStyle w:val="Heading4"/>
+      <w:lvlText w:val="%1.%2.%3.%4"/>
+      <w:lvlJc w:val="left"/>
+      <w:pPr>
+        <w:ind w:left="864" w:hanging="864"/>
+      </w:pPr>
+    </w:lvl>
+    <w:lvl w:ilvl="4">
+      <w:start w:val="1"/>
+      <w:numFmt w:val="decimal"/>
+      <w:pStyle w:val="Heading5"/>
+      <w:lvlText w:val="%1.%2.%3.%4.%5"/>
+      <w:lvlJc w:val="left"/>
+      <w:pPr>
+        <w:ind w:left="1008" w:hanging="1008"/>
+      </w:pPr>
+    </w:lvl>
+    <w:lvl w:ilvl="5">
+      <w:start w:val="1"/>
+      <w:numFmt w:val="decimal"/>
+      <w:pStyle w:val="Heading6"/>
+      <w:lvlText w:val="%1.%2.%3.%4.%5.%6"/>
+      <w:lvlJc w:val="left"/>
+      <w:pPr>
+        <w:ind w:left="1152" w:hanging="1152"/>
+      </w:pPr>
+    </w:lvl>
+    <w:lvl w:ilvl="6">
+      <w:start w:val="1"/>
+      <w:numFmt w:val="decimal"/>
+      <w:pStyle w:val="Heading7"/>
+      <w:lvlText w:val="%1.%2.%3.%4.%5.%6.%7"/>
+      <w:lvlJc w:val="left"/>
+      <w:pPr>
+        <w:ind w:left="1296" w:hanging="1296"/>
+      </w:pPr>
+    </w:lvl>
+    <w:lvl w:ilvl="7">
+      <w:start w:val="1"/>
+      <w:numFmt w:val="decimal"/>
+      <w:pStyle w:val="Heading8"/>
+      <w:lvlText w:val="%1.%2.%3.%4.%5.%6.%7.%8"/>
+      <w:lvlJc w:val="left"/>
+      <w:pPr>
+        <w:ind w:left="1440" w:hanging="1440"/>
+      </w:pPr>
+    </w:lvl>
+    <w:lvl w:ilvl="8">
+      <w:start w:val="1"/>
+      <w:numFmt w:val="decimal"/>
+      <w:pStyle w:val="Heading9"/>
+      <w:lvlText w:val="%1.%2.%3.%4.%5.%6.%7.%8.%9"/>
+      <w:lvlJc w:val="left"/>
+      <w:pPr>
+        <w:ind w:left="1584" w:hanging="1584"/>
+      </w:pPr>
+    </w:lvl>
+  </w:abstractNum>
+  <w:abstractNum w:abstractNumId="1" w15:restartNumberingAfterBreak="0">
     <w:nsid w:val="1D0343D4"/>
     <w:multiLevelType w:val="multilevel"/>
     <w:tmpl w:val="B14AD0E2"/>
@@ -3027,7 +5975,7 @@
       </w:rPr>
     </w:lvl>
   </w:abstractNum>
-  <w:abstractNum w:abstractNumId="1" w15:restartNumberingAfterBreak="0">
+  <w:abstractNum w:abstractNumId="2" w15:restartNumberingAfterBreak="0">
     <w:nsid w:val="3B5E43E9"/>
     <w:multiLevelType w:val="hybridMultilevel"/>
     <w:tmpl w:val="EC3446BC"/>
@@ -3140,7 +6088,7 @@
       </w:pPr>
     </w:lvl>
   </w:abstractNum>
-  <w:abstractNum w:abstractNumId="2" w15:restartNumberingAfterBreak="0">
+  <w:abstractNum w:abstractNumId="3" w15:restartNumberingAfterBreak="0">
     <w:nsid w:val="551969A6"/>
     <w:multiLevelType w:val="hybridMultilevel"/>
     <w:tmpl w:val="78002306"/>
@@ -3229,7 +6177,7 @@
       </w:pPr>
     </w:lvl>
   </w:abstractNum>
-  <w:abstractNum w:abstractNumId="3" w15:restartNumberingAfterBreak="0">
+  <w:abstractNum w:abstractNumId="4" w15:restartNumberingAfterBreak="0">
     <w:nsid w:val="5B021F9C"/>
     <w:multiLevelType w:val="multilevel"/>
     <w:tmpl w:val="9956EA48"/>
@@ -3378,7 +6326,7 @@
       </w:rPr>
     </w:lvl>
   </w:abstractNum>
-  <w:abstractNum w:abstractNumId="4" w15:restartNumberingAfterBreak="0">
+  <w:abstractNum w:abstractNumId="5" w15:restartNumberingAfterBreak="0">
     <w:nsid w:val="5E830D70"/>
     <w:multiLevelType w:val="hybridMultilevel"/>
     <w:tmpl w:val="012E8500"/>
@@ -3468,19 +6416,22 @@
     </w:lvl>
   </w:abstractNum>
   <w:num w:numId="1" w16cid:durableId="1165584356">
-    <w:abstractNumId w:val="0"/>
+    <w:abstractNumId w:val="1"/>
   </w:num>
   <w:num w:numId="2" w16cid:durableId="2058772370">
-    <w:abstractNumId w:val="1"/>
+    <w:abstractNumId w:val="2"/>
   </w:num>
   <w:num w:numId="3" w16cid:durableId="894462814">
+    <w:abstractNumId w:val="4"/>
+  </w:num>
+  <w:num w:numId="4" w16cid:durableId="1682048842">
     <w:abstractNumId w:val="3"/>
   </w:num>
-  <w:num w:numId="4" w16cid:durableId="1682048842">
-    <w:abstractNumId w:val="2"/>
+  <w:num w:numId="5" w16cid:durableId="847018535">
+    <w:abstractNumId w:val="5"/>
   </w:num>
-  <w:num w:numId="5" w16cid:durableId="847018535">
-    <w:abstractNumId w:val="4"/>
+  <w:num w:numId="6" w16cid:durableId="995376028">
+    <w:abstractNumId w:val="0"/>
   </w:num>
 </w:numbering>
 </file>
@@ -3883,11 +6834,14 @@
   <w:style w:type="paragraph" w:default="1" w:styleId="Normal">
     <w:name w:val="Normal"/>
     <w:qFormat/>
-    <w:rsid w:val="00CE02B0"/>
+    <w:rsid w:val="004E2F00"/>
+    <w:pPr>
+      <w:spacing w:before="120" w:after="120"/>
+    </w:pPr>
     <w:rPr>
       <w:rFonts w:ascii="Calibri" w:hAnsi="Calibri" w:cs="Calibri"/>
       <w:color w:val="2A2A2A"/>
-      <w:sz w:val="23"/>
+      <w:sz w:val="20"/>
       <w:szCs w:val="23"/>
       <w:shd w:val="clear" w:color="auto" w:fill="FFFFFF"/>
     </w:rPr>
@@ -3901,6 +6855,9 @@
     <w:pPr>
       <w:keepNext/>
       <w:keepLines/>
+      <w:numPr>
+        <w:numId w:val="6"/>
+      </w:numPr>
       <w:spacing w:before="320" w:after="80"/>
       <w:outlineLvl w:val="0"/>
     </w:pPr>
@@ -3918,14 +6875,20 @@
     <w:uiPriority w:val="9"/>
     <w:unhideWhenUsed/>
     <w:qFormat/>
+    <w:rsid w:val="004E2F00"/>
     <w:pPr>
       <w:keepNext/>
       <w:keepLines/>
-      <w:spacing w:before="360" w:after="120"/>
+      <w:numPr>
+        <w:ilvl w:val="1"/>
+        <w:numId w:val="6"/>
+      </w:numPr>
+      <w:ind w:left="578" w:hanging="578"/>
       <w:outlineLvl w:val="1"/>
     </w:pPr>
     <w:rPr>
       <w:b/>
+      <w:lang w:val="pt-BR"/>
     </w:rPr>
   </w:style>
   <w:style w:type="paragraph" w:styleId="Heading3">
@@ -3939,6 +6902,10 @@
     <w:pPr>
       <w:keepNext/>
       <w:keepLines/>
+      <w:numPr>
+        <w:ilvl w:val="2"/>
+        <w:numId w:val="6"/>
+      </w:numPr>
       <w:spacing w:before="320" w:after="80"/>
       <w:outlineLvl w:val="2"/>
     </w:pPr>
@@ -3959,6 +6926,10 @@
     <w:pPr>
       <w:keepNext/>
       <w:keepLines/>
+      <w:numPr>
+        <w:ilvl w:val="3"/>
+        <w:numId w:val="6"/>
+      </w:numPr>
       <w:spacing w:before="280" w:after="80"/>
       <w:outlineLvl w:val="3"/>
     </w:pPr>
@@ -3979,6 +6950,10 @@
     <w:pPr>
       <w:keepNext/>
       <w:keepLines/>
+      <w:numPr>
+        <w:ilvl w:val="4"/>
+        <w:numId w:val="6"/>
+      </w:numPr>
       <w:spacing w:before="240" w:after="80"/>
       <w:outlineLvl w:val="4"/>
     </w:pPr>
@@ -3997,12 +6972,99 @@
     <w:pPr>
       <w:keepNext/>
       <w:keepLines/>
+      <w:numPr>
+        <w:ilvl w:val="5"/>
+        <w:numId w:val="6"/>
+      </w:numPr>
       <w:spacing w:before="240" w:after="80"/>
       <w:outlineLvl w:val="5"/>
     </w:pPr>
     <w:rPr>
       <w:i/>
       <w:color w:val="666666"/>
+    </w:rPr>
+  </w:style>
+  <w:style w:type="paragraph" w:styleId="Heading7">
+    <w:name w:val="heading 7"/>
+    <w:basedOn w:val="Normal"/>
+    <w:next w:val="Normal"/>
+    <w:link w:val="Heading7Char"/>
+    <w:uiPriority w:val="9"/>
+    <w:semiHidden/>
+    <w:unhideWhenUsed/>
+    <w:qFormat/>
+    <w:rsid w:val="004E2F00"/>
+    <w:pPr>
+      <w:keepNext/>
+      <w:keepLines/>
+      <w:numPr>
+        <w:ilvl w:val="6"/>
+        <w:numId w:val="6"/>
+      </w:numPr>
+      <w:spacing w:before="40"/>
+      <w:outlineLvl w:val="6"/>
+    </w:pPr>
+    <w:rPr>
+      <w:rFonts w:asciiTheme="majorHAnsi" w:eastAsiaTheme="majorEastAsia" w:hAnsiTheme="majorHAnsi" w:cstheme="majorBidi"/>
+      <w:i/>
+      <w:iCs/>
+      <w:color w:val="243F60" w:themeColor="accent1" w:themeShade="7F"/>
+    </w:rPr>
+  </w:style>
+  <w:style w:type="paragraph" w:styleId="Heading8">
+    <w:name w:val="heading 8"/>
+    <w:basedOn w:val="Normal"/>
+    <w:next w:val="Normal"/>
+    <w:link w:val="Heading8Char"/>
+    <w:uiPriority w:val="9"/>
+    <w:semiHidden/>
+    <w:unhideWhenUsed/>
+    <w:qFormat/>
+    <w:rsid w:val="004E2F00"/>
+    <w:pPr>
+      <w:keepNext/>
+      <w:keepLines/>
+      <w:numPr>
+        <w:ilvl w:val="7"/>
+        <w:numId w:val="6"/>
+      </w:numPr>
+      <w:spacing w:before="40"/>
+      <w:outlineLvl w:val="7"/>
+    </w:pPr>
+    <w:rPr>
+      <w:rFonts w:asciiTheme="majorHAnsi" w:eastAsiaTheme="majorEastAsia" w:hAnsiTheme="majorHAnsi" w:cstheme="majorBidi"/>
+      <w:color w:val="272727" w:themeColor="text1" w:themeTint="D8"/>
+      <w:sz w:val="21"/>
+      <w:szCs w:val="21"/>
+    </w:rPr>
+  </w:style>
+  <w:style w:type="paragraph" w:styleId="Heading9">
+    <w:name w:val="heading 9"/>
+    <w:basedOn w:val="Normal"/>
+    <w:next w:val="Normal"/>
+    <w:link w:val="Heading9Char"/>
+    <w:uiPriority w:val="9"/>
+    <w:semiHidden/>
+    <w:unhideWhenUsed/>
+    <w:qFormat/>
+    <w:rsid w:val="004E2F00"/>
+    <w:pPr>
+      <w:keepNext/>
+      <w:keepLines/>
+      <w:numPr>
+        <w:ilvl w:val="8"/>
+        <w:numId w:val="6"/>
+      </w:numPr>
+      <w:spacing w:before="40"/>
+      <w:outlineLvl w:val="8"/>
+    </w:pPr>
+    <w:rPr>
+      <w:rFonts w:asciiTheme="majorHAnsi" w:eastAsiaTheme="majorEastAsia" w:hAnsiTheme="majorHAnsi" w:cstheme="majorBidi"/>
+      <w:i/>
+      <w:iCs/>
+      <w:color w:val="272727" w:themeColor="text1" w:themeTint="D8"/>
+      <w:sz w:val="21"/>
+      <w:szCs w:val="21"/>
     </w:rPr>
   </w:style>
   <w:style w:type="character" w:default="1" w:styleId="DefaultParagraphFont">
@@ -4075,7 +7137,6 @@
       <w:spacing w:line="240" w:lineRule="auto"/>
     </w:pPr>
     <w:rPr>
-      <w:sz w:val="20"/>
       <w:szCs w:val="20"/>
     </w:rPr>
   </w:style>
@@ -4243,6 +7304,52 @@
     <w:rPr>
       <w:color w:val="800080" w:themeColor="followedHyperlink"/>
       <w:u w:val="single"/>
+    </w:rPr>
+  </w:style>
+  <w:style w:type="character" w:customStyle="1" w:styleId="Heading7Char">
+    <w:name w:val="Heading 7 Char"/>
+    <w:basedOn w:val="DefaultParagraphFont"/>
+    <w:link w:val="Heading7"/>
+    <w:uiPriority w:val="9"/>
+    <w:semiHidden/>
+    <w:rsid w:val="004E2F00"/>
+    <w:rPr>
+      <w:rFonts w:asciiTheme="majorHAnsi" w:eastAsiaTheme="majorEastAsia" w:hAnsiTheme="majorHAnsi" w:cstheme="majorBidi"/>
+      <w:i/>
+      <w:iCs/>
+      <w:color w:val="243F60" w:themeColor="accent1" w:themeShade="7F"/>
+      <w:sz w:val="23"/>
+      <w:szCs w:val="23"/>
+    </w:rPr>
+  </w:style>
+  <w:style w:type="character" w:customStyle="1" w:styleId="Heading8Char">
+    <w:name w:val="Heading 8 Char"/>
+    <w:basedOn w:val="DefaultParagraphFont"/>
+    <w:link w:val="Heading8"/>
+    <w:uiPriority w:val="9"/>
+    <w:semiHidden/>
+    <w:rsid w:val="004E2F00"/>
+    <w:rPr>
+      <w:rFonts w:asciiTheme="majorHAnsi" w:eastAsiaTheme="majorEastAsia" w:hAnsiTheme="majorHAnsi" w:cstheme="majorBidi"/>
+      <w:color w:val="272727" w:themeColor="text1" w:themeTint="D8"/>
+      <w:sz w:val="21"/>
+      <w:szCs w:val="21"/>
+    </w:rPr>
+  </w:style>
+  <w:style w:type="character" w:customStyle="1" w:styleId="Heading9Char">
+    <w:name w:val="Heading 9 Char"/>
+    <w:basedOn w:val="DefaultParagraphFont"/>
+    <w:link w:val="Heading9"/>
+    <w:uiPriority w:val="9"/>
+    <w:semiHidden/>
+    <w:rsid w:val="004E2F00"/>
+    <w:rPr>
+      <w:rFonts w:asciiTheme="majorHAnsi" w:eastAsiaTheme="majorEastAsia" w:hAnsiTheme="majorHAnsi" w:cstheme="majorBidi"/>
+      <w:i/>
+      <w:iCs/>
+      <w:color w:val="272727" w:themeColor="text1" w:themeTint="D8"/>
+      <w:sz w:val="21"/>
+      <w:szCs w:val="21"/>
     </w:rPr>
   </w:style>
 </w:styles>
